--- a/app/Data_output/Word_template.docx
+++ b/app/Data_output/Word_template.docx
@@ -3093,243 +3093,6 @@
           <w:p>
             <w:pPr>
               <w:cnfStyle w:val="000000100000" w:firstRow="0" w:lastRow="0" w:firstColumn="0" w:lastColumn="0" w:oddVBand="0" w:evenVBand="0" w:oddHBand="1" w:evenHBand="0" w:firstRowFirstColumn="0" w:firstRowLastColumn="0" w:lastRowFirstColumn="0" w:lastRowLastColumn="0"/>
-              <w:rPr>
-                <w:lang w:val="en-US"/>
-              </w:rPr>
-            </w:pPr>
-            <w:r>
-              <w:rPr>
-                <w:lang w:val="en-US"/>
-              </w:rPr>
-              <w:t>[t]</w:t>
-            </w:r>
-          </w:p>
-        </w:tc>
-      </w:tr>
-      <w:tr>
-        <w:tc>
-          <w:tcPr>
-            <w:cnfStyle w:val="001000000000" w:firstRow="0" w:lastRow="0" w:firstColumn="1" w:lastColumn="0" w:oddVBand="0" w:evenVBand="0" w:oddHBand="0" w:evenHBand="0" w:firstRowFirstColumn="0" w:firstRowLastColumn="0" w:lastRowFirstColumn="0" w:lastRowLastColumn="0"/>
-            <w:tcW w:w="2895" w:type="dxa"/>
-          </w:tcPr>
-          <w:p>
-            <w:pPr>
-              <w:rPr>
-                <w:lang w:val="en-US"/>
-              </w:rPr>
-            </w:pPr>
-            <w:r>
-              <w:rPr>
-                <w:lang w:val="en-US"/>
-              </w:rPr>
-              <w:t>Rigging weight Main hoist</w:t>
-            </w:r>
-          </w:p>
-        </w:tc>
-        <w:tc>
-          <w:tcPr>
-            <w:tcW w:w="1510" w:type="dxa"/>
-          </w:tcPr>
-          <w:p>
-            <w:pPr>
-              <w:cnfStyle w:val="000000000000" w:firstRow="0" w:lastRow="0" w:firstColumn="0" w:lastColumn="0" w:oddVBand="0" w:evenVBand="0" w:oddHBand="0" w:evenHBand="0" w:firstRowFirstColumn="0" w:firstRowLastColumn="0" w:lastRowFirstColumn="0" w:lastRowLastColumn="0"/>
-              <w:rPr>
-                <w:lang w:val="en-US"/>
-              </w:rPr>
-            </w:pPr>
-            <w:r>
-              <w:rPr>
-                <w:lang w:val="en-US"/>
-              </w:rPr>
-              <w:t>RWM</w:t>
-            </w:r>
-          </w:p>
-        </w:tc>
-        <w:tc>
-          <w:tcPr>
-            <w:tcW w:w="2340" w:type="dxa"/>
-          </w:tcPr>
-          <w:p>
-            <w:pPr>
-              <w:cnfStyle w:val="000000000000" w:firstRow="0" w:lastRow="0" w:firstColumn="0" w:lastColumn="0" w:oddVBand="0" w:evenVBand="0" w:oddHBand="0" w:evenHBand="0" w:firstRowFirstColumn="0" w:firstRowLastColumn="0" w:lastRowFirstColumn="0" w:lastRowLastColumn="0"/>
-              <w:rPr>
-                <w:lang w:val="en-US"/>
-              </w:rPr>
-            </w:pPr>
-            <w:r>
-              <w:rPr>
-                <w:lang w:val="en-US"/>
-              </w:rPr>
-              <w:t>{{RWM}}</w:t>
-            </w:r>
-          </w:p>
-        </w:tc>
-        <w:tc>
-          <w:tcPr>
-            <w:tcW w:w="1170" w:type="dxa"/>
-          </w:tcPr>
-          <w:p>
-            <w:pPr>
-              <w:cnfStyle w:val="000000000000" w:firstRow="0" w:lastRow="0" w:firstColumn="0" w:lastColumn="0" w:oddVBand="0" w:evenVBand="0" w:oddHBand="0" w:evenHBand="0" w:firstRowFirstColumn="0" w:firstRowLastColumn="0" w:lastRowFirstColumn="0" w:lastRowLastColumn="0"/>
-              <w:rPr>
-                <w:lang w:val="en-US"/>
-              </w:rPr>
-            </w:pPr>
-            <w:r>
-              <w:rPr>
-                <w:lang w:val="en-US"/>
-              </w:rPr>
-              <w:t>[t]</w:t>
-            </w:r>
-          </w:p>
-        </w:tc>
-      </w:tr>
-      <w:tr>
-        <w:trPr>
-          <w:cnfStyle w:val="000000100000" w:firstRow="0" w:lastRow="0" w:firstColumn="0" w:lastColumn="0" w:oddVBand="0" w:evenVBand="0" w:oddHBand="1" w:evenHBand="0" w:firstRowFirstColumn="0" w:firstRowLastColumn="0" w:lastRowFirstColumn="0" w:lastRowLastColumn="0"/>
-        </w:trPr>
-        <w:tc>
-          <w:tcPr>
-            <w:cnfStyle w:val="001000000000" w:firstRow="0" w:lastRow="0" w:firstColumn="1" w:lastColumn="0" w:oddVBand="0" w:evenVBand="0" w:oddHBand="0" w:evenHBand="0" w:firstRowFirstColumn="0" w:firstRowLastColumn="0" w:lastRowFirstColumn="0" w:lastRowLastColumn="0"/>
-            <w:tcW w:w="2895" w:type="dxa"/>
-          </w:tcPr>
-          <w:p>
-            <w:pPr>
-              <w:rPr>
-                <w:lang w:val="en-US"/>
-              </w:rPr>
-            </w:pPr>
-            <w:r>
-              <w:rPr>
-                <w:lang w:val="en-US"/>
-              </w:rPr>
-              <w:t>Rigging weight Auxiliary hoist</w:t>
-            </w:r>
-          </w:p>
-        </w:tc>
-        <w:tc>
-          <w:tcPr>
-            <w:tcW w:w="1510" w:type="dxa"/>
-          </w:tcPr>
-          <w:p>
-            <w:pPr>
-              <w:cnfStyle w:val="000000100000" w:firstRow="0" w:lastRow="0" w:firstColumn="0" w:lastColumn="0" w:oddVBand="0" w:evenVBand="0" w:oddHBand="1" w:evenHBand="0" w:firstRowFirstColumn="0" w:firstRowLastColumn="0" w:lastRowFirstColumn="0" w:lastRowLastColumn="0"/>
-              <w:rPr>
-                <w:lang w:val="en-US"/>
-              </w:rPr>
-            </w:pPr>
-            <w:r>
-              <w:rPr>
-                <w:lang w:val="en-US"/>
-              </w:rPr>
-              <w:t>RWA</w:t>
-            </w:r>
-          </w:p>
-        </w:tc>
-        <w:tc>
-          <w:tcPr>
-            <w:tcW w:w="2340" w:type="dxa"/>
-          </w:tcPr>
-          <w:p>
-            <w:pPr>
-              <w:cnfStyle w:val="000000100000" w:firstRow="0" w:lastRow="0" w:firstColumn="0" w:lastColumn="0" w:oddVBand="0" w:evenVBand="0" w:oddHBand="1" w:evenHBand="0" w:firstRowFirstColumn="0" w:firstRowLastColumn="0" w:lastRowFirstColumn="0" w:lastRowLastColumn="0"/>
-              <w:rPr>
-                <w:lang w:val="en-US"/>
-              </w:rPr>
-            </w:pPr>
-            <w:r>
-              <w:rPr>
-                <w:lang w:val="en-US"/>
-              </w:rPr>
-              <w:t>{{RWA}}</w:t>
-            </w:r>
-          </w:p>
-        </w:tc>
-        <w:tc>
-          <w:tcPr>
-            <w:tcW w:w="1170" w:type="dxa"/>
-          </w:tcPr>
-          <w:p>
-            <w:pPr>
-              <w:cnfStyle w:val="000000100000" w:firstRow="0" w:lastRow="0" w:firstColumn="0" w:lastColumn="0" w:oddVBand="0" w:evenVBand="0" w:oddHBand="1" w:evenHBand="0" w:firstRowFirstColumn="0" w:firstRowLastColumn="0" w:lastRowFirstColumn="0" w:lastRowLastColumn="0"/>
-              <w:rPr>
-                <w:lang w:val="en-US"/>
-              </w:rPr>
-            </w:pPr>
-            <w:r>
-              <w:rPr>
-                <w:lang w:val="en-US"/>
-              </w:rPr>
-              <w:t>[t]</w:t>
-            </w:r>
-          </w:p>
-        </w:tc>
-      </w:tr>
-      <w:tr>
-        <w:tc>
-          <w:tcPr>
-            <w:cnfStyle w:val="001000000000" w:firstRow="0" w:lastRow="0" w:firstColumn="1" w:lastColumn="0" w:oddVBand="0" w:evenVBand="0" w:oddHBand="0" w:evenHBand="0" w:firstRowFirstColumn="0" w:firstRowLastColumn="0" w:lastRowFirstColumn="0" w:lastRowLastColumn="0"/>
-            <w:tcW w:w="2895" w:type="dxa"/>
-          </w:tcPr>
-          <w:p>
-            <w:pPr>
-              <w:rPr>
-                <w:lang w:val="en-US"/>
-              </w:rPr>
-            </w:pPr>
-            <w:r>
-              <w:rPr>
-                <w:lang w:val="en-US"/>
-              </w:rPr>
-              <w:t>Rigging weight Whip hoist</w:t>
-            </w:r>
-          </w:p>
-        </w:tc>
-        <w:tc>
-          <w:tcPr>
-            <w:tcW w:w="1510" w:type="dxa"/>
-          </w:tcPr>
-          <w:p>
-            <w:pPr>
-              <w:cnfStyle w:val="000000000000" w:firstRow="0" w:lastRow="0" w:firstColumn="0" w:lastColumn="0" w:oddVBand="0" w:evenVBand="0" w:oddHBand="0" w:evenHBand="0" w:firstRowFirstColumn="0" w:firstRowLastColumn="0" w:lastRowFirstColumn="0" w:lastRowLastColumn="0"/>
-              <w:rPr>
-                <w:lang w:val="en-US"/>
-              </w:rPr>
-            </w:pPr>
-            <w:r>
-              <w:rPr>
-                <w:lang w:val="en-US"/>
-              </w:rPr>
-              <w:t>RWW</w:t>
-            </w:r>
-          </w:p>
-        </w:tc>
-        <w:tc>
-          <w:tcPr>
-            <w:tcW w:w="2340" w:type="dxa"/>
-          </w:tcPr>
-          <w:p>
-            <w:pPr>
-              <w:cnfStyle w:val="000000000000" w:firstRow="0" w:lastRow="0" w:firstColumn="0" w:lastColumn="0" w:oddVBand="0" w:evenVBand="0" w:oddHBand="0" w:evenHBand="0" w:firstRowFirstColumn="0" w:firstRowLastColumn="0" w:lastRowFirstColumn="0" w:lastRowLastColumn="0"/>
-              <w:rPr>
-                <w:lang w:val="en-US"/>
-              </w:rPr>
-            </w:pPr>
-            <w:r>
-              <w:rPr>
-                <w:lang w:val="en-US"/>
-              </w:rPr>
-              <w:t>{{RWW}}</w:t>
-            </w:r>
-          </w:p>
-        </w:tc>
-        <w:tc>
-          <w:tcPr>
-            <w:tcW w:w="1170" w:type="dxa"/>
-          </w:tcPr>
-          <w:p>
-            <w:pPr>
-              <w:cnfStyle w:val="000000000000" w:firstRow="0" w:lastRow="0" w:firstColumn="0" w:lastColumn="0" w:oddVBand="0" w:evenVBand="0" w:oddHBand="0" w:evenHBand="0" w:firstRowFirstColumn="0" w:firstRowLastColumn="0" w:lastRowFirstColumn="0" w:lastRowLastColumn="0"/>
               <w:rPr>
                 <w:lang w:val="en-US"/>
               </w:rPr>
@@ -17568,13 +17331,7 @@
         <w:rPr>
           <w:lang w:val="en-US"/>
         </w:rPr>
-        <w:t>l</w:t>
-      </w:r>
-      <w:r>
-        <w:rPr>
-          <w:lang w:val="en-US"/>
-        </w:rPr>
-        <w:t>_show_UC_shackle</w:t>
+        <w:t>l_show_UC_shackle</w:t>
       </w:r>
       <w:proofErr w:type="spellEnd"/>
       <w:r>
@@ -17594,19 +17351,7 @@
         <w:rPr>
           <w:lang w:val="en-US"/>
         </w:rPr>
-        <w:t xml:space="preserve">See table below for unity check of the shackle that is connected to the </w:t>
-      </w:r>
-      <w:r>
-        <w:rPr>
-          <w:lang w:val="en-US"/>
-        </w:rPr>
-        <w:t>lower</w:t>
-      </w:r>
-      <w:r>
-        <w:rPr>
-          <w:lang w:val="en-US"/>
-        </w:rPr>
-        <w:t xml:space="preserve"> point of the sling/grommet:</w:t>
+        <w:t>See table below for unity check of the shackle that is connected to the lower point of the sling/grommet:</w:t>
       </w:r>
     </w:p>
     <w:tbl>
@@ -17730,13 +17475,7 @@
               <w:rPr>
                 <w:lang w:val="en-US"/>
               </w:rPr>
-              <w:t>l_</w:t>
-            </w:r>
-            <w:r>
-              <w:rPr>
-                <w:lang w:val="en-US"/>
-              </w:rPr>
-              <w:t>SWL_req_shackle</w:t>
+              <w:t>l_SWL_req_shackle</w:t>
             </w:r>
             <w:proofErr w:type="spellEnd"/>
             <w:r>
@@ -17818,13 +17557,7 @@
               <w:rPr>
                 <w:lang w:val="en-US"/>
               </w:rPr>
-              <w:t>l</w:t>
-            </w:r>
-            <w:r>
-              <w:rPr>
-                <w:lang w:val="en-US"/>
-              </w:rPr>
-              <w:t>_swl</w:t>
+              <w:t>l_swl</w:t>
             </w:r>
             <w:proofErr w:type="spellEnd"/>
             <w:r>
@@ -17913,13 +17646,7 @@
               <w:rPr>
                 <w:lang w:val="en-US"/>
               </w:rPr>
-              <w:t>l</w:t>
-            </w:r>
-            <w:r>
-              <w:rPr>
-                <w:lang w:val="en-US"/>
-              </w:rPr>
-              <w:t>_UC</w:t>
+              <w:t>l_UC</w:t>
             </w:r>
             <w:proofErr w:type="spellEnd"/>
             <w:r>
@@ -19876,13 +19603,7 @@
               <w:rPr>
                 <w:lang w:val="en-US"/>
               </w:rPr>
-              <w:t xml:space="preserve">Safe working </w:t>
-            </w:r>
-            <w:r>
-              <w:rPr>
-                <w:lang w:val="en-US"/>
-              </w:rPr>
-              <w:t>load</w:t>
+              <w:t>Safe working load</w:t>
             </w:r>
           </w:p>
         </w:tc>
@@ -19977,13 +19698,7 @@
               <w:rPr>
                 <w:lang w:val="en-US"/>
               </w:rPr>
-              <w:t>U</w:t>
-            </w:r>
-            <w:r>
-              <w:rPr>
-                <w:lang w:val="en-US"/>
-              </w:rPr>
-              <w:t>c</w:t>
+              <w:t>Uc</w:t>
             </w:r>
             <w:proofErr w:type="spellEnd"/>
             <w:r>
@@ -22426,10 +22141,7 @@
             </w:r>
             <w:proofErr w:type="spellEnd"/>
             <w:r>
-              <w:t xml:space="preserve"> </w:t>
-            </w:r>
-            <w:r>
-              <w:t xml:space="preserve"> </w:t>
+              <w:t xml:space="preserve">  </w:t>
             </w:r>
           </w:p>
         </w:tc>
@@ -22455,13 +22167,7 @@
               <w:cnfStyle w:val="000000100000" w:firstRow="0" w:lastRow="0" w:firstColumn="0" w:lastColumn="0" w:oddVBand="0" w:evenVBand="0" w:oddHBand="1" w:evenHBand="0" w:firstRowFirstColumn="0" w:firstRowLastColumn="0" w:lastRowFirstColumn="0" w:lastRowLastColumn="0"/>
             </w:pPr>
             <w:r>
-              <w:t>{{p[“</w:t>
-            </w:r>
-            <w:r>
-              <w:t>CAP</w:t>
-            </w:r>
-            <w:r>
-              <w:t>”]}}</w:t>
+              <w:t>{{p[“CAP”]}}</w:t>
             </w:r>
           </w:p>
         </w:tc>
@@ -22527,13 +22233,7 @@
               <w:cnfStyle w:val="000000000000" w:firstRow="0" w:lastRow="0" w:firstColumn="0" w:lastColumn="0" w:oddVBand="0" w:evenVBand="0" w:oddHBand="0" w:evenHBand="0" w:firstRowFirstColumn="0" w:firstRowLastColumn="0" w:lastRowFirstColumn="0" w:lastRowLastColumn="0"/>
             </w:pPr>
             <w:r>
-              <w:t>{{p[“</w:t>
-            </w:r>
-            <w:r>
-              <w:t>UC</w:t>
-            </w:r>
-            <w:r>
-              <w:t>”]}}</w:t>
+              <w:t>{{p[“UC”]}}</w:t>
             </w:r>
           </w:p>
         </w:tc>
@@ -34536,6 +34236,7 @@
     <w:rsid w:val="00356DBD"/>
     <w:rsid w:val="00440AF7"/>
     <w:rsid w:val="006768C5"/>
+    <w:rsid w:val="00917601"/>
     <w:rsid w:val="009507AA"/>
     <w:rsid w:val="009D3419"/>
     <w:rsid w:val="009D6467"/>
@@ -34547,6 +34248,7 @@
     <w:rsid w:val="00CD46D7"/>
     <w:rsid w:val="00CF5471"/>
     <w:rsid w:val="00D60A8E"/>
+    <w:rsid w:val="00DA612B"/>
     <w:rsid w:val="00E01CE7"/>
     <w:rsid w:val="00E14E47"/>
     <w:rsid w:val="00E67C84"/>

--- a/app/Data_output/Word_template.docx
+++ b/app/Data_output/Word_template.docx
@@ -8353,7 +8353,7 @@
       <w:tblGrid>
         <w:gridCol w:w="2823"/>
         <w:gridCol w:w="985"/>
-        <w:gridCol w:w="2338"/>
+        <w:gridCol w:w="3020"/>
         <w:gridCol w:w="2682"/>
       </w:tblGrid>
       <w:tr>
@@ -8508,21 +8508,21 @@
               <w:rPr>
                 <w:lang w:val="en-US"/>
               </w:rPr>
-              <w:t>{{</w:t>
-            </w:r>
-            <w:proofErr w:type="gramStart"/>
-            <w:r>
-              <w:rPr>
-                <w:lang w:val="en-US"/>
-              </w:rPr>
-              <w:t>p[</w:t>
-            </w:r>
-            <w:proofErr w:type="gramEnd"/>
-            <w:r>
-              <w:rPr>
-                <w:lang w:val="en-US"/>
-              </w:rPr>
-              <w:t>“Lift factor”]}}</w:t>
+              <w:t>{{p[“</w:t>
+            </w:r>
+            <w:proofErr w:type="spellStart"/>
+            <w:r>
+              <w:rPr>
+                <w:lang w:val="en-US"/>
+              </w:rPr>
+              <w:t>Lift_factor</w:t>
+            </w:r>
+            <w:proofErr w:type="spellEnd"/>
+            <w:r>
+              <w:rPr>
+                <w:lang w:val="en-US"/>
+              </w:rPr>
+              <w:t>”]}}</w:t>
             </w:r>
           </w:p>
         </w:tc>
@@ -8624,21 +8624,21 @@
               <w:rPr>
                 <w:lang w:val="en-US"/>
               </w:rPr>
-              <w:t>{{</w:t>
-            </w:r>
-            <w:proofErr w:type="gramStart"/>
-            <w:r>
-              <w:rPr>
-                <w:lang w:val="en-US"/>
-              </w:rPr>
-              <w:t>p[</w:t>
-            </w:r>
-            <w:proofErr w:type="gramEnd"/>
-            <w:r>
-              <w:rPr>
-                <w:lang w:val="en-US"/>
-              </w:rPr>
-              <w:t>“Consequence factor”]}}</w:t>
+              <w:t>{{p[“</w:t>
+            </w:r>
+            <w:proofErr w:type="spellStart"/>
+            <w:r>
+              <w:rPr>
+                <w:lang w:val="en-US"/>
+              </w:rPr>
+              <w:t>Consequence_factor</w:t>
+            </w:r>
+            <w:proofErr w:type="spellEnd"/>
+            <w:r>
+              <w:rPr>
+                <w:lang w:val="en-US"/>
+              </w:rPr>
+              <w:t>”]}}</w:t>
             </w:r>
           </w:p>
           <w:p>
@@ -8747,7 +8747,21 @@
               <w:rPr>
                 <w:lang w:val="en-US"/>
               </w:rPr>
-              <w:t>{{p[“Material-factor”]}}</w:t>
+              <w:t>{{p[“</w:t>
+            </w:r>
+            <w:proofErr w:type="spellStart"/>
+            <w:r>
+              <w:rPr>
+                <w:lang w:val="en-US"/>
+              </w:rPr>
+              <w:t>Material_factor</w:t>
+            </w:r>
+            <w:proofErr w:type="spellEnd"/>
+            <w:r>
+              <w:rPr>
+                <w:lang w:val="en-US"/>
+              </w:rPr>
+              <w:t>”]}}</w:t>
             </w:r>
           </w:p>
         </w:tc>
@@ -8849,28 +8863,16 @@
               <w:rPr>
                 <w:lang w:val="en-US"/>
               </w:rPr>
-              <w:t>{{</w:t>
-            </w:r>
-            <w:proofErr w:type="gramStart"/>
-            <w:r>
-              <w:rPr>
-                <w:lang w:val="en-US"/>
-              </w:rPr>
-              <w:t>p[</w:t>
-            </w:r>
-            <w:proofErr w:type="gramEnd"/>
-            <w:r>
-              <w:rPr>
-                <w:lang w:val="en-US"/>
-              </w:rPr>
-              <w:t>“</w:t>
-            </w:r>
-            <w:r>
-              <w:rPr>
-                <w:lang w:val="en-US"/>
-              </w:rPr>
-              <w:t>Wear factor</w:t>
-            </w:r>
+              <w:t>{{p[“</w:t>
+            </w:r>
+            <w:proofErr w:type="spellStart"/>
+            <w:r>
+              <w:rPr>
+                <w:lang w:val="en-US"/>
+              </w:rPr>
+              <w:t>Wear_application_factor</w:t>
+            </w:r>
+            <w:proofErr w:type="spellEnd"/>
             <w:r>
               <w:rPr>
                 <w:lang w:val="en-US"/>
@@ -10621,7 +10623,23 @@
           <w:rFonts w:eastAsiaTheme="minorEastAsia"/>
           <w:lang w:val="en-US"/>
         </w:rPr>
-        <w:t xml:space="preserve">= Skew load factor(see chapter see Chapter </w:t>
+        <w:t>= Skew load factor(see c</w:t>
+      </w:r>
+      <w:proofErr w:type="spellStart"/>
+      <w:r>
+        <w:rPr>
+          <w:rFonts w:eastAsiaTheme="minorEastAsia"/>
+          <w:lang w:val="en-US"/>
+        </w:rPr>
+        <w:t>hapter</w:t>
+      </w:r>
+      <w:proofErr w:type="spellEnd"/>
+      <w:r>
+        <w:rPr>
+          <w:rFonts w:eastAsiaTheme="minorEastAsia"/>
+          <w:lang w:val="en-US"/>
+        </w:rPr>
+        <w:t xml:space="preserve"> see Chapter </w:t>
       </w:r>
       <w:r>
         <w:rPr>
@@ -34231,6 +34249,7 @@
     <w:rsid w:val="00076CE1"/>
     <w:rsid w:val="000E25C5"/>
     <w:rsid w:val="001048BD"/>
+    <w:rsid w:val="0023404A"/>
     <w:rsid w:val="002748D6"/>
     <w:rsid w:val="00296A17"/>
     <w:rsid w:val="00356DBD"/>

--- a/app/Data_output/Word_template.docx
+++ b/app/Data_output/Word_template.docx
@@ -8226,7 +8226,30 @@
           <w:rFonts w:eastAsiaTheme="minorEastAsia"/>
           <w:lang w:val="en-US"/>
         </w:rPr>
-        <w:t xml:space="preserve">When the slings/grommets are made of steel the safety factor shall not be less then </w:t>
+        <w:t xml:space="preserve">When the slings/grommets are made of steel the safety factor shall not be less </w:t>
+      </w:r>
+      <w:proofErr w:type="spellStart"/>
+      <w:r>
+        <w:rPr>
+          <w:rFonts w:eastAsiaTheme="minorEastAsia"/>
+          <w:lang w:val="en-US"/>
+        </w:rPr>
+        <w:t>then</w:t>
+      </w:r>
+      <w:proofErr w:type="spellEnd"/>
+      <w:r>
+        <w:rPr>
+          <w:rFonts w:eastAsiaTheme="minorEastAsia"/>
+          <w:lang w:val="en-US"/>
+        </w:rPr>
+        <w:t xml:space="preserve"> </w:t>
+      </w:r>
+      <w:r>
+        <w:rPr>
+          <w:rFonts w:eastAsiaTheme="minorEastAsia"/>
+          <w:lang w:val="en-US"/>
+        </w:rPr>
+        <w:t>2.3.</w:t>
       </w:r>
     </w:p>
     <w:p>
@@ -16827,6 +16850,13 @@
           <w:lang w:val="en-US"/>
         </w:rPr>
       </w:pPr>
+    </w:p>
+    <w:p>
+      <w:pPr>
+        <w:rPr>
+          <w:lang w:val="en-US"/>
+        </w:rPr>
+      </w:pPr>
       <w:r>
         <w:rPr>
           <w:lang w:val="en-US"/>
@@ -16847,6 +16877,13 @@
         </w:rPr>
         <w:t>”] == “yes” %}</w:t>
       </w:r>
+    </w:p>
+    <w:p>
+      <w:pPr>
+        <w:rPr>
+          <w:lang w:val="en-US"/>
+        </w:rPr>
+      </w:pPr>
       <w:r>
         <w:rPr>
           <w:lang w:val="en-US"/>
@@ -17632,6 +17669,7 @@
               <w:rPr>
                 <w:lang w:val="en-US"/>
               </w:rPr>
+              <w:lastRenderedPageBreak/>
               <w:t>Unity check shackle</w:t>
             </w:r>
           </w:p>
@@ -17876,7 +17914,6 @@
           <w:szCs w:val="18"/>
           <w:lang w:val="en-US"/>
         </w:rPr>
-        <w:lastRenderedPageBreak/>
         <w:t>{{“\f”}}</w:t>
       </w:r>
     </w:p>
@@ -21510,7 +21547,10 @@
               <w:t>{{p[“</w:t>
             </w:r>
             <w:r>
-              <w:t>points</w:t>
+              <w:t>P</w:t>
+            </w:r>
+            <w:r>
+              <w:t>oints</w:t>
             </w:r>
             <w:r>
               <w:t>”]}}</w:t>
@@ -28520,7 +28560,7 @@
           <w:bCs/>
           <w:lang w:val="en-US"/>
         </w:rPr>
-        <w:t xml:space="preserve">Result sling </w:t>
+        <w:t xml:space="preserve">Result </w:t>
       </w:r>
       <w:r>
         <w:rPr>
@@ -28528,7 +28568,15 @@
           <w:bCs/>
           <w:lang w:val="en-US"/>
         </w:rPr>
-        <w:t>{{p[“number</w:t>
+        <w:t>{{p[“</w:t>
+      </w:r>
+      <w:r>
+        <w:rPr>
+          <w:b/>
+          <w:bCs/>
+          <w:lang w:val="en-US"/>
+        </w:rPr>
+        <w:t>Sling</w:t>
       </w:r>
       <w:r>
         <w:rPr>
@@ -34249,12 +34297,13 @@
     <w:rsid w:val="00076CE1"/>
     <w:rsid w:val="000E25C5"/>
     <w:rsid w:val="001048BD"/>
-    <w:rsid w:val="0023404A"/>
     <w:rsid w:val="002748D6"/>
     <w:rsid w:val="00296A17"/>
     <w:rsid w:val="00356DBD"/>
     <w:rsid w:val="00440AF7"/>
+    <w:rsid w:val="00490142"/>
     <w:rsid w:val="006768C5"/>
+    <w:rsid w:val="0078111F"/>
     <w:rsid w:val="00917601"/>
     <w:rsid w:val="009507AA"/>
     <w:rsid w:val="009D3419"/>

--- a/app/Data_output/Word_template.docx
+++ b/app/Data_output/Word_template.docx
@@ -10646,23 +10646,7 @@
           <w:rFonts w:eastAsiaTheme="minorEastAsia"/>
           <w:lang w:val="en-US"/>
         </w:rPr>
-        <w:t>= Skew load factor(see c</w:t>
-      </w:r>
-      <w:proofErr w:type="spellStart"/>
-      <w:r>
-        <w:rPr>
-          <w:rFonts w:eastAsiaTheme="minorEastAsia"/>
-          <w:lang w:val="en-US"/>
-        </w:rPr>
-        <w:t>hapter</w:t>
-      </w:r>
-      <w:proofErr w:type="spellEnd"/>
-      <w:r>
-        <w:rPr>
-          <w:rFonts w:eastAsiaTheme="minorEastAsia"/>
-          <w:lang w:val="en-US"/>
-        </w:rPr>
-        <w:t xml:space="preserve"> see Chapter </w:t>
+        <w:t xml:space="preserve">= Skew load factor(see chapter see Chapter </w:t>
       </w:r>
       <w:r>
         <w:rPr>
@@ -19965,10 +19949,10 @@
         <w:tblLook w:val="04A0" w:firstRow="1" w:lastRow="0" w:firstColumn="1" w:lastColumn="0" w:noHBand="0" w:noVBand="1"/>
       </w:tblPr>
       <w:tblGrid>
-        <w:gridCol w:w="2923"/>
-        <w:gridCol w:w="913"/>
+        <w:gridCol w:w="2769"/>
+        <w:gridCol w:w="1204"/>
         <w:gridCol w:w="1366"/>
-        <w:gridCol w:w="2300"/>
+        <w:gridCol w:w="2163"/>
       </w:tblGrid>
       <w:tr>
         <w:tc>
@@ -20451,7 +20435,7 @@
                     <w:rFonts w:ascii="Cambria Math" w:eastAsia="Calibri" w:hAnsi="Cambria Math" w:cs="Times New Roman"/>
                     <w:lang w:val="en-US"/>
                   </w:rPr>
-                  <m:t>YAW</m:t>
+                  <m:t>COGcrane</m:t>
                 </m:r>
               </m:oMath>
             </m:oMathPara>
@@ -20793,6 +20777,7 @@
           <w:lang w:val="en-US"/>
         </w:rPr>
       </w:pPr>
+      <w:bookmarkStart w:id="9" w:name="_Hlk123670552"/>
       <w:r>
         <w:rPr>
           <w:lang w:val="en-US"/>
@@ -20926,6 +20911,7 @@
           <w:lang w:val="en-US"/>
         </w:rPr>
       </w:pPr>
+      <w:bookmarkStart w:id="10" w:name="_Hlk123670698"/>
       <w:r>
         <w:rPr>
           <w:lang w:val="en-US"/>
@@ -21078,6 +21064,7 @@
         </w:rPr>
         <w:t>= Angle with vertical, in line with boom[deg]</w:t>
       </w:r>
+      <w:bookmarkEnd w:id="9"/>
       <w:r>
         <w:rPr>
           <w:rFonts w:eastAsiaTheme="minorEastAsia"/>
@@ -21086,6 +21073,7 @@
         <w:br/>
       </w:r>
     </w:p>
+    <w:bookmarkEnd w:id="10"/>
     <w:p>
       <w:pPr>
         <w:tabs>
@@ -34294,6 +34282,7 @@
     <w:rsidRoot w:val="00CD46D7"/>
     <w:rsid w:val="000305B8"/>
     <w:rsid w:val="000333A5"/>
+    <w:rsid w:val="00061954"/>
     <w:rsid w:val="00076CE1"/>
     <w:rsid w:val="000E25C5"/>
     <w:rsid w:val="001048BD"/>
@@ -34321,6 +34310,7 @@
     <w:rsid w:val="00E14E47"/>
     <w:rsid w:val="00E67C84"/>
     <w:rsid w:val="00E7737B"/>
+    <w:rsid w:val="00FC09DF"/>
   </w:rsids>
   <m:mathPr>
     <m:mathFont m:val="Cambria Math"/>

--- a/app/Data_output/Word_template.docx
+++ b/app/Data_output/Word_template.docx
@@ -7193,7 +7193,25 @@
         <w:rPr>
           <w:lang w:val="en-US"/>
         </w:rPr>
-        <w:t xml:space="preserve"> effect shall be calculated to account for the increased sling load caused by the rotation of the object about a horizontal axis, due to the lift with multiple hooks. </w:t>
+        <w:t xml:space="preserve"> effect shall be calculated to account for the increased sling load caused by the rotation of the object about a horizontal axis, due to the lift with multiple hooks</w:t>
+      </w:r>
+      <w:r>
+        <w:rPr>
+          <w:lang w:val="en-US"/>
+        </w:rPr>
+        <w:t xml:space="preserve">, the angles are bases on REF 2.1 </w:t>
+      </w:r>
+      <w:r>
+        <w:rPr>
+          <w:lang w:val="en-US"/>
+        </w:rPr>
+        <w:t>paragraph 16.2.4</w:t>
+      </w:r>
+      <w:r>
+        <w:rPr>
+          <w:lang w:val="en-US"/>
+        </w:rPr>
+        <w:t>.</w:t>
       </w:r>
       <w:r>
         <w:rPr>
@@ -7294,42 +7312,20 @@
           <w:lang w:val="en-US"/>
         </w:rPr>
         <w:br/>
-        <w:t>In this case the lift hooks causes {{ANS_TILT}},</w:t>
-      </w:r>
-      <w:r>
-        <w:rPr>
-          <w:lang w:val="en-US"/>
-        </w:rPr>
-        <w:t xml:space="preserve"> the angles are based on REF 2.1 </w:t>
-      </w:r>
-      <w:proofErr w:type="spellStart"/>
-      <w:r>
-        <w:rPr>
-          <w:lang w:val="en-US"/>
-        </w:rPr>
-        <w:t>parapraph</w:t>
-      </w:r>
-      <w:proofErr w:type="spellEnd"/>
-      <w:r>
-        <w:rPr>
-          <w:lang w:val="en-US"/>
-        </w:rPr>
-        <w:t xml:space="preserve"> </w:t>
-      </w:r>
-      <w:proofErr w:type="gramStart"/>
-      <w:r>
-        <w:rPr>
-          <w:lang w:val="en-US"/>
-        </w:rPr>
-        <w:t>16.2.4 ,</w:t>
-      </w:r>
-      <w:proofErr w:type="gramEnd"/>
-      <w:r>
-        <w:rPr>
-          <w:lang w:val="en-US"/>
-        </w:rPr>
-        <w:t xml:space="preserve"> and are equal to:</w:t>
-      </w:r>
+      </w:r>
+      <w:r>
+        <w:rPr>
+          <w:lang w:val="en-US"/>
+        </w:rPr>
+        <w:t>The angles are equal to:</w:t>
+      </w:r>
+    </w:p>
+    <w:p>
+      <w:pPr>
+        <w:rPr>
+          <w:lang w:val="en-US"/>
+        </w:rPr>
+      </w:pPr>
       <w:r>
         <w:rPr>
           <w:lang w:val="en-US"/>
@@ -7369,36 +7365,6 @@
           <w:lang w:val="en-US"/>
         </w:rPr>
       </w:pPr>
-      <w:r>
-        <w:rPr>
-          <w:lang w:val="en-US"/>
-        </w:rPr>
-        <w:t>I</w:t>
-      </w:r>
-      <w:r>
-        <w:rPr>
-          <w:lang w:val="en-US"/>
-        </w:rPr>
-        <w:t xml:space="preserve">n appendix </w:t>
-      </w:r>
-      <w:r>
-        <w:rPr>
-          <w:lang w:val="en-US"/>
-        </w:rPr>
-        <w:t>B</w:t>
-      </w:r>
-      <w:r>
-        <w:rPr>
-          <w:lang w:val="en-US"/>
-        </w:rPr>
-        <w:t xml:space="preserve"> the calculations are shown of the TILT effect factor</w:t>
-      </w:r>
-      <w:r>
-        <w:rPr>
-          <w:lang w:val="en-US"/>
-        </w:rPr>
-        <w:t>, the TEF factors can be shown in the table below:</w:t>
-      </w:r>
     </w:p>
     <w:tbl>
       <w:tblPr>
@@ -7700,6 +7666,86 @@
         </w:tc>
       </w:tr>
     </w:tbl>
+    <w:p>
+      <w:pPr>
+        <w:rPr>
+          <w:lang w:val="en-US"/>
+        </w:rPr>
+      </w:pPr>
+    </w:p>
+    <w:p>
+      <w:pPr>
+        <w:rPr>
+          <w:lang w:val="en-US"/>
+        </w:rPr>
+      </w:pPr>
+      <w:r>
+        <w:rPr>
+          <w:lang w:val="en-US"/>
+        </w:rPr>
+        <w:t xml:space="preserve">{%p if </w:t>
+      </w:r>
+      <w:proofErr w:type="spellStart"/>
+      <w:r>
+        <w:rPr>
+          <w:lang w:val="en-US"/>
+        </w:rPr>
+        <w:t>Show_appendix_B</w:t>
+      </w:r>
+      <w:proofErr w:type="spellEnd"/>
+      <w:r>
+        <w:rPr>
+          <w:lang w:val="en-US"/>
+        </w:rPr>
+        <w:t xml:space="preserve"> == “yes” %}</w:t>
+      </w:r>
+    </w:p>
+    <w:p>
+      <w:pPr>
+        <w:rPr>
+          <w:lang w:val="en-US"/>
+        </w:rPr>
+      </w:pPr>
+      <w:r>
+        <w:rPr>
+          <w:lang w:val="en-US"/>
+        </w:rPr>
+        <w:t>The Tilt factor is based on calculation that is shown in appendix B.</w:t>
+      </w:r>
+    </w:p>
+    <w:p>
+      <w:pPr>
+        <w:rPr>
+          <w:lang w:val="en-US"/>
+        </w:rPr>
+      </w:pPr>
+      <w:r>
+        <w:rPr>
+          <w:lang w:val="en-US"/>
+        </w:rPr>
+        <w:t>{%p endif %}</w:t>
+      </w:r>
+    </w:p>
+    <w:p>
+      <w:pPr>
+        <w:rPr>
+          <w:lang w:val="en-US"/>
+        </w:rPr>
+      </w:pPr>
+    </w:p>
+    <w:p>
+      <w:pPr>
+        <w:rPr>
+          <w:lang w:val="en-US"/>
+        </w:rPr>
+      </w:pPr>
+      <w:r>
+        <w:rPr>
+          <w:lang w:val="en-US"/>
+        </w:rPr>
+        <w:br w:type="page"/>
+      </w:r>
+    </w:p>
     <w:p>
       <w:pPr>
         <w:rPr>
@@ -7975,10 +8021,19 @@
         </w:rPr>
       </w:pPr>
       <w:r>
+        <w:rPr>
+          <w:lang w:val="en-US"/>
+        </w:rPr>
         <w:br w:type="page"/>
       </w:r>
     </w:p>
-    <w:p/>
+    <w:p>
+      <w:pPr>
+        <w:rPr>
+          <w:lang w:val="en-US"/>
+        </w:rPr>
+      </w:pPr>
+    </w:p>
     <w:p>
       <w:pPr>
         <w:pStyle w:val="Heading2"/>
@@ -21397,6 +21452,12 @@
         </w:rPr>
         <w:t>The capacity of the {{p[“Hoist”]}} at outreach is equal to {{p[“CAP”]}}</w:t>
       </w:r>
+      <w:r>
+        <w:rPr>
+          <w:lang w:val="en-US"/>
+        </w:rPr>
+        <w:t>, see appendix A</w:t>
+      </w:r>
     </w:p>
     <w:p>
       <w:pPr>
@@ -23707,6 +23768,68 @@
           <w:lang w:val="en-US"/>
         </w:rPr>
         <w:t xml:space="preserve">. </w:t>
+      </w:r>
+      <w:r>
+        <w:rPr>
+          <w:lang w:val="en-US"/>
+        </w:rPr>
+        <w:t xml:space="preserve"> The first step is to determine the lifting points, and </w:t>
+      </w:r>
+      <w:proofErr w:type="gramStart"/>
+      <w:r>
+        <w:rPr>
+          <w:lang w:val="en-US"/>
+        </w:rPr>
+        <w:t>the  max</w:t>
+      </w:r>
+      <w:proofErr w:type="gramEnd"/>
+      <w:r>
+        <w:rPr>
+          <w:lang w:val="en-US"/>
+        </w:rPr>
+        <w:t xml:space="preserve"> COG points in the envelope. Based on those </w:t>
+      </w:r>
+      <w:proofErr w:type="spellStart"/>
+      <w:r>
+        <w:rPr>
+          <w:lang w:val="en-US"/>
+        </w:rPr>
+        <w:t>coardinates</w:t>
+      </w:r>
+      <w:proofErr w:type="spellEnd"/>
+      <w:r>
+        <w:rPr>
+          <w:lang w:val="en-US"/>
+        </w:rPr>
+        <w:t xml:space="preserve"> the load distribution is determined and the </w:t>
+      </w:r>
+      <w:proofErr w:type="spellStart"/>
+      <w:r>
+        <w:rPr>
+          <w:lang w:val="en-US"/>
+        </w:rPr>
+        <w:t>devided</w:t>
+      </w:r>
+      <w:proofErr w:type="spellEnd"/>
+      <w:r>
+        <w:rPr>
+          <w:lang w:val="en-US"/>
+        </w:rPr>
+        <w:t xml:space="preserve"> by the </w:t>
+      </w:r>
+      <w:proofErr w:type="spellStart"/>
+      <w:r>
+        <w:rPr>
+          <w:lang w:val="en-US"/>
+        </w:rPr>
+        <w:t>loadfactor</w:t>
+      </w:r>
+      <w:proofErr w:type="spellEnd"/>
+      <w:r>
+        <w:rPr>
+          <w:lang w:val="en-US"/>
+        </w:rPr>
+        <w:t>, this is the tilt factor.</w:t>
       </w:r>
     </w:p>
     <w:p>
@@ -32970,7 +33093,7 @@
   <w:style w:type="paragraph" w:default="1" w:styleId="Normal">
     <w:name w:val="Normal"/>
     <w:qFormat/>
-    <w:rsid w:val="007606EF"/>
+    <w:rsid w:val="00F936A2"/>
     <w:rPr>
       <w:lang w:val="nl-NL"/>
     </w:rPr>
@@ -34292,6 +34415,7 @@
     <w:rsid w:val="00440AF7"/>
     <w:rsid w:val="00490142"/>
     <w:rsid w:val="006768C5"/>
+    <w:rsid w:val="006F2E44"/>
     <w:rsid w:val="0078111F"/>
     <w:rsid w:val="00917601"/>
     <w:rsid w:val="009507AA"/>
@@ -34301,6 +34425,7 @@
     <w:rsid w:val="00B0392C"/>
     <w:rsid w:val="00B37EAA"/>
     <w:rsid w:val="00BA6810"/>
+    <w:rsid w:val="00C863C2"/>
     <w:rsid w:val="00CA5626"/>
     <w:rsid w:val="00CD46D7"/>
     <w:rsid w:val="00CF5471"/>

--- a/app/Data_output/Word_template.docx
+++ b/app/Data_output/Word_template.docx
@@ -441,25 +441,7 @@
           <w:color w:val="000000"/>
           <w:lang w:val="en-US"/>
         </w:rPr>
-        <w:t>{{</w:t>
-      </w:r>
-      <w:proofErr w:type="spellStart"/>
-      <w:r>
-        <w:rPr>
-          <w:rFonts w:ascii="Arial" w:eastAsia="Times New Roman" w:hAnsi="Arial" w:cs="Arial"/>
-          <w:color w:val="000000"/>
-          <w:lang w:val="en-US"/>
-        </w:rPr>
-        <w:t>Client_name</w:t>
-      </w:r>
-      <w:proofErr w:type="spellEnd"/>
-      <w:r>
-        <w:rPr>
-          <w:rFonts w:ascii="Arial" w:eastAsia="Times New Roman" w:hAnsi="Arial" w:cs="Arial"/>
-          <w:color w:val="000000"/>
-          <w:lang w:val="en-US"/>
-        </w:rPr>
-        <w:t>}}</w:t>
+        <w:t>{{Client_name}}</w:t>
       </w:r>
       <w:r>
         <w:rPr>
@@ -517,25 +499,7 @@
           <w:color w:val="000000"/>
           <w:lang w:val="en-US"/>
         </w:rPr>
-        <w:t>{{</w:t>
-      </w:r>
-      <w:proofErr w:type="spellStart"/>
-      <w:r>
-        <w:rPr>
-          <w:rFonts w:ascii="Arial" w:eastAsia="Times New Roman" w:hAnsi="Arial" w:cs="Arial"/>
-          <w:color w:val="000000"/>
-          <w:lang w:val="en-US"/>
-        </w:rPr>
-        <w:t>project_no</w:t>
-      </w:r>
-      <w:proofErr w:type="spellEnd"/>
-      <w:r>
-        <w:rPr>
-          <w:rFonts w:ascii="Arial" w:eastAsia="Times New Roman" w:hAnsi="Arial" w:cs="Arial"/>
-          <w:color w:val="000000"/>
-          <w:lang w:val="en-US"/>
-        </w:rPr>
-        <w:t>}}</w:t>
+        <w:t>{{project_no}}</w:t>
       </w:r>
       <w:r>
         <w:rPr>
@@ -1534,7 +1498,6 @@
                   </w:rPr>
                   <w:t xml:space="preserve"> </w:t>
                 </w:r>
-                <w:proofErr w:type="spellStart"/>
                 <w:r>
                   <w:rPr>
                     <w:rFonts w:eastAsia="Times New Roman"/>
@@ -1545,7 +1508,6 @@
                   </w:rPr>
                   <w:t>Iternship</w:t>
                 </w:r>
-                <w:proofErr w:type="spellEnd"/>
               </w:sdtContent>
             </w:sdt>
           </w:p>
@@ -2486,20 +2448,8 @@
                 <w:color w:val="000000"/>
                 <w:szCs w:val="20"/>
               </w:rPr>
-              <w:t>Definition/</w:t>
-            </w:r>
-            <w:proofErr w:type="spellStart"/>
-            <w:r>
-              <w:rPr>
-                <w:rFonts w:eastAsia="Times New Roman"/>
-                <w:b/>
-                <w:snapToGrid w:val="0"/>
-                <w:color w:val="000000"/>
-                <w:szCs w:val="20"/>
-              </w:rPr>
-              <w:t>Abbreviation</w:t>
-            </w:r>
-            <w:proofErr w:type="spellEnd"/>
+              <w:t>Definition/Abbreviation</w:t>
+            </w:r>
           </w:p>
         </w:tc>
       </w:tr>
@@ -2520,21 +2470,8 @@
               </w:rPr>
             </w:pPr>
             <w:r>
-              <w:t xml:space="preserve">Cable </w:t>
-            </w:r>
-            <w:proofErr w:type="spellStart"/>
-            <w:r>
-              <w:t>Laid</w:t>
-            </w:r>
-            <w:proofErr w:type="spellEnd"/>
-            <w:r>
-              <w:t xml:space="preserve"> </w:t>
-            </w:r>
-            <w:proofErr w:type="spellStart"/>
-            <w:r>
-              <w:t>Grommet</w:t>
-            </w:r>
-            <w:proofErr w:type="spellEnd"/>
+              <w:t>Cable Laid Grommet</w:t>
+            </w:r>
           </w:p>
         </w:tc>
         <w:tc>
@@ -2554,21 +2491,7 @@
               <w:rPr>
                 <w:lang w:val="en-US"/>
               </w:rPr>
-              <w:t xml:space="preserve">A loop made entirely of a single length of steel wire rope, </w:t>
-            </w:r>
-            <w:proofErr w:type="gramStart"/>
-            <w:r>
-              <w:rPr>
-                <w:lang w:val="en-US"/>
-              </w:rPr>
-              <w:t>laid-up</w:t>
-            </w:r>
-            <w:proofErr w:type="gramEnd"/>
-            <w:r>
-              <w:rPr>
-                <w:lang w:val="en-US"/>
-              </w:rPr>
-              <w:t xml:space="preserve"> 6 times over a steel core which belongs to the same length of rope.</w:t>
+              <w:t>A loop made entirely of a single length of steel wire rope, laid-up 6 times over a steel core which belongs to the same length of rope.</w:t>
             </w:r>
           </w:p>
         </w:tc>
@@ -2701,7 +2624,6 @@
                 <w:szCs w:val="20"/>
               </w:rPr>
             </w:pPr>
-            <w:proofErr w:type="spellStart"/>
             <w:r>
               <w:rPr>
                 <w:rFonts w:eastAsia="Times New Roman"/>
@@ -2712,7 +2634,6 @@
               </w:rPr>
               <w:t>Description</w:t>
             </w:r>
-            <w:proofErr w:type="spellEnd"/>
           </w:p>
         </w:tc>
         <w:tc>
@@ -2869,15 +2790,7 @@
         <w:t>Hier wil ik dan d</w:t>
       </w:r>
       <w:r>
-        <w:t xml:space="preserve">e </w:t>
-      </w:r>
-      <w:proofErr w:type="spellStart"/>
-      <w:r>
-        <w:t>rigging</w:t>
-      </w:r>
-      <w:proofErr w:type="spellEnd"/>
-      <w:r>
-        <w:t xml:space="preserve"> tekeningen plaatsen</w:t>
+        <w:t>e rigging tekeningen plaatsen</w:t>
       </w:r>
     </w:p>
     <w:p/>
@@ -3158,21 +3071,7 @@
         <w:rPr>
           <w:lang w:val="en-US"/>
         </w:rPr>
-        <w:t>{{</w:t>
-      </w:r>
-      <w:proofErr w:type="spellStart"/>
-      <w:r>
-        <w:rPr>
-          <w:lang w:val="en-US"/>
-        </w:rPr>
-        <w:t>Top_view_image</w:t>
-      </w:r>
-      <w:proofErr w:type="spellEnd"/>
-      <w:r>
-        <w:rPr>
-          <w:lang w:val="en-US"/>
-        </w:rPr>
-        <w:t>}}</w:t>
+        <w:t>{{Top_view_image}}</w:t>
       </w:r>
     </w:p>
     <w:p>
@@ -3382,7 +3281,7 @@
                 <w:rFonts w:cstheme="minorHAnsi"/>
                 <w:lang w:val="en-US"/>
               </w:rPr>
-              <w:t>Load</w:t>
+              <w:t>X</w:t>
             </w:r>
           </w:p>
           <w:p>
@@ -3399,7 +3298,21 @@
                 <w:rFonts w:cstheme="minorHAnsi"/>
                 <w:lang w:val="en-US"/>
               </w:rPr>
-              <w:t>[%]</w:t>
+              <w:t>[</w:t>
+            </w:r>
+            <w:r>
+              <w:rPr>
+                <w:rFonts w:cstheme="minorHAnsi"/>
+                <w:lang w:val="en-US"/>
+              </w:rPr>
+              <w:t>deg</w:t>
+            </w:r>
+            <w:r>
+              <w:rPr>
+                <w:rFonts w:cstheme="minorHAnsi"/>
+                <w:lang w:val="en-US"/>
+              </w:rPr>
+              <w:t>]</w:t>
             </w:r>
           </w:p>
         </w:tc>
@@ -3421,7 +3334,7 @@
                 <w:rFonts w:cstheme="minorHAnsi"/>
                 <w:lang w:val="en-US"/>
               </w:rPr>
-              <w:t>Vert</w:t>
+              <w:t>Y</w:t>
             </w:r>
             <w:r>
               <w:rPr>
@@ -3429,7 +3342,21 @@
                 <w:lang w:val="en-US"/>
               </w:rPr>
               <w:br/>
-              <w:t xml:space="preserve"> [t]</w:t>
+              <w:t xml:space="preserve"> [</w:t>
+            </w:r>
+            <w:r>
+              <w:rPr>
+                <w:rFonts w:cstheme="minorHAnsi"/>
+                <w:lang w:val="en-US"/>
+              </w:rPr>
+              <w:t>deg</w:t>
+            </w:r>
+            <w:r>
+              <w:rPr>
+                <w:rFonts w:cstheme="minorHAnsi"/>
+                <w:lang w:val="en-US"/>
+              </w:rPr>
+              <w:t>]</w:t>
             </w:r>
           </w:p>
         </w:tc>
@@ -3496,19 +3423,8 @@
                 <w:color w:val="404040"/>
                 <w:lang w:val="en-US"/>
               </w:rPr>
-              <w:t xml:space="preserve">for r in </w:t>
-            </w:r>
-            <w:proofErr w:type="spellStart"/>
-            <w:r>
-              <w:rPr>
-                <w:rStyle w:val="n"/>
-                <w:rFonts w:cstheme="minorHAnsi"/>
-                <w:color w:val="404040"/>
-                <w:lang w:val="en-US"/>
-              </w:rPr>
-              <w:t>table_lift_points</w:t>
-            </w:r>
-            <w:proofErr w:type="spellEnd"/>
+              <w:t>for r in table_lift_points</w:t>
+            </w:r>
             <w:r>
               <w:rPr>
                 <w:rFonts w:cstheme="minorHAnsi"/>
@@ -3652,25 +3568,7 @@
                 <w:rFonts w:cstheme="minorHAnsi"/>
                 <w:color w:val="404040"/>
               </w:rPr>
-              <w:t>{{r[“</w:t>
-            </w:r>
-            <w:proofErr w:type="spellStart"/>
-            <w:r>
-              <w:rPr>
-                <w:rStyle w:val="p"/>
-                <w:rFonts w:cstheme="minorHAnsi"/>
-                <w:color w:val="404040"/>
-              </w:rPr>
-              <w:t>z</w:t>
-            </w:r>
-            <w:proofErr w:type="spellEnd"/>
-            <w:r>
-              <w:rPr>
-                <w:rStyle w:val="p"/>
-                <w:rFonts w:cstheme="minorHAnsi"/>
-                <w:color w:val="404040"/>
-              </w:rPr>
-              <w:t>”]}}</w:t>
+              <w:t>{{r[“z”]}}</w:t>
             </w:r>
           </w:p>
         </w:tc>
@@ -3696,16 +3594,14 @@
               </w:rPr>
               <w:t>{{r[“</w:t>
             </w:r>
-            <w:proofErr w:type="spellStart"/>
             <w:r>
               <w:rPr>
                 <w:rStyle w:val="p"/>
                 <w:rFonts w:cstheme="minorHAnsi"/>
                 <w:color w:val="404040"/>
               </w:rPr>
-              <w:t>perc</w:t>
-            </w:r>
-            <w:proofErr w:type="spellEnd"/>
+              <w:t>x_deg</w:t>
+            </w:r>
             <w:r>
               <w:rPr>
                 <w:rStyle w:val="p"/>
@@ -3736,7 +3632,23 @@
                 <w:rFonts w:cstheme="minorHAnsi"/>
                 <w:color w:val="404040"/>
               </w:rPr>
-              <w:t>{{r[“t”]}}</w:t>
+              <w:t>{{r[“</w:t>
+            </w:r>
+            <w:r>
+              <w:rPr>
+                <w:rStyle w:val="p"/>
+                <w:rFonts w:cstheme="minorHAnsi"/>
+                <w:color w:val="404040"/>
+              </w:rPr>
+              <w:t>y_deg</w:t>
+            </w:r>
+            <w:r>
+              <w:rPr>
+                <w:rStyle w:val="p"/>
+                <w:rFonts w:cstheme="minorHAnsi"/>
+                <w:color w:val="404040"/>
+              </w:rPr>
+              <w:t>”]}}</w:t>
             </w:r>
           </w:p>
         </w:tc>
@@ -3767,84 +3679,319 @@
                 <w:rFonts w:cstheme="minorHAnsi"/>
                 <w:color w:val="404040"/>
               </w:rPr>
-              <w:t>{%</w:t>
-            </w:r>
-            <w:proofErr w:type="spellStart"/>
-            <w:r>
-              <w:rPr>
-                <w:rStyle w:val="p"/>
-                <w:rFonts w:cstheme="minorHAnsi"/>
-                <w:color w:val="404040"/>
-              </w:rPr>
-              <w:t>tr</w:t>
-            </w:r>
-            <w:proofErr w:type="spellEnd"/>
-            <w:r>
-              <w:rPr>
-                <w:rStyle w:val="p"/>
-                <w:rFonts w:cstheme="minorHAnsi"/>
-                <w:color w:val="404040"/>
-              </w:rPr>
-              <w:t xml:space="preserve"> </w:t>
-            </w:r>
-            <w:proofErr w:type="spellStart"/>
-            <w:r>
-              <w:rPr>
-                <w:rStyle w:val="p"/>
-                <w:rFonts w:cstheme="minorHAnsi"/>
-                <w:color w:val="404040"/>
-              </w:rPr>
-              <w:t>endfor</w:t>
-            </w:r>
-            <w:proofErr w:type="spellEnd"/>
-            <w:r>
-              <w:rPr>
-                <w:rStyle w:val="p"/>
-                <w:rFonts w:cstheme="minorHAnsi"/>
-                <w:color w:val="404040"/>
-              </w:rPr>
-              <w:t xml:space="preserve"> %}</w:t>
+              <w:t>{%tr endfor %}</w:t>
+            </w:r>
+          </w:p>
+        </w:tc>
+      </w:tr>
+    </w:tbl>
+    <w:p>
+      <w:pPr>
+        <w:rPr>
+          <w:lang w:val="en-US"/>
+        </w:rPr>
+      </w:pPr>
+    </w:p>
+    <w:tbl>
+      <w:tblPr>
+        <w:tblStyle w:val="GridTable4-Accent1"/>
+        <w:tblW w:w="0" w:type="auto"/>
+        <w:tblInd w:w="-5" w:type="dxa"/>
+        <w:tblLayout w:type="fixed"/>
+        <w:tblLook w:val="04A0" w:firstRow="1" w:lastRow="0" w:firstColumn="1" w:lastColumn="0" w:noHBand="0" w:noVBand="1"/>
+      </w:tblPr>
+      <w:tblGrid>
+        <w:gridCol w:w="1441"/>
+        <w:gridCol w:w="6"/>
+        <w:gridCol w:w="1436"/>
+        <w:gridCol w:w="12"/>
+        <w:gridCol w:w="1433"/>
+        <w:gridCol w:w="15"/>
+      </w:tblGrid>
+      <w:tr>
+        <w:trPr>
+          <w:gridAfter w:val="1"/>
+          <w:cnfStyle w:val="100000000000" w:firstRow="1" w:lastRow="0" w:firstColumn="0" w:lastColumn="0" w:oddVBand="0" w:evenVBand="0" w:oddHBand="0" w:evenHBand="0" w:firstRowFirstColumn="0" w:firstRowLastColumn="0" w:lastRowFirstColumn="0" w:lastRowLastColumn="0"/>
+          <w:wAfter w:w="15" w:type="dxa"/>
+        </w:trPr>
+        <w:tc>
+          <w:tcPr>
+            <w:cnfStyle w:val="001000000000" w:firstRow="0" w:lastRow="0" w:firstColumn="1" w:lastColumn="0" w:oddVBand="0" w:evenVBand="0" w:oddHBand="0" w:evenHBand="0" w:firstRowFirstColumn="0" w:firstRowLastColumn="0" w:lastRowFirstColumn="0" w:lastRowLastColumn="0"/>
+            <w:tcW w:w="1441" w:type="dxa"/>
+          </w:tcPr>
+          <w:p>
+            <w:pPr>
+              <w:jc w:val="center"/>
+              <w:rPr>
+                <w:rFonts w:cstheme="minorHAnsi"/>
+                <w:lang w:val="en-US"/>
+              </w:rPr>
+            </w:pPr>
+            <w:r>
+              <w:rPr>
+                <w:rFonts w:cstheme="minorHAnsi"/>
+                <w:lang w:val="en-US"/>
+              </w:rPr>
+              <w:t>Point</w:t>
+            </w:r>
+          </w:p>
+        </w:tc>
+        <w:tc>
+          <w:tcPr>
+            <w:tcW w:w="1442" w:type="dxa"/>
+            <w:gridSpan w:val="2"/>
+          </w:tcPr>
+          <w:p>
+            <w:pPr>
+              <w:jc w:val="center"/>
+              <w:cnfStyle w:val="100000000000" w:firstRow="1" w:lastRow="0" w:firstColumn="0" w:lastColumn="0" w:oddVBand="0" w:evenVBand="0" w:oddHBand="0" w:evenHBand="0" w:firstRowFirstColumn="0" w:firstRowLastColumn="0" w:lastRowFirstColumn="0" w:lastRowLastColumn="0"/>
+              <w:rPr>
+                <w:rFonts w:cstheme="minorHAnsi"/>
+                <w:b w:val="0"/>
+                <w:bCs w:val="0"/>
+                <w:lang w:val="en-US"/>
+              </w:rPr>
+            </w:pPr>
+            <w:r>
+              <w:rPr>
+                <w:rFonts w:cstheme="minorHAnsi"/>
+                <w:lang w:val="en-US"/>
+              </w:rPr>
+              <w:t>Load</w:t>
+            </w:r>
+          </w:p>
+          <w:p>
+            <w:pPr>
+              <w:jc w:val="center"/>
+              <w:cnfStyle w:val="100000000000" w:firstRow="1" w:lastRow="0" w:firstColumn="0" w:lastColumn="0" w:oddVBand="0" w:evenVBand="0" w:oddHBand="0" w:evenHBand="0" w:firstRowFirstColumn="0" w:firstRowLastColumn="0" w:lastRowFirstColumn="0" w:lastRowLastColumn="0"/>
+              <w:rPr>
+                <w:rFonts w:cstheme="minorHAnsi"/>
+                <w:lang w:val="en-US"/>
+              </w:rPr>
+            </w:pPr>
+            <w:r>
+              <w:rPr>
+                <w:rFonts w:cstheme="minorHAnsi"/>
+                <w:lang w:val="en-US"/>
+              </w:rPr>
+              <w:t>[</w:t>
+            </w:r>
+            <w:r>
+              <w:rPr>
+                <w:rFonts w:cstheme="minorHAnsi"/>
+                <w:lang w:val="en-US"/>
+              </w:rPr>
+              <w:t>perc</w:t>
+            </w:r>
+            <w:r>
+              <w:rPr>
+                <w:rFonts w:cstheme="minorHAnsi"/>
+                <w:lang w:val="en-US"/>
+              </w:rPr>
+              <w:t>]</w:t>
+            </w:r>
+          </w:p>
+        </w:tc>
+        <w:tc>
+          <w:tcPr>
+            <w:tcW w:w="1445" w:type="dxa"/>
+            <w:gridSpan w:val="2"/>
+          </w:tcPr>
+          <w:p>
+            <w:pPr>
+              <w:jc w:val="center"/>
+              <w:cnfStyle w:val="100000000000" w:firstRow="1" w:lastRow="0" w:firstColumn="0" w:lastColumn="0" w:oddVBand="0" w:evenVBand="0" w:oddHBand="0" w:evenHBand="0" w:firstRowFirstColumn="0" w:firstRowLastColumn="0" w:lastRowFirstColumn="0" w:lastRowLastColumn="0"/>
+              <w:rPr>
+                <w:rFonts w:cstheme="minorHAnsi"/>
+                <w:lang w:val="en-US"/>
+              </w:rPr>
+            </w:pPr>
+            <w:r>
+              <w:rPr>
+                <w:rFonts w:cstheme="minorHAnsi"/>
+                <w:lang w:val="en-US"/>
+              </w:rPr>
+              <w:t>Load</w:t>
+            </w:r>
+            <w:r>
+              <w:rPr>
+                <w:rFonts w:cstheme="minorHAnsi"/>
+                <w:lang w:val="en-US"/>
+              </w:rPr>
+              <w:br/>
+              <w:t xml:space="preserve"> [</w:t>
+            </w:r>
+            <w:r>
+              <w:rPr>
+                <w:rFonts w:cstheme="minorHAnsi"/>
+                <w:lang w:val="en-US"/>
+              </w:rPr>
+              <w:t>t</w:t>
+            </w:r>
+            <w:r>
+              <w:rPr>
+                <w:rFonts w:cstheme="minorHAnsi"/>
+                <w:lang w:val="en-US"/>
+              </w:rPr>
+              <w:t>]</w:t>
             </w:r>
           </w:p>
         </w:tc>
       </w:tr>
       <w:tr>
         <w:trPr>
-          <w:gridBefore w:val="3"/>
-          <w:wBefore w:w="4328" w:type="dxa"/>
+          <w:cnfStyle w:val="000000100000" w:firstRow="0" w:lastRow="0" w:firstColumn="0" w:lastColumn="0" w:oddVBand="0" w:evenVBand="0" w:oddHBand="1" w:evenHBand="0" w:firstRowFirstColumn="0" w:firstRowLastColumn="0" w:lastRowFirstColumn="0" w:lastRowLastColumn="0"/>
           <w:trHeight w:val="143"/>
         </w:trPr>
         <w:tc>
           <w:tcPr>
             <w:cnfStyle w:val="001000000000" w:firstRow="0" w:lastRow="0" w:firstColumn="1" w:lastColumn="0" w:oddVBand="0" w:evenVBand="0" w:oddHBand="0" w:evenHBand="0" w:firstRowFirstColumn="0" w:firstRowLastColumn="0" w:lastRowFirstColumn="0" w:lastRowLastColumn="0"/>
-            <w:tcW w:w="1445" w:type="dxa"/>
+            <w:tcW w:w="4343" w:type="dxa"/>
+            <w:gridSpan w:val="6"/>
           </w:tcPr>
           <w:p>
             <w:pPr>
               <w:jc w:val="center"/>
               <w:rPr>
+                <w:rFonts w:cstheme="minorHAnsi"/>
+                <w:color w:val="404040"/>
+                <w:lang w:val="en-US"/>
+              </w:rPr>
+            </w:pPr>
+            <w:r>
+              <w:rPr>
                 <w:rStyle w:val="p"/>
                 <w:rFonts w:cstheme="minorHAnsi"/>
                 <w:color w:val="404040"/>
-              </w:rPr>
-            </w:pPr>
-            <w:proofErr w:type="spellStart"/>
+                <w:lang w:val="en-US"/>
+              </w:rPr>
+              <w:t>{</w:t>
+            </w:r>
+            <w:r>
+              <w:rPr>
+                <w:rStyle w:val="o"/>
+                <w:rFonts w:cstheme="minorHAnsi"/>
+                <w:color w:val="666666"/>
+                <w:lang w:val="en-US"/>
+              </w:rPr>
+              <w:t>%</w:t>
+            </w:r>
+            <w:r>
+              <w:rPr>
+                <w:rStyle w:val="n"/>
+                <w:rFonts w:cstheme="minorHAnsi"/>
+                <w:color w:val="404040"/>
+                <w:lang w:val="en-US"/>
+              </w:rPr>
+              <w:t>tr</w:t>
+            </w:r>
+            <w:r>
+              <w:rPr>
+                <w:rFonts w:cstheme="minorHAnsi"/>
+                <w:color w:val="404040"/>
+                <w:lang w:val="en-US"/>
+              </w:rPr>
+              <w:t xml:space="preserve"> </w:t>
+            </w:r>
+            <w:r>
+              <w:rPr>
+                <w:rStyle w:val="n"/>
+                <w:rFonts w:cstheme="minorHAnsi"/>
+                <w:color w:val="404040"/>
+                <w:lang w:val="en-US"/>
+              </w:rPr>
+              <w:t>for r in table_</w:t>
+            </w:r>
+            <w:r>
+              <w:rPr>
+                <w:rStyle w:val="n"/>
+                <w:rFonts w:cstheme="minorHAnsi"/>
+                <w:color w:val="404040"/>
+                <w:lang w:val="en-US"/>
+              </w:rPr>
+              <w:t>load_perc</w:t>
+            </w:r>
+            <w:r>
+              <w:rPr>
+                <w:rFonts w:cstheme="minorHAnsi"/>
+                <w:color w:val="404040"/>
+                <w:lang w:val="en-US"/>
+              </w:rPr>
+              <w:t xml:space="preserve"> </w:t>
+            </w:r>
+            <w:r>
+              <w:rPr>
+                <w:rStyle w:val="o"/>
+                <w:rFonts w:cstheme="minorHAnsi"/>
+                <w:color w:val="666666"/>
+                <w:lang w:val="en-US"/>
+              </w:rPr>
+              <w:t>%</w:t>
+            </w:r>
             <w:r>
               <w:rPr>
                 <w:rStyle w:val="p"/>
                 <w:rFonts w:cstheme="minorHAnsi"/>
                 <w:color w:val="404040"/>
-                <w:sz w:val="24"/>
-                <w:szCs w:val="24"/>
-              </w:rPr>
-              <w:t>Sum</w:t>
-            </w:r>
-            <w:proofErr w:type="spellEnd"/>
+                <w:lang w:val="en-US"/>
+              </w:rPr>
+              <w:t>}</w:t>
+            </w:r>
+          </w:p>
+          <w:p>
+            <w:pPr>
+              <w:jc w:val="center"/>
+              <w:rPr>
+                <w:rStyle w:val="p"/>
+                <w:rFonts w:cstheme="minorHAnsi"/>
+                <w:color w:val="404040"/>
+                <w:lang w:val="en-US"/>
+              </w:rPr>
+            </w:pPr>
+          </w:p>
+        </w:tc>
+      </w:tr>
+      <w:tr>
+        <w:trPr>
+          <w:gridAfter w:val="1"/>
+          <w:wAfter w:w="15" w:type="dxa"/>
+          <w:trHeight w:val="143"/>
+        </w:trPr>
+        <w:tc>
+          <w:tcPr>
+            <w:cnfStyle w:val="001000000000" w:firstRow="0" w:lastRow="0" w:firstColumn="1" w:lastColumn="0" w:oddVBand="0" w:evenVBand="0" w:oddHBand="0" w:evenHBand="0" w:firstRowFirstColumn="0" w:firstRowLastColumn="0" w:lastRowFirstColumn="0" w:lastRowLastColumn="0"/>
+            <w:tcW w:w="1441" w:type="dxa"/>
+          </w:tcPr>
+          <w:p>
+            <w:pPr>
+              <w:jc w:val="center"/>
+              <w:rPr>
+                <w:rStyle w:val="p"/>
+                <w:rFonts w:cstheme="minorHAnsi"/>
+                <w:color w:val="404040"/>
+              </w:rPr>
+            </w:pPr>
+            <w:r>
+              <w:rPr>
+                <w:rStyle w:val="p"/>
+                <w:rFonts w:cstheme="minorHAnsi"/>
+                <w:color w:val="404040"/>
+              </w:rPr>
+              <w:t>{</w:t>
+            </w:r>
+            <w:r>
+              <w:rPr>
+                <w:rStyle w:val="p"/>
+                <w:rFonts w:cstheme="minorHAnsi"/>
+              </w:rPr>
+              <w:t>{r[“point”]}}</w:t>
+            </w:r>
           </w:p>
         </w:tc>
         <w:tc>
           <w:tcPr>
             <w:tcW w:w="1442" w:type="dxa"/>
+            <w:gridSpan w:val="2"/>
           </w:tcPr>
           <w:p>
             <w:pPr>
@@ -3862,13 +4009,30 @@
                 <w:rFonts w:cstheme="minorHAnsi"/>
                 <w:color w:val="404040"/>
               </w:rPr>
-              <w:t>100%</w:t>
-            </w:r>
-          </w:p>
-        </w:tc>
-        <w:tc>
-          <w:tcPr>
-            <w:tcW w:w="1442" w:type="dxa"/>
+              <w:t>{{r[“</w:t>
+            </w:r>
+            <w:r>
+              <w:rPr>
+                <w:rStyle w:val="p"/>
+                <w:rFonts w:cstheme="minorHAnsi"/>
+                <w:color w:val="404040"/>
+              </w:rPr>
+              <w:t>perc</w:t>
+            </w:r>
+            <w:r>
+              <w:rPr>
+                <w:rStyle w:val="p"/>
+                <w:rFonts w:cstheme="minorHAnsi"/>
+                <w:color w:val="404040"/>
+              </w:rPr>
+              <w:t>”]}}</w:t>
+            </w:r>
+          </w:p>
+        </w:tc>
+        <w:tc>
+          <w:tcPr>
+            <w:tcW w:w="1445" w:type="dxa"/>
+            <w:gridSpan w:val="2"/>
           </w:tcPr>
           <w:p>
             <w:pPr>
@@ -3886,25 +4050,136 @@
                 <w:rFonts w:cstheme="minorHAnsi"/>
                 <w:color w:val="404040"/>
               </w:rPr>
-              <w:t>{{LW</w:t>
-            </w:r>
-            <w:proofErr w:type="gramStart"/>
+              <w:t>{{r[“</w:t>
+            </w:r>
             <w:r>
               <w:rPr>
                 <w:rStyle w:val="p"/>
                 <w:rFonts w:cstheme="minorHAnsi"/>
                 <w:color w:val="404040"/>
               </w:rPr>
-              <w:t>}}[</w:t>
-            </w:r>
-            <w:proofErr w:type="gramEnd"/>
+              <w:t>t</w:t>
+            </w:r>
             <w:r>
               <w:rPr>
                 <w:rStyle w:val="p"/>
                 <w:rFonts w:cstheme="minorHAnsi"/>
                 <w:color w:val="404040"/>
               </w:rPr>
-              <w:t>t]</w:t>
+              <w:t>”]}}</w:t>
+            </w:r>
+          </w:p>
+        </w:tc>
+      </w:tr>
+      <w:tr>
+        <w:trPr>
+          <w:cnfStyle w:val="000000100000" w:firstRow="0" w:lastRow="0" w:firstColumn="0" w:lastColumn="0" w:oddVBand="0" w:evenVBand="0" w:oddHBand="1" w:evenHBand="0" w:firstRowFirstColumn="0" w:firstRowLastColumn="0" w:lastRowFirstColumn="0" w:lastRowLastColumn="0"/>
+          <w:trHeight w:val="143"/>
+        </w:trPr>
+        <w:tc>
+          <w:tcPr>
+            <w:cnfStyle w:val="001000000000" w:firstRow="0" w:lastRow="0" w:firstColumn="1" w:lastColumn="0" w:oddVBand="0" w:evenVBand="0" w:oddHBand="0" w:evenHBand="0" w:firstRowFirstColumn="0" w:firstRowLastColumn="0" w:lastRowFirstColumn="0" w:lastRowLastColumn="0"/>
+            <w:tcW w:w="4343" w:type="dxa"/>
+            <w:gridSpan w:val="6"/>
+          </w:tcPr>
+          <w:p>
+            <w:pPr>
+              <w:jc w:val="center"/>
+              <w:rPr>
+                <w:rStyle w:val="p"/>
+                <w:rFonts w:cstheme="minorHAnsi"/>
+                <w:color w:val="404040"/>
+              </w:rPr>
+            </w:pPr>
+            <w:r>
+              <w:rPr>
+                <w:rStyle w:val="p"/>
+                <w:rFonts w:cstheme="minorHAnsi"/>
+                <w:color w:val="404040"/>
+              </w:rPr>
+              <w:t>{%tr endfor %}</w:t>
+            </w:r>
+          </w:p>
+        </w:tc>
+      </w:tr>
+      <w:tr>
+        <w:trPr>
+          <w:trHeight w:val="143"/>
+        </w:trPr>
+        <w:tc>
+          <w:tcPr>
+            <w:cnfStyle w:val="001000000000" w:firstRow="0" w:lastRow="0" w:firstColumn="1" w:lastColumn="0" w:oddVBand="0" w:evenVBand="0" w:oddHBand="0" w:evenHBand="0" w:firstRowFirstColumn="0" w:firstRowLastColumn="0" w:lastRowFirstColumn="0" w:lastRowLastColumn="0"/>
+            <w:tcW w:w="1447" w:type="dxa"/>
+            <w:gridSpan w:val="2"/>
+          </w:tcPr>
+          <w:p>
+            <w:pPr>
+              <w:jc w:val="center"/>
+              <w:rPr>
+                <w:rStyle w:val="p"/>
+                <w:rFonts w:cstheme="minorHAnsi"/>
+                <w:color w:val="404040"/>
+              </w:rPr>
+            </w:pPr>
+            <w:r>
+              <w:rPr>
+                <w:rStyle w:val="p"/>
+                <w:rFonts w:cstheme="minorHAnsi"/>
+                <w:color w:val="404040"/>
+              </w:rPr>
+              <w:t>Sum</w:t>
+            </w:r>
+          </w:p>
+        </w:tc>
+        <w:tc>
+          <w:tcPr>
+            <w:tcW w:w="1448" w:type="dxa"/>
+            <w:gridSpan w:val="2"/>
+          </w:tcPr>
+          <w:p>
+            <w:pPr>
+              <w:jc w:val="center"/>
+              <w:cnfStyle w:val="000000000000" w:firstRow="0" w:lastRow="0" w:firstColumn="0" w:lastColumn="0" w:oddVBand="0" w:evenVBand="0" w:oddHBand="0" w:evenHBand="0" w:firstRowFirstColumn="0" w:firstRowLastColumn="0" w:lastRowFirstColumn="0" w:lastRowLastColumn="0"/>
+              <w:rPr>
+                <w:rStyle w:val="p"/>
+                <w:rFonts w:cstheme="minorHAnsi"/>
+                <w:b/>
+                <w:bCs/>
+                <w:color w:val="404040"/>
+              </w:rPr>
+            </w:pPr>
+            <w:r>
+              <w:rPr>
+                <w:rStyle w:val="p"/>
+                <w:rFonts w:cstheme="minorHAnsi"/>
+                <w:b/>
+                <w:bCs/>
+                <w:color w:val="404040"/>
+              </w:rPr>
+              <w:t>100</w:t>
+            </w:r>
+          </w:p>
+        </w:tc>
+        <w:tc>
+          <w:tcPr>
+            <w:tcW w:w="1448" w:type="dxa"/>
+            <w:gridSpan w:val="2"/>
+          </w:tcPr>
+          <w:p>
+            <w:pPr>
+              <w:jc w:val="center"/>
+              <w:cnfStyle w:val="000000000000" w:firstRow="0" w:lastRow="0" w:firstColumn="0" w:lastColumn="0" w:oddVBand="0" w:evenVBand="0" w:oddHBand="0" w:evenHBand="0" w:firstRowFirstColumn="0" w:firstRowLastColumn="0" w:lastRowFirstColumn="0" w:lastRowLastColumn="0"/>
+              <w:rPr>
+                <w:rStyle w:val="p"/>
+                <w:rFonts w:cstheme="minorHAnsi"/>
+                <w:color w:val="404040"/>
+              </w:rPr>
+            </w:pPr>
+            <w:r>
+              <w:rPr>
+                <w:lang w:val="en-US"/>
+              </w:rPr>
+              <w:t>{{LW}}</w:t>
             </w:r>
           </w:p>
         </w:tc>
@@ -4140,25 +4415,7 @@
                 <w:rFonts w:cstheme="minorHAnsi"/>
                 <w:color w:val="404040"/>
               </w:rPr>
-              <w:t>{{</w:t>
-            </w:r>
-            <w:proofErr w:type="spellStart"/>
-            <w:r>
-              <w:rPr>
-                <w:rStyle w:val="p"/>
-                <w:rFonts w:cstheme="minorHAnsi"/>
-                <w:color w:val="404040"/>
-              </w:rPr>
-              <w:t>COG_x</w:t>
-            </w:r>
-            <w:proofErr w:type="spellEnd"/>
-            <w:r>
-              <w:rPr>
-                <w:rStyle w:val="p"/>
-                <w:rFonts w:cstheme="minorHAnsi"/>
-                <w:color w:val="404040"/>
-              </w:rPr>
-              <w:t>}}</w:t>
+              <w:t>{{COG_x}}</w:t>
             </w:r>
           </w:p>
         </w:tc>
@@ -4181,25 +4438,7 @@
                 <w:rFonts w:cstheme="minorHAnsi"/>
                 <w:color w:val="404040"/>
               </w:rPr>
-              <w:t>{{</w:t>
-            </w:r>
-            <w:proofErr w:type="spellStart"/>
-            <w:r>
-              <w:rPr>
-                <w:rStyle w:val="p"/>
-                <w:rFonts w:cstheme="minorHAnsi"/>
-                <w:color w:val="404040"/>
-              </w:rPr>
-              <w:t>COG_y</w:t>
-            </w:r>
-            <w:proofErr w:type="spellEnd"/>
-            <w:r>
-              <w:rPr>
-                <w:rStyle w:val="p"/>
-                <w:rFonts w:cstheme="minorHAnsi"/>
-                <w:color w:val="404040"/>
-              </w:rPr>
-              <w:t>}}</w:t>
+              <w:t>{{COG_y}}</w:t>
             </w:r>
           </w:p>
         </w:tc>
@@ -4222,25 +4461,7 @@
                 <w:rFonts w:cstheme="minorHAnsi"/>
                 <w:color w:val="404040"/>
               </w:rPr>
-              <w:t>{{</w:t>
-            </w:r>
-            <w:proofErr w:type="spellStart"/>
-            <w:r>
-              <w:rPr>
-                <w:rStyle w:val="p"/>
-                <w:rFonts w:cstheme="minorHAnsi"/>
-                <w:color w:val="404040"/>
-              </w:rPr>
-              <w:t>COG_z</w:t>
-            </w:r>
-            <w:proofErr w:type="spellEnd"/>
-            <w:r>
-              <w:rPr>
-                <w:rStyle w:val="p"/>
-                <w:rFonts w:cstheme="minorHAnsi"/>
-                <w:color w:val="404040"/>
-              </w:rPr>
-              <w:t>}}</w:t>
+              <w:t>{{COG_z}}</w:t>
             </w:r>
           </w:p>
         </w:tc>
@@ -4475,21 +4696,7 @@
               <w:rPr>
                 <w:lang w:val="en-US"/>
               </w:rPr>
-              <w:t>{{</w:t>
-            </w:r>
-            <w:proofErr w:type="spellStart"/>
-            <w:r>
-              <w:rPr>
-                <w:lang w:val="en-US"/>
-              </w:rPr>
-              <w:t>Object_length</w:t>
-            </w:r>
-            <w:proofErr w:type="spellEnd"/>
-            <w:r>
-              <w:rPr>
-                <w:lang w:val="en-US"/>
-              </w:rPr>
-              <w:t>}}</w:t>
+              <w:t>{{Object_length}}</w:t>
             </w:r>
           </w:p>
         </w:tc>
@@ -4529,21 +4736,7 @@
               <w:rPr>
                 <w:lang w:val="en-US"/>
               </w:rPr>
-              <w:t xml:space="preserve">Object </w:t>
-            </w:r>
-            <w:proofErr w:type="gramStart"/>
-            <w:r>
-              <w:rPr>
-                <w:lang w:val="en-US"/>
-              </w:rPr>
-              <w:t>width  (</w:t>
-            </w:r>
-            <w:proofErr w:type="gramEnd"/>
-            <w:r>
-              <w:rPr>
-                <w:lang w:val="en-US"/>
-              </w:rPr>
-              <w:t>y direction)</w:t>
+              <w:t>Object width  (y direction)</w:t>
             </w:r>
           </w:p>
         </w:tc>
@@ -4581,21 +4774,7 @@
               <w:rPr>
                 <w:lang w:val="en-US"/>
               </w:rPr>
-              <w:t>{{</w:t>
-            </w:r>
-            <w:proofErr w:type="spellStart"/>
-            <w:r>
-              <w:rPr>
-                <w:lang w:val="en-US"/>
-              </w:rPr>
-              <w:t>Object_width</w:t>
-            </w:r>
-            <w:proofErr w:type="spellEnd"/>
-            <w:r>
-              <w:rPr>
-                <w:lang w:val="en-US"/>
-              </w:rPr>
-              <w:t>}}</w:t>
+              <w:t>{{Object_width}}</w:t>
             </w:r>
           </w:p>
         </w:tc>
@@ -4676,21 +4855,7 @@
               <w:rPr>
                 <w:lang w:val="en-US"/>
               </w:rPr>
-              <w:t>{{</w:t>
-            </w:r>
-            <w:proofErr w:type="spellStart"/>
-            <w:r>
-              <w:rPr>
-                <w:lang w:val="en-US"/>
-              </w:rPr>
-              <w:t>Object_height</w:t>
-            </w:r>
-            <w:proofErr w:type="spellEnd"/>
-            <w:r>
-              <w:rPr>
-                <w:lang w:val="en-US"/>
-              </w:rPr>
-              <w:t>}}</w:t>
+              <w:t>{{Object_height}}</w:t>
             </w:r>
           </w:p>
         </w:tc>
@@ -4907,21 +5072,7 @@
               <w:rPr>
                 <w:lang w:val="en-US"/>
               </w:rPr>
-              <w:t>{{</w:t>
-            </w:r>
-            <w:proofErr w:type="spellStart"/>
-            <w:r>
-              <w:rPr>
-                <w:lang w:val="en-US"/>
-              </w:rPr>
-              <w:t>COG_envelope_x</w:t>
-            </w:r>
-            <w:proofErr w:type="spellEnd"/>
-            <w:r>
-              <w:rPr>
-                <w:lang w:val="en-US"/>
-              </w:rPr>
-              <w:t>}}</w:t>
+              <w:t>{{COG_envelope_x}}</w:t>
             </w:r>
           </w:p>
         </w:tc>
@@ -4980,21 +5131,7 @@
               <w:rPr>
                 <w:lang w:val="en-US"/>
               </w:rPr>
-              <w:t>{{</w:t>
-            </w:r>
-            <w:proofErr w:type="spellStart"/>
-            <w:r>
-              <w:rPr>
-                <w:lang w:val="en-US"/>
-              </w:rPr>
-              <w:t>COG_envelope_y</w:t>
-            </w:r>
-            <w:proofErr w:type="spellEnd"/>
-            <w:r>
-              <w:rPr>
-                <w:lang w:val="en-US"/>
-              </w:rPr>
-              <w:t>}}</w:t>
+              <w:t>{{COG_envelope_y}}</w:t>
             </w:r>
           </w:p>
         </w:tc>
@@ -5056,21 +5193,7 @@
               <w:rPr>
                 <w:lang w:val="en-US"/>
               </w:rPr>
-              <w:t>{{</w:t>
-            </w:r>
-            <w:proofErr w:type="spellStart"/>
-            <w:r>
-              <w:rPr>
-                <w:lang w:val="en-US"/>
-              </w:rPr>
-              <w:t>COG_envelope_z</w:t>
-            </w:r>
-            <w:proofErr w:type="spellEnd"/>
-            <w:r>
-              <w:rPr>
-                <w:lang w:val="en-US"/>
-              </w:rPr>
-              <w:t>}}</w:t>
+              <w:t>{{COG_envelope_z}}</w:t>
             </w:r>
           </w:p>
         </w:tc>
@@ -5433,19 +5556,8 @@
                 <w:color w:val="404040"/>
                 <w:lang w:val="en-US"/>
               </w:rPr>
-              <w:t xml:space="preserve">in </w:t>
-            </w:r>
-            <w:proofErr w:type="spellStart"/>
-            <w:r>
-              <w:rPr>
-                <w:rStyle w:val="n"/>
-                <w:rFonts w:cstheme="minorHAnsi"/>
-                <w:color w:val="404040"/>
-                <w:lang w:val="en-US"/>
-              </w:rPr>
-              <w:t>COG_shift_calc_total</w:t>
-            </w:r>
-            <w:proofErr w:type="spellEnd"/>
+              <w:t>in COG_shift_calc_total</w:t>
+            </w:r>
             <w:r>
               <w:rPr>
                 <w:rFonts w:cstheme="minorHAnsi"/>
@@ -5526,7 +5638,6 @@
               </w:rPr>
               <w:t>{{r[“</w:t>
             </w:r>
-            <w:proofErr w:type="spellStart"/>
             <w:r>
               <w:rPr>
                 <w:sz w:val="18"/>
@@ -5535,19 +5646,11 @@
               </w:rPr>
               <w:t>perc_b</w:t>
             </w:r>
-            <w:proofErr w:type="spellEnd"/>
-            <w:r>
-              <w:rPr>
-                <w:lang w:val="en-US"/>
-              </w:rPr>
-              <w:t>”]</w:t>
-            </w:r>
-            <w:proofErr w:type="gramStart"/>
-            <w:r>
-              <w:rPr>
-                <w:lang w:val="en-US"/>
-              </w:rPr>
-              <w:t>}}</w:t>
+            <w:r>
+              <w:rPr>
+                <w:lang w:val="en-US"/>
+              </w:rPr>
+              <w:t>”]}}</w:t>
             </w:r>
             <w:r>
               <w:rPr>
@@ -5555,7 +5658,6 @@
               </w:rPr>
               <w:t>%</w:t>
             </w:r>
-            <w:proofErr w:type="gramEnd"/>
           </w:p>
         </w:tc>
         <w:tc>
@@ -5575,7 +5677,6 @@
               </w:rPr>
               <w:t>{{r[“</w:t>
             </w:r>
-            <w:proofErr w:type="spellStart"/>
             <w:r>
               <w:rPr>
                 <w:sz w:val="18"/>
@@ -5584,7 +5685,6 @@
               </w:rPr>
               <w:t>cog_b</w:t>
             </w:r>
-            <w:proofErr w:type="spellEnd"/>
             <w:r>
               <w:rPr>
                 <w:lang w:val="en-US"/>
@@ -5616,7 +5716,6 @@
               </w:rPr>
               <w:t>{{r[“</w:t>
             </w:r>
-            <w:proofErr w:type="spellStart"/>
             <w:r>
               <w:rPr>
                 <w:sz w:val="18"/>
@@ -5625,19 +5724,11 @@
               </w:rPr>
               <w:t>perc_x</w:t>
             </w:r>
-            <w:proofErr w:type="spellEnd"/>
-            <w:r>
-              <w:rPr>
-                <w:lang w:val="en-US"/>
-              </w:rPr>
-              <w:t>”]</w:t>
-            </w:r>
-            <w:proofErr w:type="gramStart"/>
-            <w:r>
-              <w:rPr>
-                <w:lang w:val="en-US"/>
-              </w:rPr>
-              <w:t>}}</w:t>
+            <w:r>
+              <w:rPr>
+                <w:lang w:val="en-US"/>
+              </w:rPr>
+              <w:t>”]}}</w:t>
             </w:r>
             <w:r>
               <w:rPr>
@@ -5645,7 +5736,6 @@
               </w:rPr>
               <w:t>%</w:t>
             </w:r>
-            <w:proofErr w:type="gramEnd"/>
           </w:p>
         </w:tc>
         <w:tc>
@@ -5665,7 +5755,6 @@
               </w:rPr>
               <w:t>{{r[“</w:t>
             </w:r>
-            <w:proofErr w:type="spellStart"/>
             <w:r>
               <w:rPr>
                 <w:sz w:val="18"/>
@@ -5674,7 +5763,6 @@
               </w:rPr>
               <w:t>cog_x</w:t>
             </w:r>
-            <w:proofErr w:type="spellEnd"/>
             <w:r>
               <w:rPr>
                 <w:lang w:val="en-US"/>
@@ -5706,7 +5794,6 @@
               </w:rPr>
               <w:t>{{r[“</w:t>
             </w:r>
-            <w:proofErr w:type="spellStart"/>
             <w:r>
               <w:rPr>
                 <w:sz w:val="18"/>
@@ -5715,19 +5802,11 @@
               </w:rPr>
               <w:t>perc_y</w:t>
             </w:r>
-            <w:proofErr w:type="spellEnd"/>
-            <w:r>
-              <w:rPr>
-                <w:lang w:val="en-US"/>
-              </w:rPr>
-              <w:t>”]</w:t>
-            </w:r>
-            <w:proofErr w:type="gramStart"/>
-            <w:r>
-              <w:rPr>
-                <w:lang w:val="en-US"/>
-              </w:rPr>
-              <w:t>}}</w:t>
+            <w:r>
+              <w:rPr>
+                <w:lang w:val="en-US"/>
+              </w:rPr>
+              <w:t>”]}}</w:t>
             </w:r>
             <w:r>
               <w:rPr>
@@ -5735,7 +5814,6 @@
               </w:rPr>
               <w:t>%</w:t>
             </w:r>
-            <w:proofErr w:type="gramEnd"/>
           </w:p>
         </w:tc>
         <w:tc>
@@ -5755,7 +5833,6 @@
               </w:rPr>
               <w:t>{{r[“</w:t>
             </w:r>
-            <w:proofErr w:type="spellStart"/>
             <w:r>
               <w:rPr>
                 <w:sz w:val="18"/>
@@ -5764,7 +5841,6 @@
               </w:rPr>
               <w:t>cog_y</w:t>
             </w:r>
-            <w:proofErr w:type="spellEnd"/>
             <w:r>
               <w:rPr>
                 <w:lang w:val="en-US"/>
@@ -5801,43 +5877,7 @@
                 <w:rFonts w:cstheme="minorHAnsi"/>
                 <w:color w:val="404040"/>
               </w:rPr>
-              <w:t>{%</w:t>
-            </w:r>
-            <w:proofErr w:type="spellStart"/>
-            <w:r>
-              <w:rPr>
-                <w:rStyle w:val="p"/>
-                <w:rFonts w:cstheme="minorHAnsi"/>
-                <w:color w:val="404040"/>
-              </w:rPr>
-              <w:t>tr</w:t>
-            </w:r>
-            <w:proofErr w:type="spellEnd"/>
-            <w:r>
-              <w:rPr>
-                <w:rStyle w:val="p"/>
-                <w:rFonts w:cstheme="minorHAnsi"/>
-                <w:color w:val="404040"/>
-              </w:rPr>
-              <w:t xml:space="preserve"> </w:t>
-            </w:r>
-            <w:proofErr w:type="spellStart"/>
-            <w:r>
-              <w:rPr>
-                <w:rStyle w:val="p"/>
-                <w:rFonts w:cstheme="minorHAnsi"/>
-                <w:color w:val="404040"/>
-              </w:rPr>
-              <w:t>endfor</w:t>
-            </w:r>
-            <w:proofErr w:type="spellEnd"/>
-            <w:r>
-              <w:rPr>
-                <w:rStyle w:val="p"/>
-                <w:rFonts w:cstheme="minorHAnsi"/>
-                <w:color w:val="404040"/>
-              </w:rPr>
-              <w:t xml:space="preserve"> %}</w:t>
+              <w:t>{%tr endfor %}</w:t>
             </w:r>
           </w:p>
         </w:tc>
@@ -5949,25 +5989,7 @@
           <w:bCs/>
           <w:lang w:val="en-US"/>
         </w:rPr>
-        <w:t>{{</w:t>
-      </w:r>
-      <w:proofErr w:type="spellStart"/>
-      <w:r>
-        <w:rPr>
-          <w:b/>
-          <w:bCs/>
-          <w:lang w:val="en-US"/>
-        </w:rPr>
-        <w:t>ans_WCF</w:t>
-      </w:r>
-      <w:proofErr w:type="spellEnd"/>
-      <w:r>
-        <w:rPr>
-          <w:b/>
-          <w:bCs/>
-          <w:lang w:val="en-US"/>
-        </w:rPr>
-        <w:t>}}</w:t>
+        <w:t>{{ans_WCF}}</w:t>
       </w:r>
       <w:r>
         <w:rPr>
@@ -6251,25 +6273,7 @@
           <w:bCs/>
           <w:lang w:val="en-US"/>
         </w:rPr>
-        <w:t>{{</w:t>
-      </w:r>
-      <w:proofErr w:type="spellStart"/>
-      <w:r>
-        <w:rPr>
-          <w:b/>
-          <w:bCs/>
-          <w:lang w:val="en-US"/>
-        </w:rPr>
-        <w:t>ans_DAF</w:t>
-      </w:r>
-      <w:proofErr w:type="spellEnd"/>
-      <w:r>
-        <w:rPr>
-          <w:b/>
-          <w:bCs/>
-          <w:lang w:val="en-US"/>
-        </w:rPr>
-        <w:t>}}.</w:t>
+        <w:t>{{ans_DAF}}.</w:t>
       </w:r>
       <w:r>
         <w:rPr>
@@ -6498,25 +6502,7 @@
           <w:bCs/>
           <w:lang w:val="en-US"/>
         </w:rPr>
-        <w:t>{{</w:t>
-      </w:r>
-      <w:proofErr w:type="spellStart"/>
-      <w:r>
-        <w:rPr>
-          <w:b/>
-          <w:bCs/>
-          <w:lang w:val="en-US"/>
-        </w:rPr>
-        <w:t>ans_COGCrane</w:t>
-      </w:r>
-      <w:proofErr w:type="spellEnd"/>
-      <w:r>
-        <w:rPr>
-          <w:b/>
-          <w:bCs/>
-          <w:lang w:val="en-US"/>
-        </w:rPr>
-        <w:t>}}</w:t>
+        <w:t>{{ans_COGCrane}}</w:t>
       </w:r>
       <w:r>
         <w:rPr>
@@ -6668,21 +6654,7 @@
               <w:rPr>
                 <w:lang w:val="en-US"/>
               </w:rPr>
-              <w:t>{{</w:t>
-            </w:r>
-            <w:proofErr w:type="spellStart"/>
-            <w:r>
-              <w:rPr>
-                <w:lang w:val="en-US"/>
-              </w:rPr>
-              <w:t>COG_crane</w:t>
-            </w:r>
-            <w:proofErr w:type="spellEnd"/>
-            <w:r>
-              <w:rPr>
-                <w:lang w:val="en-US"/>
-              </w:rPr>
-              <w:t>}}</w:t>
+              <w:t>{{COG_crane}}</w:t>
             </w:r>
           </w:p>
         </w:tc>
@@ -6786,25 +6758,7 @@
           <w:bCs/>
           <w:lang w:val="en-US"/>
         </w:rPr>
-        <w:t>{{</w:t>
-      </w:r>
-      <w:proofErr w:type="spellStart"/>
-      <w:r>
-        <w:rPr>
-          <w:b/>
-          <w:bCs/>
-          <w:lang w:val="en-US"/>
-        </w:rPr>
-        <w:t>ans_COG</w:t>
-      </w:r>
-      <w:proofErr w:type="spellEnd"/>
-      <w:r>
-        <w:rPr>
-          <w:b/>
-          <w:bCs/>
-          <w:lang w:val="en-US"/>
-        </w:rPr>
-        <w:t>}}.</w:t>
+        <w:t>{{ans_COG}}.</w:t>
       </w:r>
       <w:r>
         <w:rPr>
@@ -6939,7 +6893,6 @@
               </w:rPr>
               <w:t xml:space="preserve">for r in </w:t>
             </w:r>
-            <w:proofErr w:type="spellStart"/>
             <w:r>
               <w:rPr>
                 <w:rStyle w:val="n"/>
@@ -6949,7 +6902,6 @@
               </w:rPr>
               <w:t>COG_shift_rigging</w:t>
             </w:r>
-            <w:proofErr w:type="spellEnd"/>
             <w:r>
               <w:rPr>
                 <w:rStyle w:val="n"/>
@@ -7046,7 +6998,6 @@
               </w:rPr>
               <w:t>{r[“</w:t>
             </w:r>
-            <w:proofErr w:type="spellStart"/>
             <w:r>
               <w:rPr>
                 <w:rStyle w:val="p"/>
@@ -7054,7 +7005,6 @@
               </w:rPr>
               <w:t>COG_shift</w:t>
             </w:r>
-            <w:proofErr w:type="spellEnd"/>
             <w:r>
               <w:rPr>
                 <w:rStyle w:val="p"/>
@@ -7085,43 +7035,7 @@
                 <w:rFonts w:cstheme="minorHAnsi"/>
                 <w:color w:val="404040"/>
               </w:rPr>
-              <w:t>{%</w:t>
-            </w:r>
-            <w:proofErr w:type="spellStart"/>
-            <w:r>
-              <w:rPr>
-                <w:rStyle w:val="p"/>
-                <w:rFonts w:cstheme="minorHAnsi"/>
-                <w:color w:val="404040"/>
-              </w:rPr>
-              <w:t>tr</w:t>
-            </w:r>
-            <w:proofErr w:type="spellEnd"/>
-            <w:r>
-              <w:rPr>
-                <w:rStyle w:val="p"/>
-                <w:rFonts w:cstheme="minorHAnsi"/>
-                <w:color w:val="404040"/>
-              </w:rPr>
-              <w:t xml:space="preserve"> </w:t>
-            </w:r>
-            <w:proofErr w:type="spellStart"/>
-            <w:r>
-              <w:rPr>
-                <w:rStyle w:val="p"/>
-                <w:rFonts w:cstheme="minorHAnsi"/>
-                <w:color w:val="404040"/>
-              </w:rPr>
-              <w:t>endfor</w:t>
-            </w:r>
-            <w:proofErr w:type="spellEnd"/>
-            <w:r>
-              <w:rPr>
-                <w:rStyle w:val="p"/>
-                <w:rFonts w:cstheme="minorHAnsi"/>
-                <w:color w:val="404040"/>
-              </w:rPr>
-              <w:t xml:space="preserve"> %}</w:t>
+              <w:t>{%tr endfor %}</w:t>
             </w:r>
           </w:p>
         </w:tc>
@@ -7199,19 +7113,7 @@
         <w:rPr>
           <w:lang w:val="en-US"/>
         </w:rPr>
-        <w:t xml:space="preserve">, the angles are bases on REF 2.1 </w:t>
-      </w:r>
-      <w:r>
-        <w:rPr>
-          <w:lang w:val="en-US"/>
-        </w:rPr>
-        <w:t>paragraph 16.2.4</w:t>
-      </w:r>
-      <w:r>
-        <w:rPr>
-          <w:lang w:val="en-US"/>
-        </w:rPr>
-        <w:t>.</w:t>
+        <w:t>, the angles are bases on REF 2.1 paragraph 16.2.4.</w:t>
       </w:r>
       <w:r>
         <w:rPr>
@@ -7225,21 +7127,7 @@
           <w:lang w:val="en-US"/>
         </w:rPr>
         <w:tab/>
-        <w:t>1. Only rotates on its x-</w:t>
-      </w:r>
-      <w:proofErr w:type="gramStart"/>
-      <w:r>
-        <w:rPr>
-          <w:lang w:val="en-US"/>
-        </w:rPr>
-        <w:t>axis( Roll</w:t>
-      </w:r>
-      <w:proofErr w:type="gramEnd"/>
-      <w:r>
-        <w:rPr>
-          <w:lang w:val="en-US"/>
-        </w:rPr>
-        <w:t>)</w:t>
+        <w:t>1. Only rotates on its x-axis( Roll)</w:t>
       </w:r>
       <w:r>
         <w:rPr>
@@ -7265,21 +7153,7 @@
           <w:lang w:val="en-US"/>
         </w:rPr>
         <w:tab/>
-        <w:t>2. Only rotates on its y-</w:t>
-      </w:r>
-      <w:proofErr w:type="gramStart"/>
-      <w:r>
-        <w:rPr>
-          <w:lang w:val="en-US"/>
-        </w:rPr>
-        <w:t>axis( Pitch</w:t>
-      </w:r>
-      <w:proofErr w:type="gramEnd"/>
-      <w:r>
-        <w:rPr>
-          <w:lang w:val="en-US"/>
-        </w:rPr>
-        <w:t>)</w:t>
+        <w:t>2. Only rotates on its y-axis( Pitch)</w:t>
       </w:r>
       <w:r>
         <w:rPr>
@@ -7338,25 +7212,7 @@
           <w:bCs/>
           <w:lang w:val="en-US"/>
         </w:rPr>
-        <w:t>{{</w:t>
-      </w:r>
-      <w:proofErr w:type="spellStart"/>
-      <w:r>
-        <w:rPr>
-          <w:b/>
-          <w:bCs/>
-          <w:lang w:val="en-US"/>
-        </w:rPr>
-        <w:t>TILT_angle</w:t>
-      </w:r>
-      <w:proofErr w:type="spellEnd"/>
-      <w:r>
-        <w:rPr>
-          <w:b/>
-          <w:bCs/>
-          <w:lang w:val="en-US"/>
-        </w:rPr>
-        <w:t>}}</w:t>
+        <w:t>{{TILT_angle}}</w:t>
       </w:r>
     </w:p>
     <w:p>
@@ -7480,7 +7336,6 @@
               </w:rPr>
               <w:t xml:space="preserve">for r in </w:t>
             </w:r>
-            <w:proofErr w:type="spellStart"/>
             <w:r>
               <w:rPr>
                 <w:rStyle w:val="n"/>
@@ -7488,17 +7343,7 @@
                 <w:color w:val="404040"/>
                 <w:lang w:val="en-US"/>
               </w:rPr>
-              <w:t>TEF_factors</w:t>
-            </w:r>
-            <w:proofErr w:type="spellEnd"/>
-            <w:r>
-              <w:rPr>
-                <w:rStyle w:val="n"/>
-                <w:rFonts w:cstheme="minorHAnsi"/>
-                <w:color w:val="404040"/>
-                <w:lang w:val="en-US"/>
-              </w:rPr>
-              <w:t xml:space="preserve"> </w:t>
+              <w:t xml:space="preserve">TEF_factors </w:t>
             </w:r>
             <w:r>
               <w:rPr>
@@ -7624,43 +7469,7 @@
                 <w:rFonts w:cstheme="minorHAnsi"/>
                 <w:color w:val="404040"/>
               </w:rPr>
-              <w:t>{%</w:t>
-            </w:r>
-            <w:proofErr w:type="spellStart"/>
-            <w:r>
-              <w:rPr>
-                <w:rStyle w:val="p"/>
-                <w:rFonts w:cstheme="minorHAnsi"/>
-                <w:color w:val="404040"/>
-              </w:rPr>
-              <w:t>tr</w:t>
-            </w:r>
-            <w:proofErr w:type="spellEnd"/>
-            <w:r>
-              <w:rPr>
-                <w:rStyle w:val="p"/>
-                <w:rFonts w:cstheme="minorHAnsi"/>
-                <w:color w:val="404040"/>
-              </w:rPr>
-              <w:t xml:space="preserve"> </w:t>
-            </w:r>
-            <w:proofErr w:type="spellStart"/>
-            <w:r>
-              <w:rPr>
-                <w:rStyle w:val="p"/>
-                <w:rFonts w:cstheme="minorHAnsi"/>
-                <w:color w:val="404040"/>
-              </w:rPr>
-              <w:t>endfor</w:t>
-            </w:r>
-            <w:proofErr w:type="spellEnd"/>
-            <w:r>
-              <w:rPr>
-                <w:rStyle w:val="p"/>
-                <w:rFonts w:cstheme="minorHAnsi"/>
-                <w:color w:val="404040"/>
-              </w:rPr>
-              <w:t xml:space="preserve"> %}</w:t>
+              <w:t>{%tr endfor %}</w:t>
             </w:r>
           </w:p>
         </w:tc>
@@ -7683,21 +7492,7 @@
         <w:rPr>
           <w:lang w:val="en-US"/>
         </w:rPr>
-        <w:t xml:space="preserve">{%p if </w:t>
-      </w:r>
-      <w:proofErr w:type="spellStart"/>
-      <w:r>
-        <w:rPr>
-          <w:lang w:val="en-US"/>
-        </w:rPr>
-        <w:t>Show_appendix_B</w:t>
-      </w:r>
-      <w:proofErr w:type="spellEnd"/>
-      <w:r>
-        <w:rPr>
-          <w:lang w:val="en-US"/>
-        </w:rPr>
-        <w:t xml:space="preserve"> == “yes” %}</w:t>
+        <w:t>{%p if Show_appendix_B == “yes” %}</w:t>
       </w:r>
     </w:p>
     <w:p>
@@ -7793,26 +7588,16 @@
           <w:bCs/>
           <w:lang w:val="en-US"/>
         </w:rPr>
-        <w:t>{{</w:t>
-      </w:r>
-      <w:proofErr w:type="spellStart"/>
+        <w:t>{{ans_</w:t>
+      </w:r>
       <w:r>
         <w:rPr>
           <w:b/>
           <w:bCs/>
           <w:lang w:val="en-US"/>
         </w:rPr>
-        <w:t>ans_</w:t>
-      </w:r>
-      <w:r>
-        <w:rPr>
-          <w:b/>
-          <w:bCs/>
-          <w:lang w:val="en-US"/>
-        </w:rPr>
         <w:t>YAW</w:t>
       </w:r>
-      <w:proofErr w:type="spellEnd"/>
       <w:r>
         <w:rPr>
           <w:b/>
@@ -8281,23 +8066,7 @@
           <w:rFonts w:eastAsiaTheme="minorEastAsia"/>
           <w:lang w:val="en-US"/>
         </w:rPr>
-        <w:t xml:space="preserve">When the slings/grommets are made of steel the safety factor shall not be less </w:t>
-      </w:r>
-      <w:proofErr w:type="spellStart"/>
-      <w:r>
-        <w:rPr>
-          <w:rFonts w:eastAsiaTheme="minorEastAsia"/>
-          <w:lang w:val="en-US"/>
-        </w:rPr>
-        <w:t>then</w:t>
-      </w:r>
-      <w:proofErr w:type="spellEnd"/>
-      <w:r>
-        <w:rPr>
-          <w:rFonts w:eastAsiaTheme="minorEastAsia"/>
-          <w:lang w:val="en-US"/>
-        </w:rPr>
-        <w:t xml:space="preserve"> </w:t>
+        <w:t xml:space="preserve">When the slings/grommets are made of steel the safety factor shall not be less then </w:t>
       </w:r>
       <w:r>
         <w:rPr>
@@ -8588,14 +8357,12 @@
               </w:rPr>
               <w:t>{{p[“</w:t>
             </w:r>
-            <w:proofErr w:type="spellStart"/>
             <w:r>
               <w:rPr>
                 <w:lang w:val="en-US"/>
               </w:rPr>
               <w:t>Lift_factor</w:t>
             </w:r>
-            <w:proofErr w:type="spellEnd"/>
             <w:r>
               <w:rPr>
                 <w:lang w:val="en-US"/>
@@ -8704,14 +8471,12 @@
               </w:rPr>
               <w:t>{{p[“</w:t>
             </w:r>
-            <w:proofErr w:type="spellStart"/>
             <w:r>
               <w:rPr>
                 <w:lang w:val="en-US"/>
               </w:rPr>
               <w:t>Consequence_factor</w:t>
             </w:r>
-            <w:proofErr w:type="spellEnd"/>
             <w:r>
               <w:rPr>
                 <w:lang w:val="en-US"/>
@@ -8827,14 +8592,12 @@
               </w:rPr>
               <w:t>{{p[“</w:t>
             </w:r>
-            <w:proofErr w:type="spellStart"/>
             <w:r>
               <w:rPr>
                 <w:lang w:val="en-US"/>
               </w:rPr>
               <w:t>Material_factor</w:t>
             </w:r>
-            <w:proofErr w:type="spellEnd"/>
             <w:r>
               <w:rPr>
                 <w:lang w:val="en-US"/>
@@ -8943,14 +8706,12 @@
               </w:rPr>
               <w:t>{{p[“</w:t>
             </w:r>
-            <w:proofErr w:type="spellStart"/>
             <w:r>
               <w:rPr>
                 <w:lang w:val="en-US"/>
               </w:rPr>
               <w:t>Wear_application_factor</w:t>
             </w:r>
-            <w:proofErr w:type="spellEnd"/>
             <w:r>
               <w:rPr>
                 <w:lang w:val="en-US"/>
@@ -9007,14 +8768,7 @@
               <w:rPr>
                 <w:lang w:val="en-US"/>
               </w:rPr>
-              <w:t>{{p[“sling”]</w:t>
-            </w:r>
-            <w:proofErr w:type="gramStart"/>
-            <w:r>
-              <w:rPr>
-                <w:lang w:val="en-US"/>
-              </w:rPr>
-              <w:t>}}</w:t>
+              <w:t>{{p[“sling”]}}</w:t>
             </w:r>
             <w:r>
               <w:rPr>
@@ -9026,14 +8780,7 @@
               <w:rPr>
                 <w:lang w:val="en-US"/>
               </w:rPr>
-              <w:t xml:space="preserve"> factor</w:t>
-            </w:r>
-            <w:proofErr w:type="gramEnd"/>
-            <w:r>
-              <w:rPr>
-                <w:lang w:val="en-US"/>
-              </w:rPr>
-              <w:t>(</w:t>
+              <w:t xml:space="preserve"> factor(</w:t>
             </w:r>
             <m:oMath>
               <m:sSub>
@@ -9293,29 +9040,7 @@
           <w:szCs w:val="18"/>
           <w:lang w:val="en-US"/>
         </w:rPr>
-        <w:t xml:space="preserve">p </w:t>
-      </w:r>
-      <w:proofErr w:type="spellStart"/>
-      <w:r>
-        <w:rPr>
-          <w:rFonts w:ascii="Consolas" w:eastAsia="Times New Roman" w:hAnsi="Consolas" w:cs="Courier New"/>
-          <w:color w:val="404040"/>
-          <w:sz w:val="18"/>
-          <w:szCs w:val="18"/>
-          <w:lang w:val="en-US"/>
-        </w:rPr>
-        <w:t>endfor</w:t>
-      </w:r>
-      <w:proofErr w:type="spellEnd"/>
-      <w:r>
-        <w:rPr>
-          <w:rFonts w:ascii="Consolas" w:eastAsia="Times New Roman" w:hAnsi="Consolas" w:cs="Courier New"/>
-          <w:color w:val="404040"/>
-          <w:sz w:val="18"/>
-          <w:szCs w:val="18"/>
-          <w:lang w:val="en-US"/>
-        </w:rPr>
-        <w:t xml:space="preserve"> </w:t>
+        <w:t xml:space="preserve">p endfor </w:t>
       </w:r>
       <w:r>
         <w:rPr>
@@ -9920,21 +9645,7 @@
               <w:rPr>
                 <w:lang w:val="en-US"/>
               </w:rPr>
-              <w:t>{{LW</w:t>
-            </w:r>
-            <w:proofErr w:type="gramStart"/>
-            <w:r>
-              <w:rPr>
-                <w:lang w:val="en-US"/>
-              </w:rPr>
-              <w:t>}}[</w:t>
-            </w:r>
-            <w:proofErr w:type="gramEnd"/>
-            <w:r>
-              <w:rPr>
-                <w:lang w:val="en-US"/>
-              </w:rPr>
-              <w:t>t]</w:t>
+              <w:t>{{LW}}[t]</w:t>
             </w:r>
           </w:p>
         </w:tc>
@@ -10036,21 +9747,7 @@
               <w:rPr>
                 <w:lang w:val="en-US"/>
               </w:rPr>
-              <w:t>{{WCF</w:t>
-            </w:r>
-            <w:proofErr w:type="gramStart"/>
-            <w:r>
-              <w:rPr>
-                <w:lang w:val="en-US"/>
-              </w:rPr>
-              <w:t>}}[</w:t>
-            </w:r>
-            <w:proofErr w:type="gramEnd"/>
-            <w:r>
-              <w:rPr>
-                <w:lang w:val="en-US"/>
-              </w:rPr>
-              <w:t>-]</w:t>
+              <w:t>{{WCF}}[-]</w:t>
             </w:r>
           </w:p>
         </w:tc>
@@ -10166,21 +9863,7 @@
               <w:rPr>
                 <w:lang w:val="en-US"/>
               </w:rPr>
-              <w:t>{{DAF</w:t>
-            </w:r>
-            <w:proofErr w:type="gramStart"/>
-            <w:r>
-              <w:rPr>
-                <w:lang w:val="en-US"/>
-              </w:rPr>
-              <w:t>}}[</w:t>
-            </w:r>
-            <w:proofErr w:type="gramEnd"/>
-            <w:r>
-              <w:rPr>
-                <w:lang w:val="en-US"/>
-              </w:rPr>
-              <w:t>-]</w:t>
+              <w:t>{{DAF}}[-]</w:t>
             </w:r>
           </w:p>
         </w:tc>
@@ -10301,21 +9984,7 @@
               <w:rPr>
                 <w:lang w:val="en-US"/>
               </w:rPr>
-              <w:t>{{</w:t>
-            </w:r>
-            <w:proofErr w:type="gramStart"/>
-            <w:r>
-              <w:rPr>
-                <w:lang w:val="en-US"/>
-              </w:rPr>
-              <w:t>YAW }}[</w:t>
-            </w:r>
-            <w:proofErr w:type="gramEnd"/>
-            <w:r>
-              <w:rPr>
-                <w:lang w:val="en-US"/>
-              </w:rPr>
-              <w:t>-]</w:t>
+              <w:t>{{YAW }}[-]</w:t>
             </w:r>
           </w:p>
         </w:tc>
@@ -10427,21 +10096,7 @@
               <w:rPr>
                 <w:lang w:val="en-US"/>
               </w:rPr>
-              <w:t>{{FDRL</w:t>
-            </w:r>
-            <w:proofErr w:type="gramStart"/>
-            <w:r>
-              <w:rPr>
-                <w:lang w:val="en-US"/>
-              </w:rPr>
-              <w:t>}}[</w:t>
-            </w:r>
-            <w:proofErr w:type="gramEnd"/>
-            <w:r>
-              <w:rPr>
-                <w:lang w:val="en-US"/>
-              </w:rPr>
-              <w:t>t]</w:t>
+              <w:t>{{FDRL}}[t]</w:t>
             </w:r>
           </w:p>
         </w:tc>
@@ -11746,21 +11401,12 @@
         </w:rPr>
         <w:t>distribution [</w:t>
       </w:r>
-      <w:proofErr w:type="gramStart"/>
       <w:r>
         <w:rPr>
           <w:rFonts w:eastAsiaTheme="minorEastAsia"/>
           <w:lang w:val="en-US"/>
         </w:rPr>
-        <w:t>%](</w:t>
-      </w:r>
-      <w:proofErr w:type="gramEnd"/>
-      <w:r>
-        <w:rPr>
-          <w:rFonts w:eastAsiaTheme="minorEastAsia"/>
-          <w:lang w:val="en-US"/>
-        </w:rPr>
-        <w:t xml:space="preserve"> see </w:t>
+        <w:t xml:space="preserve">%]( see </w:t>
       </w:r>
       <w:r>
         <w:rPr>
@@ -12131,23 +11777,7 @@
           <w:rFonts w:eastAsiaTheme="minorEastAsia"/>
           <w:lang w:val="en-US"/>
         </w:rPr>
-        <w:t xml:space="preserve">= Sling load distribution </w:t>
-      </w:r>
-      <w:proofErr w:type="gramStart"/>
-      <w:r>
-        <w:rPr>
-          <w:rFonts w:eastAsiaTheme="minorEastAsia"/>
-          <w:lang w:val="en-US"/>
-        </w:rPr>
-        <w:t>factor[</w:t>
-      </w:r>
-      <w:proofErr w:type="gramEnd"/>
-      <w:r>
-        <w:rPr>
-          <w:rFonts w:eastAsiaTheme="minorEastAsia"/>
-          <w:lang w:val="en-US"/>
-        </w:rPr>
-        <w:t>-]</w:t>
+        <w:t>= Sling load distribution factor[-]</w:t>
       </w:r>
       <w:r>
         <w:rPr>
@@ -12467,23 +12097,7 @@
           <w:rFonts w:eastAsiaTheme="minorEastAsia"/>
           <w:lang w:val="en-US"/>
         </w:rPr>
-        <w:t xml:space="preserve">Determine required </w:t>
-      </w:r>
-      <w:proofErr w:type="spellStart"/>
-      <w:r>
-        <w:rPr>
-          <w:rFonts w:eastAsiaTheme="minorEastAsia"/>
-          <w:lang w:val="en-US"/>
-        </w:rPr>
-        <w:t>swl</w:t>
-      </w:r>
-      <w:proofErr w:type="spellEnd"/>
-      <w:r>
-        <w:rPr>
-          <w:rFonts w:eastAsiaTheme="minorEastAsia"/>
-          <w:lang w:val="en-US"/>
-        </w:rPr>
-        <w:t xml:space="preserve"> sling/grommet, with the follow equation:</w:t>
+        <w:t>Determine required swl sling/grommet, with the follow equation:</w:t>
       </w:r>
     </w:p>
     <w:p>
@@ -12653,23 +12267,7 @@
           <w:rFonts w:eastAsiaTheme="minorEastAsia"/>
           <w:lang w:val="en-US"/>
         </w:rPr>
-        <w:t xml:space="preserve">= Sling safety </w:t>
-      </w:r>
-      <w:proofErr w:type="gramStart"/>
-      <w:r>
-        <w:rPr>
-          <w:rFonts w:eastAsiaTheme="minorEastAsia"/>
-          <w:lang w:val="en-US"/>
-        </w:rPr>
-        <w:t>factor[</w:t>
-      </w:r>
-      <w:proofErr w:type="gramEnd"/>
-      <w:r>
-        <w:rPr>
-          <w:rFonts w:eastAsiaTheme="minorEastAsia"/>
-          <w:lang w:val="en-US"/>
-        </w:rPr>
-        <w:t xml:space="preserve">-](see chapter </w:t>
+        <w:t xml:space="preserve">= Sling safety factor[-](see chapter </w:t>
       </w:r>
       <w:r>
         <w:rPr>
@@ -12777,23 +12375,7 @@
           <w:rFonts w:eastAsiaTheme="minorEastAsia"/>
           <w:lang w:val="en-US"/>
         </w:rPr>
-        <w:t xml:space="preserve">The reduction factor is to be taken as the greatest of the termination factor and the bending </w:t>
-      </w:r>
-      <w:proofErr w:type="gramStart"/>
-      <w:r>
-        <w:rPr>
-          <w:rFonts w:eastAsiaTheme="minorEastAsia"/>
-          <w:lang w:val="en-US"/>
-        </w:rPr>
-        <w:t>factor(</w:t>
-      </w:r>
-      <w:proofErr w:type="gramEnd"/>
-      <w:r>
-        <w:rPr>
-          <w:rFonts w:eastAsiaTheme="minorEastAsia"/>
-          <w:lang w:val="en-US"/>
-        </w:rPr>
-        <w:t>see Ref 2.1 paragraph 16.4.6.1)</w:t>
+        <w:t>The reduction factor is to be taken as the greatest of the termination factor and the bending factor(see Ref 2.1 paragraph 16.4.6.1)</w:t>
       </w:r>
     </w:p>
     <w:p>
@@ -12827,23 +12409,7 @@
           <w:rFonts w:eastAsiaTheme="minorEastAsia"/>
           <w:lang w:val="en-US"/>
         </w:rPr>
-        <w:t xml:space="preserve">Determine required </w:t>
-      </w:r>
-      <w:proofErr w:type="spellStart"/>
-      <w:r>
-        <w:rPr>
-          <w:rFonts w:eastAsiaTheme="minorEastAsia"/>
-          <w:lang w:val="en-US"/>
-        </w:rPr>
-        <w:t>swl</w:t>
-      </w:r>
-      <w:proofErr w:type="spellEnd"/>
-      <w:r>
-        <w:rPr>
-          <w:rFonts w:eastAsiaTheme="minorEastAsia"/>
-          <w:lang w:val="en-US"/>
-        </w:rPr>
-        <w:t xml:space="preserve"> shackle, with the following equation: </w:t>
+        <w:t xml:space="preserve">Determine required swl shackle, with the following equation: </w:t>
       </w:r>
     </w:p>
     <w:p>
@@ -13000,9 +12566,8 @@
           <w:szCs w:val="18"/>
           <w:lang w:val="en-US"/>
         </w:rPr>
-        <w:t xml:space="preserve">p for p in </w:t>
-      </w:r>
-      <w:proofErr w:type="spellStart"/>
+        <w:t>p for p in paragraphs</w:t>
+      </w:r>
       <w:r>
         <w:rPr>
           <w:rFonts w:ascii="Consolas" w:eastAsia="Times New Roman" w:hAnsi="Consolas" w:cs="Courier New"/>
@@ -13011,7 +12576,7 @@
           <w:szCs w:val="18"/>
           <w:lang w:val="en-US"/>
         </w:rPr>
-        <w:t>paragraphs</w:t>
+        <w:t>_rigging</w:t>
       </w:r>
       <w:r>
         <w:rPr>
@@ -13021,9 +12586,18 @@
           <w:szCs w:val="18"/>
           <w:lang w:val="en-US"/>
         </w:rPr>
-        <w:t>_rigging</w:t>
-      </w:r>
-      <w:proofErr w:type="spellEnd"/>
+        <w:t xml:space="preserve"> </w:t>
+      </w:r>
+      <w:r>
+        <w:rPr>
+          <w:rFonts w:ascii="Consolas" w:eastAsia="Times New Roman" w:hAnsi="Consolas" w:cs="Courier New"/>
+          <w:color w:val="666666"/>
+          <w:sz w:val="18"/>
+          <w:szCs w:val="18"/>
+          <w:lang w:val="en-US"/>
+        </w:rPr>
+        <w:t>%</w:t>
+      </w:r>
       <w:r>
         <w:rPr>
           <w:rFonts w:ascii="Consolas" w:eastAsia="Times New Roman" w:hAnsi="Consolas" w:cs="Courier New"/>
@@ -13032,26 +12606,6 @@
           <w:szCs w:val="18"/>
           <w:lang w:val="en-US"/>
         </w:rPr>
-        <w:t xml:space="preserve"> </w:t>
-      </w:r>
-      <w:r>
-        <w:rPr>
-          <w:rFonts w:ascii="Consolas" w:eastAsia="Times New Roman" w:hAnsi="Consolas" w:cs="Courier New"/>
-          <w:color w:val="666666"/>
-          <w:sz w:val="18"/>
-          <w:szCs w:val="18"/>
-          <w:lang w:val="en-US"/>
-        </w:rPr>
-        <w:t>%</w:t>
-      </w:r>
-      <w:r>
-        <w:rPr>
-          <w:rFonts w:ascii="Consolas" w:eastAsia="Times New Roman" w:hAnsi="Consolas" w:cs="Courier New"/>
-          <w:color w:val="404040"/>
-          <w:sz w:val="18"/>
-          <w:szCs w:val="18"/>
-          <w:lang w:val="en-US"/>
-        </w:rPr>
         <w:t>}</w:t>
       </w:r>
     </w:p>
@@ -13068,23 +12622,7 @@
           <w:rFonts w:eastAsiaTheme="minorEastAsia"/>
           <w:lang w:val="en-US"/>
         </w:rPr>
-        <w:t>Checks {{p[“</w:t>
-      </w:r>
-      <w:proofErr w:type="spellStart"/>
-      <w:r>
-        <w:rPr>
-          <w:rFonts w:eastAsiaTheme="minorEastAsia"/>
-          <w:lang w:val="en-US"/>
-        </w:rPr>
-        <w:t>rigging_name</w:t>
-      </w:r>
-      <w:proofErr w:type="spellEnd"/>
-      <w:r>
-        <w:rPr>
-          <w:rFonts w:eastAsiaTheme="minorEastAsia"/>
-          <w:lang w:val="en-US"/>
-        </w:rPr>
-        <w:t>”]}}</w:t>
+        <w:t>Checks {{p[“rigging_name”]}}</w:t>
       </w:r>
     </w:p>
     <w:p>
@@ -13252,21 +12790,50 @@
               <w:rPr>
                 <w:lang w:val="en-US"/>
               </w:rPr>
+              <w:t>p[“id_number”]</w:t>
+            </w:r>
+            <w:r>
+              <w:rPr>
+                <w:lang w:val="en-US"/>
+              </w:rPr>
+              <w:t>}}</w:t>
+            </w:r>
+          </w:p>
+        </w:tc>
+        <w:tc>
+          <w:tcPr>
+            <w:tcW w:w="1213" w:type="dxa"/>
+          </w:tcPr>
+          <w:p>
+            <w:pPr>
+              <w:cnfStyle w:val="000000100000" w:firstRow="0" w:lastRow="0" w:firstColumn="0" w:lastColumn="0" w:oddVBand="0" w:evenVBand="0" w:oddHBand="1" w:evenHBand="0" w:firstRowFirstColumn="0" w:firstRowLastColumn="0" w:lastRowFirstColumn="0" w:lastRowLastColumn="0"/>
+              <w:rPr>
+                <w:lang w:val="en-US"/>
+              </w:rPr>
+            </w:pPr>
+            <w:r>
+              <w:rPr>
+                <w:lang w:val="en-US"/>
+              </w:rPr>
+              <w:t>{{</w:t>
+            </w:r>
+            <w:r>
+              <w:rPr>
+                <w:lang w:val="en-US"/>
+              </w:rPr>
               <w:t>p[“</w:t>
             </w:r>
-            <w:proofErr w:type="spellStart"/>
-            <w:r>
-              <w:rPr>
-                <w:lang w:val="en-US"/>
-              </w:rPr>
-              <w:t>id_number</w:t>
-            </w:r>
-            <w:proofErr w:type="spellEnd"/>
-            <w:r>
-              <w:rPr>
-                <w:lang w:val="en-US"/>
-              </w:rPr>
-              <w:t>”]</w:t>
+            <w:r>
+              <w:rPr>
+                <w:lang w:val="en-US"/>
+              </w:rPr>
+              <w:t>T</w:t>
+            </w:r>
+            <w:r>
+              <w:rPr>
+                <w:lang w:val="en-US"/>
+              </w:rPr>
+              <w:t>ype”]</w:t>
             </w:r>
             <w:r>
               <w:rPr>
@@ -13278,7 +12845,7 @@
         </w:tc>
         <w:tc>
           <w:tcPr>
-            <w:tcW w:w="1213" w:type="dxa"/>
+            <w:tcW w:w="2072" w:type="dxa"/>
           </w:tcPr>
           <w:p>
             <w:pPr>
@@ -13297,19 +12864,7 @@
               <w:rPr>
                 <w:lang w:val="en-US"/>
               </w:rPr>
-              <w:t>p[“</w:t>
-            </w:r>
-            <w:r>
-              <w:rPr>
-                <w:lang w:val="en-US"/>
-              </w:rPr>
-              <w:t>T</w:t>
-            </w:r>
-            <w:r>
-              <w:rPr>
-                <w:lang w:val="en-US"/>
-              </w:rPr>
-              <w:t>ype”]</w:t>
+              <w:t>p[“SWL_sling”]</w:t>
             </w:r>
             <w:r>
               <w:rPr>
@@ -13321,7 +12876,7 @@
         </w:tc>
         <w:tc>
           <w:tcPr>
-            <w:tcW w:w="2072" w:type="dxa"/>
+            <w:tcW w:w="2089" w:type="dxa"/>
           </w:tcPr>
           <w:p>
             <w:pPr>
@@ -13340,66 +12895,7 @@
               <w:rPr>
                 <w:lang w:val="en-US"/>
               </w:rPr>
-              <w:t>p[“</w:t>
-            </w:r>
-            <w:proofErr w:type="spellStart"/>
-            <w:r>
-              <w:rPr>
-                <w:lang w:val="en-US"/>
-              </w:rPr>
-              <w:t>SWL_sling</w:t>
-            </w:r>
-            <w:proofErr w:type="spellEnd"/>
-            <w:r>
-              <w:rPr>
-                <w:lang w:val="en-US"/>
-              </w:rPr>
-              <w:t>”]</w:t>
-            </w:r>
-            <w:r>
-              <w:rPr>
-                <w:lang w:val="en-US"/>
-              </w:rPr>
-              <w:t>}}</w:t>
-            </w:r>
-          </w:p>
-        </w:tc>
-        <w:tc>
-          <w:tcPr>
-            <w:tcW w:w="2089" w:type="dxa"/>
-          </w:tcPr>
-          <w:p>
-            <w:pPr>
-              <w:cnfStyle w:val="000000100000" w:firstRow="0" w:lastRow="0" w:firstColumn="0" w:lastColumn="0" w:oddVBand="0" w:evenVBand="0" w:oddHBand="1" w:evenHBand="0" w:firstRowFirstColumn="0" w:firstRowLastColumn="0" w:lastRowFirstColumn="0" w:lastRowLastColumn="0"/>
-              <w:rPr>
-                <w:lang w:val="en-US"/>
-              </w:rPr>
-            </w:pPr>
-            <w:r>
-              <w:rPr>
-                <w:lang w:val="en-US"/>
-              </w:rPr>
-              <w:t>{{</w:t>
-            </w:r>
-            <w:r>
-              <w:rPr>
-                <w:lang w:val="en-US"/>
-              </w:rPr>
-              <w:t>p[“</w:t>
-            </w:r>
-            <w:proofErr w:type="spellStart"/>
-            <w:r>
-              <w:rPr>
-                <w:lang w:val="en-US"/>
-              </w:rPr>
-              <w:t>Sling_dia</w:t>
-            </w:r>
-            <w:proofErr w:type="spellEnd"/>
-            <w:r>
-              <w:rPr>
-                <w:lang w:val="en-US"/>
-              </w:rPr>
-              <w:t>”]</w:t>
+              <w:t>p[“Sling_dia”]</w:t>
             </w:r>
             <w:r>
               <w:rPr>
@@ -13599,21 +13095,7 @@
               <w:rPr>
                 <w:lang w:val="en-US"/>
               </w:rPr>
-              <w:t>p[“</w:t>
-            </w:r>
-            <w:proofErr w:type="spellStart"/>
-            <w:r>
-              <w:rPr>
-                <w:lang w:val="en-US"/>
-              </w:rPr>
-              <w:t>u_type</w:t>
-            </w:r>
-            <w:proofErr w:type="spellEnd"/>
-            <w:r>
-              <w:rPr>
-                <w:lang w:val="en-US"/>
-              </w:rPr>
-              <w:t>”]</w:t>
+              <w:t>p[“u_type”]</w:t>
             </w:r>
             <w:r>
               <w:rPr>
@@ -13644,21 +13126,7 @@
               <w:rPr>
                 <w:lang w:val="en-US"/>
               </w:rPr>
-              <w:t>p[“</w:t>
-            </w:r>
-            <w:proofErr w:type="spellStart"/>
-            <w:r>
-              <w:rPr>
-                <w:lang w:val="en-US"/>
-              </w:rPr>
-              <w:t>u_swl</w:t>
-            </w:r>
-            <w:proofErr w:type="spellEnd"/>
-            <w:r>
-              <w:rPr>
-                <w:lang w:val="en-US"/>
-              </w:rPr>
-              <w:t>”]</w:t>
+              <w:t>p[“u_swl”]</w:t>
             </w:r>
             <w:r>
               <w:rPr>
@@ -13689,21 +13157,7 @@
               <w:rPr>
                 <w:lang w:val="en-US"/>
               </w:rPr>
-              <w:t>p[“</w:t>
-            </w:r>
-            <w:proofErr w:type="spellStart"/>
-            <w:r>
-              <w:rPr>
-                <w:lang w:val="en-US"/>
-              </w:rPr>
-              <w:t>u_d</w:t>
-            </w:r>
-            <w:proofErr w:type="spellEnd"/>
-            <w:r>
-              <w:rPr>
-                <w:lang w:val="en-US"/>
-              </w:rPr>
-              <w:t>”]</w:t>
+              <w:t>p[“u_d”]</w:t>
             </w:r>
             <w:r>
               <w:rPr>
@@ -13755,21 +13209,7 @@
               <w:rPr>
                 <w:lang w:val="en-US"/>
               </w:rPr>
-              <w:t>p[“</w:t>
-            </w:r>
-            <w:proofErr w:type="spellStart"/>
-            <w:r>
-              <w:rPr>
-                <w:lang w:val="en-US"/>
-              </w:rPr>
-              <w:t>l_type</w:t>
-            </w:r>
-            <w:proofErr w:type="spellEnd"/>
-            <w:r>
-              <w:rPr>
-                <w:lang w:val="en-US"/>
-              </w:rPr>
-              <w:t>”]</w:t>
+              <w:t>p[“l_type”]</w:t>
             </w:r>
             <w:r>
               <w:rPr>
@@ -13800,21 +13240,7 @@
               <w:rPr>
                 <w:lang w:val="en-US"/>
               </w:rPr>
-              <w:t>p[“</w:t>
-            </w:r>
-            <w:proofErr w:type="spellStart"/>
-            <w:r>
-              <w:rPr>
-                <w:lang w:val="en-US"/>
-              </w:rPr>
-              <w:t>l_swl</w:t>
-            </w:r>
-            <w:proofErr w:type="spellEnd"/>
-            <w:r>
-              <w:rPr>
-                <w:lang w:val="en-US"/>
-              </w:rPr>
-              <w:t>”]</w:t>
+              <w:t>p[“l_swl”]</w:t>
             </w:r>
             <w:r>
               <w:rPr>
@@ -13845,21 +13271,7 @@
               <w:rPr>
                 <w:lang w:val="en-US"/>
               </w:rPr>
-              <w:t>p[“</w:t>
-            </w:r>
-            <w:proofErr w:type="spellStart"/>
-            <w:r>
-              <w:rPr>
-                <w:lang w:val="en-US"/>
-              </w:rPr>
-              <w:t>l_d</w:t>
-            </w:r>
-            <w:proofErr w:type="spellEnd"/>
-            <w:r>
-              <w:rPr>
-                <w:lang w:val="en-US"/>
-              </w:rPr>
-              <w:t>”]</w:t>
+              <w:t>p[“l_d”]</w:t>
             </w:r>
             <w:r>
               <w:rPr>
@@ -14059,7 +13471,6 @@
               </w:rPr>
               <w:t>p[“</w:t>
             </w:r>
-            <w:proofErr w:type="spellStart"/>
             <w:r>
               <w:rPr>
                 <w:lang w:val="en-US"/>
@@ -14070,14 +13481,7 @@
               <w:rPr>
                 <w:lang w:val="en-US"/>
               </w:rPr>
-              <w:t>l</w:t>
-            </w:r>
-            <w:proofErr w:type="spellEnd"/>
-            <w:r>
-              <w:rPr>
-                <w:lang w:val="en-US"/>
-              </w:rPr>
-              <w:t>”</w:t>
+              <w:t>l”</w:t>
             </w:r>
             <w:r>
               <w:rPr>
@@ -14178,7 +13582,6 @@
               </w:rPr>
               <w:t>p[“</w:t>
             </w:r>
-            <w:proofErr w:type="spellStart"/>
             <w:r>
               <w:rPr>
                 <w:lang w:val="en-US"/>
@@ -14189,14 +13592,7 @@
               <w:rPr>
                 <w:lang w:val="en-US"/>
               </w:rPr>
-              <w:t>_source</w:t>
-            </w:r>
-            <w:proofErr w:type="spellEnd"/>
-            <w:r>
-              <w:rPr>
-                <w:lang w:val="en-US"/>
-              </w:rPr>
-              <w:t>”]</w:t>
+              <w:t>_source”]</w:t>
             </w:r>
             <w:r>
               <w:rPr>
@@ -14395,14 +13791,12 @@
               </w:rPr>
               <w:t>p[“</w:t>
             </w:r>
-            <w:proofErr w:type="spellStart"/>
             <w:r>
               <w:rPr>
                 <w:lang w:val="en-US"/>
               </w:rPr>
               <w:t>Ans_TRF</w:t>
             </w:r>
-            <w:proofErr w:type="spellEnd"/>
             <w:r>
               <w:rPr>
                 <w:lang w:val="en-US"/>
@@ -15156,19 +14550,11 @@
                 <w:lang w:val="en-US"/>
               </w:rPr>
             </w:pPr>
-            <w:proofErr w:type="gramStart"/>
-            <w:r>
-              <w:rPr>
-                <w:lang w:val="en-US"/>
-              </w:rPr>
-              <w:t>Amount</w:t>
-            </w:r>
-            <w:proofErr w:type="gramEnd"/>
-            <w:r>
-              <w:rPr>
-                <w:lang w:val="en-US"/>
-              </w:rPr>
-              <w:t xml:space="preserve"> of parts </w:t>
+            <w:r>
+              <w:rPr>
+                <w:lang w:val="en-US"/>
+              </w:rPr>
+              <w:t xml:space="preserve">Amount of parts </w:t>
             </w:r>
           </w:p>
         </w:tc>
@@ -15240,14 +14626,7 @@
               <w:rPr>
                 <w:lang w:val="en-US"/>
               </w:rPr>
-              <w:t>{{p[“</w:t>
-            </w:r>
-            <w:proofErr w:type="spellStart"/>
-            <w:r>
-              <w:rPr>
-                <w:lang w:val="en-US"/>
-              </w:rPr>
-              <w:t>N_par</w:t>
+              <w:t>{{p[“N_par</w:t>
             </w:r>
             <w:r>
               <w:rPr>
@@ -15255,7 +14634,6 @@
               </w:rPr>
               <w:t>ts</w:t>
             </w:r>
-            <w:proofErr w:type="spellEnd"/>
             <w:r>
               <w:rPr>
                 <w:lang w:val="en-US"/>
@@ -15356,21 +14734,7 @@
               <w:rPr>
                 <w:lang w:val="en-US"/>
               </w:rPr>
-              <w:t>{{p[“</w:t>
-            </w:r>
-            <w:proofErr w:type="spellStart"/>
-            <w:r>
-              <w:rPr>
-                <w:lang w:val="en-US"/>
-              </w:rPr>
-              <w:t>Diameter_D</w:t>
-            </w:r>
-            <w:proofErr w:type="spellEnd"/>
-            <w:r>
-              <w:rPr>
-                <w:lang w:val="en-US"/>
-              </w:rPr>
-              <w:t>”]}}</w:t>
+              <w:t>{{p[“Diameter_D”]}}</w:t>
             </w:r>
           </w:p>
         </w:tc>
@@ -15463,21 +14827,7 @@
               <w:rPr>
                 <w:lang w:val="en-US"/>
               </w:rPr>
-              <w:t>{{p[“</w:t>
-            </w:r>
-            <w:proofErr w:type="spellStart"/>
-            <w:r>
-              <w:rPr>
-                <w:lang w:val="en-US"/>
-              </w:rPr>
-              <w:t>Diameter_d</w:t>
-            </w:r>
-            <w:proofErr w:type="spellEnd"/>
-            <w:r>
-              <w:rPr>
-                <w:lang w:val="en-US"/>
-              </w:rPr>
-              <w:t>”]}}</w:t>
+              <w:t>{{p[“Diameter_d”]}}</w:t>
             </w:r>
           </w:p>
         </w:tc>
@@ -16494,21 +15844,7 @@
               <w:rPr>
                 <w:lang w:val="en-US"/>
               </w:rPr>
-              <w:t>{{p[“</w:t>
-            </w:r>
-            <w:proofErr w:type="spellStart"/>
-            <w:r>
-              <w:rPr>
-                <w:lang w:val="en-US"/>
-              </w:rPr>
-              <w:t>SWL_req</w:t>
-            </w:r>
-            <w:proofErr w:type="spellEnd"/>
-            <w:r>
-              <w:rPr>
-                <w:lang w:val="en-US"/>
-              </w:rPr>
-              <w:t>”]}}</w:t>
+              <w:t>{{p[“SWL_req”]}}</w:t>
             </w:r>
           </w:p>
         </w:tc>
@@ -16667,21 +16003,7 @@
               <w:rPr>
                 <w:lang w:val="en-US"/>
               </w:rPr>
-              <w:t>{{p[“</w:t>
-            </w:r>
-            <w:proofErr w:type="spellStart"/>
-            <w:r>
-              <w:rPr>
-                <w:lang w:val="en-US"/>
-              </w:rPr>
-              <w:t>SWL_req</w:t>
-            </w:r>
-            <w:proofErr w:type="spellEnd"/>
-            <w:r>
-              <w:rPr>
-                <w:lang w:val="en-US"/>
-              </w:rPr>
-              <w:t>”]}}</w:t>
+              <w:t>{{p[“SWL_req”]}}</w:t>
             </w:r>
           </w:p>
         </w:tc>
@@ -16749,21 +16071,7 @@
               <w:rPr>
                 <w:lang w:val="en-US"/>
               </w:rPr>
-              <w:t>p[“</w:t>
-            </w:r>
-            <w:proofErr w:type="spellStart"/>
-            <w:r>
-              <w:rPr>
-                <w:lang w:val="en-US"/>
-              </w:rPr>
-              <w:t>SWL_sling</w:t>
-            </w:r>
-            <w:proofErr w:type="spellEnd"/>
-            <w:r>
-              <w:rPr>
-                <w:lang w:val="en-US"/>
-              </w:rPr>
-              <w:t>”]</w:t>
+              <w:t>p[“SWL_sling”]</w:t>
             </w:r>
             <w:r>
               <w:rPr>
@@ -16838,21 +16146,7 @@
               <w:rPr>
                 <w:lang w:val="en-US"/>
               </w:rPr>
-              <w:t>p[“</w:t>
-            </w:r>
-            <w:proofErr w:type="spellStart"/>
-            <w:r>
-              <w:rPr>
-                <w:lang w:val="en-US"/>
-              </w:rPr>
-              <w:t>UC_sling</w:t>
-            </w:r>
-            <w:proofErr w:type="spellEnd"/>
-            <w:r>
-              <w:rPr>
-                <w:lang w:val="en-US"/>
-              </w:rPr>
-              <w:t>”]</w:t>
+              <w:t>p[“UC_sling”]</w:t>
             </w:r>
             <w:r>
               <w:rPr>
@@ -16900,21 +16194,7 @@
         <w:rPr>
           <w:lang w:val="en-US"/>
         </w:rPr>
-        <w:t>{%p if p[“</w:t>
-      </w:r>
-      <w:proofErr w:type="spellStart"/>
-      <w:r>
-        <w:rPr>
-          <w:lang w:val="en-US"/>
-        </w:rPr>
-        <w:t>u_show_UC_shackle</w:t>
-      </w:r>
-      <w:proofErr w:type="spellEnd"/>
-      <w:r>
-        <w:rPr>
-          <w:lang w:val="en-US"/>
-        </w:rPr>
-        <w:t>”] == “yes” %}</w:t>
+        <w:t>{%p if p[“u_show_UC_shackle”] == “yes” %}</w:t>
       </w:r>
     </w:p>
     <w:p>
@@ -17058,7 +16338,6 @@
               </w:rPr>
               <w:t>{{p[“</w:t>
             </w:r>
-            <w:proofErr w:type="spellStart"/>
             <w:r>
               <w:rPr>
                 <w:lang w:val="en-US"/>
@@ -17069,14 +16348,7 @@
               <w:rPr>
                 <w:lang w:val="en-US"/>
               </w:rPr>
-              <w:t>SWL_req_shackle</w:t>
-            </w:r>
-            <w:proofErr w:type="spellEnd"/>
-            <w:r>
-              <w:rPr>
-                <w:lang w:val="en-US"/>
-              </w:rPr>
-              <w:t>”]}}</w:t>
+              <w:t>SWL_req_shackle”]}}</w:t>
             </w:r>
           </w:p>
         </w:tc>
@@ -17144,21 +16416,7 @@
               <w:rPr>
                 <w:lang w:val="en-US"/>
               </w:rPr>
-              <w:t>p[“</w:t>
-            </w:r>
-            <w:proofErr w:type="spellStart"/>
-            <w:r>
-              <w:rPr>
-                <w:lang w:val="en-US"/>
-              </w:rPr>
-              <w:t>u_swl</w:t>
-            </w:r>
-            <w:proofErr w:type="spellEnd"/>
-            <w:r>
-              <w:rPr>
-                <w:lang w:val="en-US"/>
-              </w:rPr>
-              <w:t>”]</w:t>
+              <w:t>p[“u_swl”]</w:t>
             </w:r>
             <w:r>
               <w:rPr>
@@ -17233,21 +16491,7 @@
               <w:rPr>
                 <w:lang w:val="en-US"/>
               </w:rPr>
-              <w:t>p[“</w:t>
-            </w:r>
-            <w:proofErr w:type="spellStart"/>
-            <w:r>
-              <w:rPr>
-                <w:lang w:val="en-US"/>
-              </w:rPr>
-              <w:t>u_UC</w:t>
-            </w:r>
-            <w:proofErr w:type="spellEnd"/>
-            <w:r>
-              <w:rPr>
-                <w:lang w:val="en-US"/>
-              </w:rPr>
-              <w:t>”]</w:t>
+              <w:t>p[“u_UC”]</w:t>
             </w:r>
             <w:r>
               <w:rPr>
@@ -17418,21 +16662,7 @@
         <w:rPr>
           <w:lang w:val="en-US"/>
         </w:rPr>
-        <w:t>{%p if p[“</w:t>
-      </w:r>
-      <w:proofErr w:type="spellStart"/>
-      <w:r>
-        <w:rPr>
-          <w:lang w:val="en-US"/>
-        </w:rPr>
-        <w:t>l_show_UC_shackle</w:t>
-      </w:r>
-      <w:proofErr w:type="spellEnd"/>
-      <w:r>
-        <w:rPr>
-          <w:lang w:val="en-US"/>
-        </w:rPr>
-        <w:t>”] == “yes” %}</w:t>
+        <w:t>{%p if p[“l_show_UC_shackle”] == “yes” %}</w:t>
       </w:r>
     </w:p>
     <w:p>
@@ -17562,21 +16792,7 @@
               <w:rPr>
                 <w:lang w:val="en-US"/>
               </w:rPr>
-              <w:t>{{p[“</w:t>
-            </w:r>
-            <w:proofErr w:type="spellStart"/>
-            <w:r>
-              <w:rPr>
-                <w:lang w:val="en-US"/>
-              </w:rPr>
-              <w:t>l_SWL_req_shackle</w:t>
-            </w:r>
-            <w:proofErr w:type="spellEnd"/>
-            <w:r>
-              <w:rPr>
-                <w:lang w:val="en-US"/>
-              </w:rPr>
-              <w:t>”]}}</w:t>
+              <w:t>{{p[“l_SWL_req_shackle”]}}</w:t>
             </w:r>
           </w:p>
         </w:tc>
@@ -17644,21 +16860,7 @@
               <w:rPr>
                 <w:lang w:val="en-US"/>
               </w:rPr>
-              <w:t>p[“</w:t>
-            </w:r>
-            <w:proofErr w:type="spellStart"/>
-            <w:r>
-              <w:rPr>
-                <w:lang w:val="en-US"/>
-              </w:rPr>
-              <w:t>l_swl</w:t>
-            </w:r>
-            <w:proofErr w:type="spellEnd"/>
-            <w:r>
-              <w:rPr>
-                <w:lang w:val="en-US"/>
-              </w:rPr>
-              <w:t>”]</w:t>
+              <w:t>p[“l_swl”]</w:t>
             </w:r>
             <w:r>
               <w:rPr>
@@ -17734,21 +16936,7 @@
               <w:rPr>
                 <w:lang w:val="en-US"/>
               </w:rPr>
-              <w:t>p[“</w:t>
-            </w:r>
-            <w:proofErr w:type="spellStart"/>
-            <w:r>
-              <w:rPr>
-                <w:lang w:val="en-US"/>
-              </w:rPr>
-              <w:t>l_UC</w:t>
-            </w:r>
-            <w:proofErr w:type="spellEnd"/>
-            <w:r>
-              <w:rPr>
-                <w:lang w:val="en-US"/>
-              </w:rPr>
-              <w:t>”]</w:t>
+              <w:t>p[“l_UC”]</w:t>
             </w:r>
             <w:r>
               <w:rPr>
@@ -18013,9 +17201,18 @@
           <w:szCs w:val="18"/>
           <w:lang w:val="en-US"/>
         </w:rPr>
-        <w:t xml:space="preserve">p </w:t>
-      </w:r>
-      <w:proofErr w:type="spellStart"/>
+        <w:t xml:space="preserve">p endfor </w:t>
+      </w:r>
+      <w:r>
+        <w:rPr>
+          <w:rFonts w:ascii="Consolas" w:eastAsia="Times New Roman" w:hAnsi="Consolas" w:cs="Courier New"/>
+          <w:color w:val="666666"/>
+          <w:sz w:val="18"/>
+          <w:szCs w:val="18"/>
+          <w:lang w:val="en-US"/>
+        </w:rPr>
+        <w:t>%</w:t>
+      </w:r>
       <w:r>
         <w:rPr>
           <w:rFonts w:ascii="Consolas" w:eastAsia="Times New Roman" w:hAnsi="Consolas" w:cs="Courier New"/>
@@ -18024,37 +17221,6 @@
           <w:szCs w:val="18"/>
           <w:lang w:val="en-US"/>
         </w:rPr>
-        <w:t>endfor</w:t>
-      </w:r>
-      <w:proofErr w:type="spellEnd"/>
-      <w:r>
-        <w:rPr>
-          <w:rFonts w:ascii="Consolas" w:eastAsia="Times New Roman" w:hAnsi="Consolas" w:cs="Courier New"/>
-          <w:color w:val="404040"/>
-          <w:sz w:val="18"/>
-          <w:szCs w:val="18"/>
-          <w:lang w:val="en-US"/>
-        </w:rPr>
-        <w:t xml:space="preserve"> </w:t>
-      </w:r>
-      <w:r>
-        <w:rPr>
-          <w:rFonts w:ascii="Consolas" w:eastAsia="Times New Roman" w:hAnsi="Consolas" w:cs="Courier New"/>
-          <w:color w:val="666666"/>
-          <w:sz w:val="18"/>
-          <w:szCs w:val="18"/>
-          <w:lang w:val="en-US"/>
-        </w:rPr>
-        <w:t>%</w:t>
-      </w:r>
-      <w:r>
-        <w:rPr>
-          <w:rFonts w:ascii="Consolas" w:eastAsia="Times New Roman" w:hAnsi="Consolas" w:cs="Courier New"/>
-          <w:color w:val="404040"/>
-          <w:sz w:val="18"/>
-          <w:szCs w:val="18"/>
-          <w:lang w:val="en-US"/>
-        </w:rPr>
         <w:t>}</w:t>
       </w:r>
     </w:p>
@@ -18133,21 +17299,7 @@
         <w:rPr>
           <w:lang w:val="en-US"/>
         </w:rPr>
-        <w:t>The factored dynamic rigging load is equal to {{FDRL</w:t>
-      </w:r>
-      <w:proofErr w:type="gramStart"/>
-      <w:r>
-        <w:rPr>
-          <w:lang w:val="en-US"/>
-        </w:rPr>
-        <w:t>}}[</w:t>
-      </w:r>
-      <w:proofErr w:type="gramEnd"/>
-      <w:r>
-        <w:rPr>
-          <w:lang w:val="en-US"/>
-        </w:rPr>
-        <w:t xml:space="preserve">t](see chapter </w:t>
+        <w:t xml:space="preserve">The factored dynamic rigging load is equal to {{FDRL}}[t](see chapter </w:t>
       </w:r>
       <w:r>
         <w:rPr>
@@ -18286,23 +17438,7 @@
           <w:rFonts w:eastAsiaTheme="minorEastAsia"/>
           <w:lang w:val="en-US"/>
         </w:rPr>
-        <w:t xml:space="preserve">= Tilt effect </w:t>
-      </w:r>
-      <w:proofErr w:type="gramStart"/>
-      <w:r>
-        <w:rPr>
-          <w:rFonts w:eastAsiaTheme="minorEastAsia"/>
-          <w:lang w:val="en-US"/>
-        </w:rPr>
-        <w:t>factor[</w:t>
-      </w:r>
-      <w:proofErr w:type="gramEnd"/>
-      <w:r>
-        <w:rPr>
-          <w:rFonts w:eastAsiaTheme="minorEastAsia"/>
-          <w:lang w:val="en-US"/>
-        </w:rPr>
-        <w:t>-]</w:t>
+        <w:t>= Tilt effect factor[-]</w:t>
       </w:r>
       <w:r>
         <w:rPr>
@@ -18385,23 +17521,7 @@
           <w:lang w:val="en-US"/>
         </w:rPr>
         <w:br/>
-        <w:t xml:space="preserve">Perc= </w:t>
-      </w:r>
-      <w:proofErr w:type="spellStart"/>
-      <w:r>
-        <w:rPr>
-          <w:rFonts w:eastAsiaTheme="minorEastAsia"/>
-          <w:lang w:val="en-US"/>
-        </w:rPr>
-        <w:t>Percantage</w:t>
-      </w:r>
-      <w:proofErr w:type="spellEnd"/>
-      <w:r>
-        <w:rPr>
-          <w:rFonts w:eastAsiaTheme="minorEastAsia"/>
-          <w:lang w:val="en-US"/>
-        </w:rPr>
-        <w:t xml:space="preserve"> of load[%]</w:t>
+        <w:t>Perc= Percantage of load[%]</w:t>
       </w:r>
     </w:p>
     <w:p>
@@ -18442,9 +17562,8 @@
           <w:szCs w:val="18"/>
           <w:lang w:val="en-US"/>
         </w:rPr>
-        <w:t xml:space="preserve">p for p in </w:t>
-      </w:r>
-      <w:proofErr w:type="spellStart"/>
+        <w:t>p for p in paragraphs</w:t>
+      </w:r>
       <w:r>
         <w:rPr>
           <w:rFonts w:ascii="Consolas" w:eastAsia="Times New Roman" w:hAnsi="Consolas" w:cs="Courier New"/>
@@ -18453,19 +17572,8 @@
           <w:szCs w:val="18"/>
           <w:lang w:val="en-US"/>
         </w:rPr>
-        <w:t>paragraphs</w:t>
-      </w:r>
-      <w:r>
-        <w:rPr>
-          <w:rFonts w:ascii="Consolas" w:eastAsia="Times New Roman" w:hAnsi="Consolas" w:cs="Courier New"/>
-          <w:color w:val="404040"/>
-          <w:sz w:val="18"/>
-          <w:szCs w:val="18"/>
-          <w:lang w:val="en-US"/>
-        </w:rPr>
         <w:t>_rigging_other</w:t>
       </w:r>
-      <w:proofErr w:type="spellEnd"/>
       <w:r>
         <w:rPr>
           <w:rFonts w:ascii="Consolas" w:eastAsia="Times New Roman" w:hAnsi="Consolas" w:cs="Courier New"/>
@@ -18644,21 +17752,7 @@
               <w:rPr>
                 <w:lang w:val="en-US"/>
               </w:rPr>
-              <w:t>{{p[“</w:t>
-            </w:r>
-            <w:proofErr w:type="spellStart"/>
-            <w:r>
-              <w:rPr>
-                <w:lang w:val="en-US"/>
-              </w:rPr>
-              <w:t>id_number</w:t>
-            </w:r>
-            <w:proofErr w:type="spellEnd"/>
-            <w:r>
-              <w:rPr>
-                <w:lang w:val="en-US"/>
-              </w:rPr>
-              <w:t>”]}}</w:t>
+              <w:t>{{p[“id_number”]}}</w:t>
             </w:r>
           </w:p>
         </w:tc>
@@ -18759,21 +17853,7 @@
         <w:rPr>
           <w:lang w:val="en-US"/>
         </w:rPr>
-        <w:t xml:space="preserve">he </w:t>
-      </w:r>
-      <w:proofErr w:type="spellStart"/>
-      <w:r>
-        <w:rPr>
-          <w:lang w:val="en-US"/>
-        </w:rPr>
-        <w:t>skl</w:t>
-      </w:r>
-      <w:proofErr w:type="spellEnd"/>
-      <w:r>
-        <w:rPr>
-          <w:lang w:val="en-US"/>
-        </w:rPr>
-        <w:t xml:space="preserve"> factor:</w:t>
+        <w:t>he skl factor:</w:t>
       </w:r>
     </w:p>
     <w:tbl>
@@ -18949,7 +18029,6 @@
               </w:rPr>
               <w:t>p[“</w:t>
             </w:r>
-            <w:proofErr w:type="spellStart"/>
             <w:r>
               <w:rPr>
                 <w:lang w:val="en-US"/>
@@ -18960,9 +18039,64 @@
               <w:rPr>
                 <w:lang w:val="en-US"/>
               </w:rPr>
-              <w:t>l</w:t>
-            </w:r>
-            <w:proofErr w:type="spellEnd"/>
+              <w:t>l”]</w:t>
+            </w:r>
+            <w:r>
+              <w:rPr>
+                <w:lang w:val="en-US"/>
+              </w:rPr>
+              <w:t>}}</w:t>
+            </w:r>
+          </w:p>
+        </w:tc>
+        <w:tc>
+          <w:tcPr>
+            <w:tcW w:w="939" w:type="dxa"/>
+          </w:tcPr>
+          <w:p>
+            <w:pPr>
+              <w:jc w:val="center"/>
+              <w:rPr>
+                <w:lang w:val="en-US"/>
+              </w:rPr>
+            </w:pPr>
+            <w:r>
+              <w:rPr>
+                <w:lang w:val="en-US"/>
+              </w:rPr>
+              <w:t>SKL</w:t>
+            </w:r>
+          </w:p>
+        </w:tc>
+        <w:tc>
+          <w:tcPr>
+            <w:tcW w:w="1358" w:type="dxa"/>
+          </w:tcPr>
+          <w:p>
+            <w:pPr>
+              <w:jc w:val="both"/>
+              <w:rPr>
+                <w:lang w:val="en-US"/>
+              </w:rPr>
+            </w:pPr>
+            <w:r>
+              <w:rPr>
+                <w:lang w:val="en-US"/>
+              </w:rPr>
+              <w:t>{{</w:t>
+            </w:r>
+            <w:r>
+              <w:rPr>
+                <w:lang w:val="en-US"/>
+              </w:rPr>
+              <w:t>p[“</w:t>
+            </w:r>
+            <w:r>
+              <w:rPr>
+                <w:lang w:val="en-US"/>
+              </w:rPr>
+              <w:t>SKL</w:t>
+            </w:r>
             <w:r>
               <w:rPr>
                 <w:lang w:val="en-US"/>
@@ -18979,108 +18113,38 @@
         </w:tc>
         <w:tc>
           <w:tcPr>
-            <w:tcW w:w="939" w:type="dxa"/>
-          </w:tcPr>
-          <w:p>
-            <w:pPr>
-              <w:jc w:val="center"/>
-              <w:rPr>
-                <w:lang w:val="en-US"/>
-              </w:rPr>
-            </w:pPr>
+            <w:tcW w:w="1848" w:type="dxa"/>
+          </w:tcPr>
+          <w:p>
+            <w:pPr>
+              <w:jc w:val="both"/>
+              <w:rPr>
+                <w:lang w:val="en-US"/>
+              </w:rPr>
+            </w:pPr>
+            <w:r>
+              <w:rPr>
+                <w:lang w:val="en-US"/>
+              </w:rPr>
+              <w:t>{{</w:t>
+            </w:r>
+            <w:r>
+              <w:rPr>
+                <w:lang w:val="en-US"/>
+              </w:rPr>
+              <w:t>p[“</w:t>
+            </w:r>
             <w:r>
               <w:rPr>
                 <w:lang w:val="en-US"/>
               </w:rPr>
               <w:t>SKL</w:t>
             </w:r>
-          </w:p>
-        </w:tc>
-        <w:tc>
-          <w:tcPr>
-            <w:tcW w:w="1358" w:type="dxa"/>
-          </w:tcPr>
-          <w:p>
-            <w:pPr>
-              <w:jc w:val="both"/>
-              <w:rPr>
-                <w:lang w:val="en-US"/>
-              </w:rPr>
-            </w:pPr>
-            <w:r>
-              <w:rPr>
-                <w:lang w:val="en-US"/>
-              </w:rPr>
-              <w:t>{{</w:t>
-            </w:r>
-            <w:r>
-              <w:rPr>
-                <w:lang w:val="en-US"/>
-              </w:rPr>
-              <w:t>p[“</w:t>
-            </w:r>
-            <w:r>
-              <w:rPr>
-                <w:lang w:val="en-US"/>
-              </w:rPr>
-              <w:t>SKL</w:t>
-            </w:r>
-            <w:r>
-              <w:rPr>
-                <w:lang w:val="en-US"/>
-              </w:rPr>
-              <w:t>”]</w:t>
-            </w:r>
-            <w:r>
-              <w:rPr>
-                <w:lang w:val="en-US"/>
-              </w:rPr>
-              <w:t>}}</w:t>
-            </w:r>
-          </w:p>
-        </w:tc>
-        <w:tc>
-          <w:tcPr>
-            <w:tcW w:w="1848" w:type="dxa"/>
-          </w:tcPr>
-          <w:p>
-            <w:pPr>
-              <w:jc w:val="both"/>
-              <w:rPr>
-                <w:lang w:val="en-US"/>
-              </w:rPr>
-            </w:pPr>
-            <w:r>
-              <w:rPr>
-                <w:lang w:val="en-US"/>
-              </w:rPr>
-              <w:t>{{</w:t>
-            </w:r>
-            <w:r>
-              <w:rPr>
-                <w:lang w:val="en-US"/>
-              </w:rPr>
-              <w:t>p[“</w:t>
-            </w:r>
-            <w:proofErr w:type="spellStart"/>
-            <w:r>
-              <w:rPr>
-                <w:lang w:val="en-US"/>
-              </w:rPr>
-              <w:t>SKL</w:t>
-            </w:r>
-            <w:r>
-              <w:rPr>
-                <w:lang w:val="en-US"/>
-              </w:rPr>
-              <w:t>_source</w:t>
-            </w:r>
-            <w:proofErr w:type="spellEnd"/>
-            <w:r>
-              <w:rPr>
-                <w:lang w:val="en-US"/>
-              </w:rPr>
-              <w:t>”]</w:t>
+            <w:r>
+              <w:rPr>
+                <w:lang w:val="en-US"/>
+              </w:rPr>
+              <w:t>_source”]</w:t>
             </w:r>
             <w:r>
               <w:rPr>
@@ -19143,11 +18207,9 @@
             <w:tcW w:w="3184" w:type="dxa"/>
           </w:tcPr>
           <w:p>
-            <w:proofErr w:type="spellStart"/>
             <w:r>
               <w:t>What</w:t>
             </w:r>
-            <w:proofErr w:type="spellEnd"/>
           </w:p>
         </w:tc>
         <w:tc>
@@ -19158,11 +18220,9 @@
             <w:pPr>
               <w:cnfStyle w:val="100000000000" w:firstRow="1" w:lastRow="0" w:firstColumn="0" w:lastColumn="0" w:oddVBand="0" w:evenVBand="0" w:oddHBand="0" w:evenHBand="0" w:firstRowFirstColumn="0" w:firstRowLastColumn="0" w:lastRowFirstColumn="0" w:lastRowLastColumn="0"/>
             </w:pPr>
-            <w:proofErr w:type="spellStart"/>
             <w:r>
               <w:t>Symbol</w:t>
             </w:r>
-            <w:proofErr w:type="spellEnd"/>
           </w:p>
         </w:tc>
         <w:tc>
@@ -19202,21 +18262,8 @@
             <w:tcW w:w="3184" w:type="dxa"/>
           </w:tcPr>
           <w:p>
-            <w:proofErr w:type="spellStart"/>
-            <w:r>
-              <w:t>Which</w:t>
-            </w:r>
-            <w:proofErr w:type="spellEnd"/>
-            <w:r>
-              <w:t xml:space="preserve"> points are </w:t>
-            </w:r>
-            <w:proofErr w:type="spellStart"/>
-            <w:r>
-              <w:t>connected</w:t>
-            </w:r>
-            <w:proofErr w:type="spellEnd"/>
-            <w:r>
-              <w:t xml:space="preserve"> </w:t>
+            <w:r>
+              <w:t xml:space="preserve">Which points are connected </w:t>
             </w:r>
           </w:p>
         </w:tc>
@@ -19273,13 +18320,8 @@
             <w:tcW w:w="3184" w:type="dxa"/>
           </w:tcPr>
           <w:p>
-            <w:proofErr w:type="gramStart"/>
-            <w:r>
-              <w:t>COG shift</w:t>
-            </w:r>
-            <w:proofErr w:type="gramEnd"/>
-            <w:r>
-              <w:t xml:space="preserve"> factor</w:t>
+            <w:r>
+              <w:t>COG shift factor</w:t>
             </w:r>
           </w:p>
         </w:tc>
@@ -19334,15 +18376,7 @@
           </w:tcPr>
           <w:p>
             <w:r>
-              <w:t xml:space="preserve">Load </w:t>
-            </w:r>
-            <w:proofErr w:type="spellStart"/>
-            <w:r>
-              <w:t>perc</w:t>
-            </w:r>
-            <w:proofErr w:type="spellEnd"/>
-            <w:r>
-              <w:t xml:space="preserve"> </w:t>
+              <w:t xml:space="preserve">Load perc </w:t>
             </w:r>
           </w:p>
         </w:tc>
@@ -19354,11 +18388,9 @@
             <w:pPr>
               <w:cnfStyle w:val="000000100000" w:firstRow="0" w:lastRow="0" w:firstColumn="0" w:lastColumn="0" w:oddVBand="0" w:evenVBand="0" w:oddHBand="1" w:evenHBand="0" w:firstRowFirstColumn="0" w:firstRowLastColumn="0" w:lastRowFirstColumn="0" w:lastRowLastColumn="0"/>
             </w:pPr>
-            <w:proofErr w:type="spellStart"/>
             <w:r>
               <w:t>Perc</w:t>
             </w:r>
-            <w:proofErr w:type="spellEnd"/>
           </w:p>
         </w:tc>
         <w:tc>
@@ -19372,16 +18404,11 @@
             <w:r>
               <w:t>{{p[“</w:t>
             </w:r>
-            <w:proofErr w:type="spellStart"/>
             <w:r>
               <w:t>P</w:t>
             </w:r>
             <w:r>
-              <w:t>erc</w:t>
-            </w:r>
-            <w:proofErr w:type="spellEnd"/>
-            <w:r>
-              <w:t>”]}}</w:t>
+              <w:t>erc”]}}</w:t>
             </w:r>
           </w:p>
         </w:tc>
@@ -19406,13 +18433,8 @@
             <w:tcW w:w="3184" w:type="dxa"/>
           </w:tcPr>
           <w:p>
-            <w:proofErr w:type="spellStart"/>
-            <w:r>
-              <w:t>Skew</w:t>
-            </w:r>
-            <w:proofErr w:type="spellEnd"/>
-            <w:r>
-              <w:t xml:space="preserve"> load factor</w:t>
+            <w:r>
+              <w:t>Skew load factor</w:t>
             </w:r>
           </w:p>
         </w:tc>
@@ -19509,15 +18531,7 @@
               <w:cnfStyle w:val="000000100000" w:firstRow="0" w:lastRow="0" w:firstColumn="0" w:lastColumn="0" w:oddVBand="0" w:evenVBand="0" w:oddHBand="1" w:evenHBand="0" w:firstRowFirstColumn="0" w:firstRowLastColumn="0" w:lastRowFirstColumn="0" w:lastRowLastColumn="0"/>
             </w:pPr>
             <w:r>
-              <w:t>[</w:t>
-            </w:r>
-            <w:proofErr w:type="gramStart"/>
-            <w:r>
-              <w:t>t</w:t>
-            </w:r>
-            <w:proofErr w:type="gramEnd"/>
-            <w:r>
-              <w:t>]</w:t>
+              <w:t>[t]</w:t>
             </w:r>
           </w:p>
         </w:tc>
@@ -19785,21 +18799,7 @@
               <w:rPr>
                 <w:lang w:val="en-US"/>
               </w:rPr>
-              <w:t>p[“</w:t>
-            </w:r>
-            <w:proofErr w:type="spellStart"/>
-            <w:r>
-              <w:rPr>
-                <w:lang w:val="en-US"/>
-              </w:rPr>
-              <w:t>Uc</w:t>
-            </w:r>
-            <w:proofErr w:type="spellEnd"/>
-            <w:r>
-              <w:rPr>
-                <w:lang w:val="en-US"/>
-              </w:rPr>
-              <w:t>”]</w:t>
+              <w:t>p[“Uc”]</w:t>
             </w:r>
             <w:r>
               <w:rPr>
@@ -19894,29 +18894,7 @@
           <w:szCs w:val="18"/>
           <w:lang w:val="en-US"/>
         </w:rPr>
-        <w:t xml:space="preserve">p </w:t>
-      </w:r>
-      <w:proofErr w:type="spellStart"/>
-      <w:r>
-        <w:rPr>
-          <w:rFonts w:ascii="Consolas" w:eastAsia="Times New Roman" w:hAnsi="Consolas" w:cs="Courier New"/>
-          <w:color w:val="404040"/>
-          <w:sz w:val="18"/>
-          <w:szCs w:val="18"/>
-          <w:lang w:val="en-US"/>
-        </w:rPr>
-        <w:t>endfor</w:t>
-      </w:r>
-      <w:proofErr w:type="spellEnd"/>
-      <w:r>
-        <w:rPr>
-          <w:rFonts w:ascii="Consolas" w:eastAsia="Times New Roman" w:hAnsi="Consolas" w:cs="Courier New"/>
-          <w:color w:val="404040"/>
-          <w:sz w:val="18"/>
-          <w:szCs w:val="18"/>
-          <w:lang w:val="en-US"/>
-        </w:rPr>
-        <w:t xml:space="preserve"> </w:t>
+        <w:t xml:space="preserve">p endfor </w:t>
       </w:r>
       <w:r>
         <w:rPr>
@@ -20135,21 +19113,7 @@
               <w:rPr>
                 <w:lang w:val="en-US"/>
               </w:rPr>
-              <w:t>{{LW</w:t>
-            </w:r>
-            <w:proofErr w:type="gramStart"/>
-            <w:r>
-              <w:rPr>
-                <w:lang w:val="en-US"/>
-              </w:rPr>
-              <w:t>}}[</w:t>
-            </w:r>
-            <w:proofErr w:type="gramEnd"/>
-            <w:r>
-              <w:rPr>
-                <w:lang w:val="en-US"/>
-              </w:rPr>
-              <w:t>t]</w:t>
+              <w:t>{{LW}}[t]</w:t>
             </w:r>
           </w:p>
         </w:tc>
@@ -20251,21 +19215,7 @@
               <w:rPr>
                 <w:lang w:val="en-US"/>
               </w:rPr>
-              <w:t>{{WCF</w:t>
-            </w:r>
-            <w:proofErr w:type="gramStart"/>
-            <w:r>
-              <w:rPr>
-                <w:lang w:val="en-US"/>
-              </w:rPr>
-              <w:t>}}[</w:t>
-            </w:r>
-            <w:proofErr w:type="gramEnd"/>
-            <w:r>
-              <w:rPr>
-                <w:lang w:val="en-US"/>
-              </w:rPr>
-              <w:t>-]</w:t>
+              <w:t>{{WCF}}[-]</w:t>
             </w:r>
           </w:p>
         </w:tc>
@@ -20381,21 +19331,7 @@
               <w:rPr>
                 <w:lang w:val="en-US"/>
               </w:rPr>
-              <w:t>{{DAF</w:t>
-            </w:r>
-            <w:proofErr w:type="gramStart"/>
-            <w:r>
-              <w:rPr>
-                <w:lang w:val="en-US"/>
-              </w:rPr>
-              <w:t>}}[</w:t>
-            </w:r>
-            <w:proofErr w:type="gramEnd"/>
-            <w:r>
-              <w:rPr>
-                <w:lang w:val="en-US"/>
-              </w:rPr>
-              <w:t>-]</w:t>
+              <w:t>{{DAF}}[-]</w:t>
             </w:r>
           </w:p>
         </w:tc>
@@ -20510,35 +19446,7 @@
               <w:rPr>
                 <w:lang w:val="en-US"/>
               </w:rPr>
-              <w:t>{{</w:t>
-            </w:r>
-            <w:proofErr w:type="spellStart"/>
-            <w:r>
-              <w:rPr>
-                <w:lang w:val="en-US"/>
-              </w:rPr>
-              <w:t>COG_</w:t>
-            </w:r>
-            <w:proofErr w:type="gramStart"/>
-            <w:r>
-              <w:rPr>
-                <w:lang w:val="en-US"/>
-              </w:rPr>
-              <w:t>crane</w:t>
-            </w:r>
-            <w:proofErr w:type="spellEnd"/>
-            <w:r>
-              <w:rPr>
-                <w:lang w:val="en-US"/>
-              </w:rPr>
-              <w:t xml:space="preserve"> }}[</w:t>
-            </w:r>
-            <w:proofErr w:type="gramEnd"/>
-            <w:r>
-              <w:rPr>
-                <w:lang w:val="en-US"/>
-              </w:rPr>
-              <w:t>-]</w:t>
+              <w:t>{{COG_crane }}[-]</w:t>
             </w:r>
           </w:p>
         </w:tc>
@@ -20650,21 +19558,7 @@
               <w:rPr>
                 <w:lang w:val="en-US"/>
               </w:rPr>
-              <w:t>{{FDCL</w:t>
-            </w:r>
-            <w:proofErr w:type="gramStart"/>
-            <w:r>
-              <w:rPr>
-                <w:lang w:val="en-US"/>
-              </w:rPr>
-              <w:t>}}[</w:t>
-            </w:r>
-            <w:proofErr w:type="gramEnd"/>
-            <w:r>
-              <w:rPr>
-                <w:lang w:val="en-US"/>
-              </w:rPr>
-              <w:t>t]</w:t>
+              <w:t>{{FDCL}}[t]</w:t>
             </w:r>
           </w:p>
         </w:tc>
@@ -21494,11 +20388,9 @@
             <w:tcW w:w="3184" w:type="dxa"/>
           </w:tcPr>
           <w:p>
-            <w:proofErr w:type="spellStart"/>
             <w:r>
               <w:t>What</w:t>
             </w:r>
-            <w:proofErr w:type="spellEnd"/>
           </w:p>
         </w:tc>
         <w:tc>
@@ -21509,11 +20401,9 @@
             <w:pPr>
               <w:cnfStyle w:val="100000000000" w:firstRow="1" w:lastRow="0" w:firstColumn="0" w:lastColumn="0" w:oddVBand="0" w:evenVBand="0" w:oddHBand="0" w:evenHBand="0" w:firstRowFirstColumn="0" w:firstRowLastColumn="0" w:lastRowFirstColumn="0" w:lastRowLastColumn="0"/>
             </w:pPr>
-            <w:proofErr w:type="spellStart"/>
             <w:r>
               <w:t>Symbol</w:t>
             </w:r>
-            <w:proofErr w:type="spellEnd"/>
           </w:p>
         </w:tc>
         <w:tc>
@@ -21554,21 +20444,8 @@
           </w:tcPr>
           <w:p>
             <w:r>
-              <w:t xml:space="preserve">Points </w:t>
-            </w:r>
-            <w:proofErr w:type="spellStart"/>
-            <w:r>
-              <w:t>that</w:t>
-            </w:r>
-            <w:proofErr w:type="spellEnd"/>
-            <w:r>
-              <w:t xml:space="preserve"> are </w:t>
-            </w:r>
-            <w:proofErr w:type="spellStart"/>
-            <w:r>
-              <w:t>connected</w:t>
-            </w:r>
-            <w:proofErr w:type="spellEnd"/>
+              <w:t>Points that are connected</w:t>
+            </w:r>
           </w:p>
         </w:tc>
         <w:tc>
@@ -21683,15 +20560,7 @@
           </w:tcPr>
           <w:p>
             <w:r>
-              <w:t xml:space="preserve">Load </w:t>
-            </w:r>
-            <w:proofErr w:type="spellStart"/>
-            <w:r>
-              <w:t>perc</w:t>
-            </w:r>
-            <w:proofErr w:type="spellEnd"/>
-            <w:r>
-              <w:t xml:space="preserve"> </w:t>
+              <w:t xml:space="preserve">Load perc </w:t>
             </w:r>
           </w:p>
         </w:tc>
@@ -21703,11 +20572,9 @@
             <w:pPr>
               <w:cnfStyle w:val="000000100000" w:firstRow="0" w:lastRow="0" w:firstColumn="0" w:lastColumn="0" w:oddVBand="0" w:evenVBand="0" w:oddHBand="1" w:evenHBand="0" w:firstRowFirstColumn="0" w:firstRowLastColumn="0" w:lastRowFirstColumn="0" w:lastRowLastColumn="0"/>
             </w:pPr>
-            <w:proofErr w:type="spellStart"/>
             <w:r>
               <w:t>Perc</w:t>
             </w:r>
-            <w:proofErr w:type="spellEnd"/>
           </w:p>
         </w:tc>
         <w:tc>
@@ -21719,15 +20586,7 @@
               <w:cnfStyle w:val="000000100000" w:firstRow="0" w:lastRow="0" w:firstColumn="0" w:lastColumn="0" w:oddVBand="0" w:evenVBand="0" w:oddHBand="1" w:evenHBand="0" w:firstRowFirstColumn="0" w:firstRowLastColumn="0" w:lastRowFirstColumn="0" w:lastRowLastColumn="0"/>
             </w:pPr>
             <w:r>
-              <w:t>{{p[“</w:t>
-            </w:r>
-            <w:proofErr w:type="spellStart"/>
-            <w:r>
-              <w:t>perc</w:t>
-            </w:r>
-            <w:proofErr w:type="spellEnd"/>
-            <w:r>
-              <w:t>”]}}</w:t>
+              <w:t>{{p[“perc”]}}</w:t>
             </w:r>
           </w:p>
         </w:tc>
@@ -21752,21 +20611,8 @@
             <w:tcW w:w="3184" w:type="dxa"/>
           </w:tcPr>
           <w:p>
-            <w:proofErr w:type="spellStart"/>
-            <w:r>
-              <w:t>Rigging</w:t>
-            </w:r>
-            <w:proofErr w:type="spellEnd"/>
-            <w:r>
-              <w:t xml:space="preserve"> </w:t>
-            </w:r>
-            <w:proofErr w:type="spellStart"/>
-            <w:r>
-              <w:t>weight</w:t>
-            </w:r>
-            <w:proofErr w:type="spellEnd"/>
-            <w:r>
-              <w:t xml:space="preserve"> </w:t>
+            <w:r>
+              <w:t xml:space="preserve">Rigging weight </w:t>
             </w:r>
           </w:p>
         </w:tc>
@@ -21805,15 +20651,7 @@
               <w:cnfStyle w:val="000000000000" w:firstRow="0" w:lastRow="0" w:firstColumn="0" w:lastColumn="0" w:oddVBand="0" w:evenVBand="0" w:oddHBand="0" w:evenHBand="0" w:firstRowFirstColumn="0" w:firstRowLastColumn="0" w:lastRowFirstColumn="0" w:lastRowLastColumn="0"/>
             </w:pPr>
             <w:r>
-              <w:t>[</w:t>
-            </w:r>
-            <w:proofErr w:type="gramStart"/>
-            <w:r>
-              <w:t>t</w:t>
-            </w:r>
-            <w:proofErr w:type="gramEnd"/>
-            <w:r>
-              <w:t>]</w:t>
+              <w:t>[t]</w:t>
             </w:r>
           </w:p>
         </w:tc>
@@ -21855,11 +20693,9 @@
             <w:pPr>
               <w:cnfStyle w:val="000000100000" w:firstRow="0" w:lastRow="0" w:firstColumn="0" w:lastColumn="0" w:oddVBand="0" w:evenVBand="0" w:oddHBand="1" w:evenHBand="0" w:firstRowFirstColumn="0" w:firstRowLastColumn="0" w:lastRowFirstColumn="0" w:lastRowLastColumn="0"/>
             </w:pPr>
-            <w:proofErr w:type="spellStart"/>
             <w:r>
               <w:t>Offlead</w:t>
             </w:r>
-            <w:proofErr w:type="spellEnd"/>
           </w:p>
         </w:tc>
         <w:tc>
@@ -21871,15 +20707,7 @@
               <w:cnfStyle w:val="000000100000" w:firstRow="0" w:lastRow="0" w:firstColumn="0" w:lastColumn="0" w:oddVBand="0" w:evenVBand="0" w:oddHBand="1" w:evenHBand="0" w:firstRowFirstColumn="0" w:firstRowLastColumn="0" w:lastRowFirstColumn="0" w:lastRowLastColumn="0"/>
             </w:pPr>
             <w:r>
-              <w:t>{{p[“</w:t>
-            </w:r>
-            <w:proofErr w:type="spellStart"/>
-            <w:r>
-              <w:t>Offlead</w:t>
-            </w:r>
-            <w:proofErr w:type="spellEnd"/>
-            <w:r>
-              <w:t>”]}}</w:t>
+              <w:t>{{p[“Offlead”]}}</w:t>
             </w:r>
           </w:p>
         </w:tc>
@@ -21892,17 +20720,7 @@
               <w:cnfStyle w:val="000000100000" w:firstRow="0" w:lastRow="0" w:firstColumn="0" w:lastColumn="0" w:oddVBand="0" w:evenVBand="0" w:oddHBand="1" w:evenHBand="0" w:firstRowFirstColumn="0" w:firstRowLastColumn="0" w:lastRowFirstColumn="0" w:lastRowLastColumn="0"/>
             </w:pPr>
             <w:r>
-              <w:t>[</w:t>
-            </w:r>
-            <w:proofErr w:type="spellStart"/>
-            <w:proofErr w:type="gramStart"/>
-            <w:r>
-              <w:t>deg</w:t>
-            </w:r>
-            <w:proofErr w:type="spellEnd"/>
-            <w:proofErr w:type="gramEnd"/>
-            <w:r>
-              <w:t>]</w:t>
+              <w:t>[deg]</w:t>
             </w:r>
           </w:p>
         </w:tc>
@@ -21954,11 +20772,9 @@
             <w:tcW w:w="3184" w:type="dxa"/>
           </w:tcPr>
           <w:p>
-            <w:proofErr w:type="spellStart"/>
             <w:r>
               <w:t>What</w:t>
             </w:r>
-            <w:proofErr w:type="spellEnd"/>
           </w:p>
         </w:tc>
         <w:tc>
@@ -21969,11 +20785,9 @@
             <w:pPr>
               <w:cnfStyle w:val="100000000000" w:firstRow="1" w:lastRow="0" w:firstColumn="0" w:lastColumn="0" w:oddVBand="0" w:evenVBand="0" w:oddHBand="0" w:evenHBand="0" w:firstRowFirstColumn="0" w:firstRowLastColumn="0" w:lastRowFirstColumn="0" w:lastRowLastColumn="0"/>
             </w:pPr>
-            <w:proofErr w:type="spellStart"/>
             <w:r>
               <w:t>Symbol</w:t>
             </w:r>
-            <w:proofErr w:type="spellEnd"/>
           </w:p>
         </w:tc>
         <w:tc>
@@ -22013,13 +20827,8 @@
             <w:tcW w:w="3184" w:type="dxa"/>
           </w:tcPr>
           <w:p>
-            <w:proofErr w:type="spellStart"/>
-            <w:r>
-              <w:t>Vertical</w:t>
-            </w:r>
-            <w:proofErr w:type="spellEnd"/>
-            <w:r>
-              <w:t xml:space="preserve"> load </w:t>
+            <w:r>
+              <w:t xml:space="preserve">Vertical load </w:t>
             </w:r>
           </w:p>
         </w:tc>
@@ -22063,11 +20872,9 @@
             <w:pPr>
               <w:cnfStyle w:val="000000100000" w:firstRow="0" w:lastRow="0" w:firstColumn="0" w:lastColumn="0" w:oddVBand="0" w:evenVBand="0" w:oddHBand="1" w:evenHBand="0" w:firstRowFirstColumn="0" w:firstRowLastColumn="0" w:lastRowFirstColumn="0" w:lastRowLastColumn="0"/>
             </w:pPr>
-            <w:proofErr w:type="gramStart"/>
             <w:r>
               <w:t>t</w:t>
             </w:r>
-            <w:proofErr w:type="gramEnd"/>
           </w:p>
         </w:tc>
       </w:tr>
@@ -22078,13 +20885,8 @@
             <w:tcW w:w="3184" w:type="dxa"/>
           </w:tcPr>
           <w:p>
-            <w:proofErr w:type="spellStart"/>
-            <w:r>
-              <w:t>Hook</w:t>
-            </w:r>
-            <w:proofErr w:type="spellEnd"/>
-            <w:r>
-              <w:t xml:space="preserve"> load</w:t>
+            <w:r>
+              <w:t>Hook load</w:t>
             </w:r>
           </w:p>
         </w:tc>
@@ -22128,11 +20930,9 @@
             <w:pPr>
               <w:cnfStyle w:val="000000000000" w:firstRow="0" w:lastRow="0" w:firstColumn="0" w:lastColumn="0" w:oddVBand="0" w:evenVBand="0" w:oddHBand="0" w:evenHBand="0" w:firstRowFirstColumn="0" w:firstRowLastColumn="0" w:lastRowFirstColumn="0" w:lastRowLastColumn="0"/>
             </w:pPr>
-            <w:proofErr w:type="gramStart"/>
             <w:r>
               <w:t>t</w:t>
             </w:r>
-            <w:proofErr w:type="gramEnd"/>
           </w:p>
         </w:tc>
       </w:tr>
@@ -22183,11 +20983,9 @@
             <w:tcW w:w="3184" w:type="dxa"/>
           </w:tcPr>
           <w:p>
-            <w:proofErr w:type="spellStart"/>
             <w:r>
               <w:t>What</w:t>
             </w:r>
-            <w:proofErr w:type="spellEnd"/>
           </w:p>
         </w:tc>
         <w:tc>
@@ -22198,11 +20996,9 @@
             <w:pPr>
               <w:cnfStyle w:val="100000000000" w:firstRow="1" w:lastRow="0" w:firstColumn="0" w:lastColumn="0" w:oddVBand="0" w:evenVBand="0" w:oddHBand="0" w:evenHBand="0" w:firstRowFirstColumn="0" w:firstRowLastColumn="0" w:lastRowFirstColumn="0" w:lastRowLastColumn="0"/>
             </w:pPr>
-            <w:proofErr w:type="spellStart"/>
             <w:r>
               <w:t>Symbol</w:t>
             </w:r>
-            <w:proofErr w:type="spellEnd"/>
           </w:p>
         </w:tc>
         <w:tc>
@@ -22242,13 +21038,8 @@
             <w:tcW w:w="3184" w:type="dxa"/>
           </w:tcPr>
           <w:p>
-            <w:proofErr w:type="spellStart"/>
-            <w:r>
-              <w:t>Capacity</w:t>
-            </w:r>
-            <w:proofErr w:type="spellEnd"/>
-            <w:r>
-              <w:t xml:space="preserve">  </w:t>
+            <w:r>
+              <w:t xml:space="preserve">Capacity  </w:t>
             </w:r>
           </w:p>
         </w:tc>
@@ -22286,11 +21077,9 @@
             <w:pPr>
               <w:cnfStyle w:val="000000100000" w:firstRow="0" w:lastRow="0" w:firstColumn="0" w:lastColumn="0" w:oddVBand="0" w:evenVBand="0" w:oddHBand="1" w:evenHBand="0" w:firstRowFirstColumn="0" w:firstRowLastColumn="0" w:lastRowFirstColumn="0" w:lastRowLastColumn="0"/>
             </w:pPr>
-            <w:proofErr w:type="gramStart"/>
             <w:r>
               <w:t>t</w:t>
             </w:r>
-            <w:proofErr w:type="gramEnd"/>
           </w:p>
         </w:tc>
       </w:tr>
@@ -22301,19 +21090,9 @@
             <w:tcW w:w="3184" w:type="dxa"/>
           </w:tcPr>
           <w:p>
-            <w:proofErr w:type="spellStart"/>
-            <w:r>
-              <w:t>Unity</w:t>
-            </w:r>
-            <w:proofErr w:type="spellEnd"/>
-            <w:r>
-              <w:t xml:space="preserve"> check </w:t>
-            </w:r>
-            <w:proofErr w:type="spellStart"/>
-            <w:r>
-              <w:t>hoist</w:t>
-            </w:r>
-            <w:proofErr w:type="spellEnd"/>
+            <w:r>
+              <w:t>Unity check hoist</w:t>
+            </w:r>
           </w:p>
         </w:tc>
         <w:tc>
@@ -22324,11 +21103,9 @@
             <w:pPr>
               <w:cnfStyle w:val="000000000000" w:firstRow="0" w:lastRow="0" w:firstColumn="0" w:lastColumn="0" w:oddVBand="0" w:evenVBand="0" w:oddHBand="0" w:evenHBand="0" w:firstRowFirstColumn="0" w:firstRowLastColumn="0" w:lastRowFirstColumn="0" w:lastRowLastColumn="0"/>
             </w:pPr>
-            <w:proofErr w:type="spellStart"/>
             <w:r>
               <w:t>Uc</w:t>
             </w:r>
-            <w:proofErr w:type="spellEnd"/>
           </w:p>
         </w:tc>
         <w:tc>
@@ -22352,11 +21129,9 @@
             <w:pPr>
               <w:cnfStyle w:val="000000000000" w:firstRow="0" w:lastRow="0" w:firstColumn="0" w:lastColumn="0" w:oddVBand="0" w:evenVBand="0" w:oddHBand="0" w:evenHBand="0" w:firstRowFirstColumn="0" w:firstRowLastColumn="0" w:lastRowFirstColumn="0" w:lastRowLastColumn="0"/>
             </w:pPr>
-            <w:proofErr w:type="gramStart"/>
             <w:r>
               <w:t>t</w:t>
             </w:r>
-            <w:proofErr w:type="gramEnd"/>
           </w:p>
         </w:tc>
       </w:tr>
@@ -22459,27 +21234,7 @@
           <w:sz w:val="18"/>
           <w:szCs w:val="18"/>
         </w:rPr>
-        <w:t xml:space="preserve">p </w:t>
-      </w:r>
-      <w:proofErr w:type="spellStart"/>
-      <w:r>
-        <w:rPr>
-          <w:rFonts w:ascii="Consolas" w:eastAsia="Times New Roman" w:hAnsi="Consolas" w:cs="Courier New"/>
-          <w:color w:val="404040"/>
-          <w:sz w:val="18"/>
-          <w:szCs w:val="18"/>
-        </w:rPr>
-        <w:t>endfor</w:t>
-      </w:r>
-      <w:proofErr w:type="spellEnd"/>
-      <w:r>
-        <w:rPr>
-          <w:rFonts w:ascii="Consolas" w:eastAsia="Times New Roman" w:hAnsi="Consolas" w:cs="Courier New"/>
-          <w:color w:val="404040"/>
-          <w:sz w:val="18"/>
-          <w:szCs w:val="18"/>
-        </w:rPr>
-        <w:t xml:space="preserve"> </w:t>
+        <w:t xml:space="preserve">p endfor </w:t>
       </w:r>
       <w:r>
         <w:rPr>
@@ -22779,11 +21534,9 @@
             <w:tcW w:w="3184" w:type="dxa"/>
           </w:tcPr>
           <w:p>
-            <w:proofErr w:type="spellStart"/>
             <w:r>
               <w:t>What</w:t>
             </w:r>
-            <w:proofErr w:type="spellEnd"/>
           </w:p>
         </w:tc>
         <w:tc>
@@ -22794,11 +21547,9 @@
             <w:pPr>
               <w:cnfStyle w:val="100000000000" w:firstRow="1" w:lastRow="0" w:firstColumn="0" w:lastColumn="0" w:oddVBand="0" w:evenVBand="0" w:oddHBand="0" w:evenHBand="0" w:firstRowFirstColumn="0" w:firstRowLastColumn="0" w:lastRowFirstColumn="0" w:lastRowLastColumn="0"/>
             </w:pPr>
-            <w:proofErr w:type="spellStart"/>
             <w:r>
               <w:t>Symbol</w:t>
             </w:r>
-            <w:proofErr w:type="spellEnd"/>
           </w:p>
         </w:tc>
         <w:tc>
@@ -22839,21 +21590,8 @@
           </w:tcPr>
           <w:p>
             <w:r>
-              <w:t xml:space="preserve">Points </w:t>
-            </w:r>
-            <w:proofErr w:type="spellStart"/>
-            <w:r>
-              <w:t>that</w:t>
-            </w:r>
-            <w:proofErr w:type="spellEnd"/>
-            <w:r>
-              <w:t xml:space="preserve"> are </w:t>
-            </w:r>
-            <w:proofErr w:type="spellStart"/>
-            <w:r>
-              <w:t>connected</w:t>
-            </w:r>
-            <w:proofErr w:type="spellEnd"/>
+              <w:t>Points that are connected</w:t>
+            </w:r>
           </w:p>
         </w:tc>
         <w:tc>
@@ -22959,15 +21697,7 @@
           </w:tcPr>
           <w:p>
             <w:r>
-              <w:t xml:space="preserve">Load </w:t>
-            </w:r>
-            <w:proofErr w:type="spellStart"/>
-            <w:r>
-              <w:t>perc</w:t>
-            </w:r>
-            <w:proofErr w:type="spellEnd"/>
-            <w:r>
-              <w:t xml:space="preserve"> </w:t>
+              <w:t xml:space="preserve">Load perc </w:t>
             </w:r>
           </w:p>
         </w:tc>
@@ -22979,11 +21709,9 @@
             <w:pPr>
               <w:cnfStyle w:val="000000100000" w:firstRow="0" w:lastRow="0" w:firstColumn="0" w:lastColumn="0" w:oddVBand="0" w:evenVBand="0" w:oddHBand="1" w:evenHBand="0" w:firstRowFirstColumn="0" w:firstRowLastColumn="0" w:lastRowFirstColumn="0" w:lastRowLastColumn="0"/>
             </w:pPr>
-            <w:proofErr w:type="spellStart"/>
             <w:r>
               <w:t>Perc</w:t>
             </w:r>
-            <w:proofErr w:type="spellEnd"/>
           </w:p>
         </w:tc>
         <w:tc>
@@ -22995,15 +21723,7 @@
               <w:cnfStyle w:val="000000100000" w:firstRow="0" w:lastRow="0" w:firstColumn="0" w:lastColumn="0" w:oddVBand="0" w:evenVBand="0" w:oddHBand="1" w:evenHBand="0" w:firstRowFirstColumn="0" w:firstRowLastColumn="0" w:lastRowFirstColumn="0" w:lastRowLastColumn="0"/>
             </w:pPr>
             <w:r>
-              <w:t>{{p[“</w:t>
-            </w:r>
-            <w:proofErr w:type="spellStart"/>
-            <w:r>
-              <w:t>perc</w:t>
-            </w:r>
-            <w:proofErr w:type="spellEnd"/>
-            <w:r>
-              <w:t>”]}}</w:t>
+              <w:t>{{p[“perc”]}}</w:t>
             </w:r>
           </w:p>
         </w:tc>
@@ -23028,21 +21748,8 @@
             <w:tcW w:w="3184" w:type="dxa"/>
           </w:tcPr>
           <w:p>
-            <w:proofErr w:type="spellStart"/>
-            <w:r>
-              <w:t>Rigging</w:t>
-            </w:r>
-            <w:proofErr w:type="spellEnd"/>
-            <w:r>
-              <w:t xml:space="preserve"> </w:t>
-            </w:r>
-            <w:proofErr w:type="spellStart"/>
-            <w:r>
-              <w:t>weight</w:t>
-            </w:r>
-            <w:proofErr w:type="spellEnd"/>
-            <w:r>
-              <w:t xml:space="preserve"> </w:t>
+            <w:r>
+              <w:t xml:space="preserve">Rigging weight </w:t>
             </w:r>
           </w:p>
         </w:tc>
@@ -23081,15 +21788,7 @@
               <w:cnfStyle w:val="000000000000" w:firstRow="0" w:lastRow="0" w:firstColumn="0" w:lastColumn="0" w:oddVBand="0" w:evenVBand="0" w:oddHBand="0" w:evenHBand="0" w:firstRowFirstColumn="0" w:firstRowLastColumn="0" w:lastRowFirstColumn="0" w:lastRowLastColumn="0"/>
             </w:pPr>
             <w:r>
-              <w:t>[</w:t>
-            </w:r>
-            <w:proofErr w:type="gramStart"/>
-            <w:r>
-              <w:t>t</w:t>
-            </w:r>
-            <w:proofErr w:type="gramEnd"/>
-            <w:r>
-              <w:t>]</w:t>
+              <w:t>[t]</w:t>
             </w:r>
           </w:p>
         </w:tc>
@@ -23131,11 +21830,9 @@
             <w:pPr>
               <w:cnfStyle w:val="000000100000" w:firstRow="0" w:lastRow="0" w:firstColumn="0" w:lastColumn="0" w:oddVBand="0" w:evenVBand="0" w:oddHBand="1" w:evenHBand="0" w:firstRowFirstColumn="0" w:firstRowLastColumn="0" w:lastRowFirstColumn="0" w:lastRowLastColumn="0"/>
             </w:pPr>
-            <w:proofErr w:type="spellStart"/>
             <w:r>
               <w:t>Offlead</w:t>
             </w:r>
-            <w:proofErr w:type="spellEnd"/>
           </w:p>
         </w:tc>
         <w:tc>
@@ -23147,15 +21844,7 @@
               <w:cnfStyle w:val="000000100000" w:firstRow="0" w:lastRow="0" w:firstColumn="0" w:lastColumn="0" w:oddVBand="0" w:evenVBand="0" w:oddHBand="1" w:evenHBand="0" w:firstRowFirstColumn="0" w:firstRowLastColumn="0" w:lastRowFirstColumn="0" w:lastRowLastColumn="0"/>
             </w:pPr>
             <w:r>
-              <w:t>{{p[“</w:t>
-            </w:r>
-            <w:proofErr w:type="spellStart"/>
-            <w:r>
-              <w:t>Offlead</w:t>
-            </w:r>
-            <w:proofErr w:type="spellEnd"/>
-            <w:r>
-              <w:t>”]}}</w:t>
+              <w:t>{{p[“Offlead”]}}</w:t>
             </w:r>
           </w:p>
         </w:tc>
@@ -23168,17 +21857,7 @@
               <w:cnfStyle w:val="000000100000" w:firstRow="0" w:lastRow="0" w:firstColumn="0" w:lastColumn="0" w:oddVBand="0" w:evenVBand="0" w:oddHBand="1" w:evenHBand="0" w:firstRowFirstColumn="0" w:firstRowLastColumn="0" w:lastRowFirstColumn="0" w:lastRowLastColumn="0"/>
             </w:pPr>
             <w:r>
-              <w:t>[</w:t>
-            </w:r>
-            <w:proofErr w:type="spellStart"/>
-            <w:proofErr w:type="gramStart"/>
-            <w:r>
-              <w:t>deg</w:t>
-            </w:r>
-            <w:proofErr w:type="spellEnd"/>
-            <w:proofErr w:type="gramEnd"/>
-            <w:r>
-              <w:t>]</w:t>
+              <w:t>[deg]</w:t>
             </w:r>
           </w:p>
         </w:tc>
@@ -23230,11 +21909,9 @@
             <w:tcW w:w="3184" w:type="dxa"/>
           </w:tcPr>
           <w:p>
-            <w:proofErr w:type="spellStart"/>
             <w:r>
               <w:t>What</w:t>
             </w:r>
-            <w:proofErr w:type="spellEnd"/>
           </w:p>
         </w:tc>
         <w:tc>
@@ -23245,11 +21922,9 @@
             <w:pPr>
               <w:cnfStyle w:val="100000000000" w:firstRow="1" w:lastRow="0" w:firstColumn="0" w:lastColumn="0" w:oddVBand="0" w:evenVBand="0" w:oddHBand="0" w:evenHBand="0" w:firstRowFirstColumn="0" w:firstRowLastColumn="0" w:lastRowFirstColumn="0" w:lastRowLastColumn="0"/>
             </w:pPr>
-            <w:proofErr w:type="spellStart"/>
             <w:r>
               <w:t>Symbol</w:t>
             </w:r>
-            <w:proofErr w:type="spellEnd"/>
           </w:p>
         </w:tc>
         <w:tc>
@@ -23289,13 +21964,8 @@
             <w:tcW w:w="3184" w:type="dxa"/>
           </w:tcPr>
           <w:p>
-            <w:proofErr w:type="spellStart"/>
-            <w:r>
-              <w:t>Vertical</w:t>
-            </w:r>
-            <w:proofErr w:type="spellEnd"/>
-            <w:r>
-              <w:t xml:space="preserve"> load </w:t>
+            <w:r>
+              <w:t xml:space="preserve">Vertical load </w:t>
             </w:r>
           </w:p>
         </w:tc>
@@ -23333,11 +22003,9 @@
             <w:pPr>
               <w:cnfStyle w:val="000000100000" w:firstRow="0" w:lastRow="0" w:firstColumn="0" w:lastColumn="0" w:oddVBand="0" w:evenVBand="0" w:oddHBand="1" w:evenHBand="0" w:firstRowFirstColumn="0" w:firstRowLastColumn="0" w:lastRowFirstColumn="0" w:lastRowLastColumn="0"/>
             </w:pPr>
-            <w:proofErr w:type="gramStart"/>
             <w:r>
               <w:t>t</w:t>
             </w:r>
-            <w:proofErr w:type="gramEnd"/>
           </w:p>
         </w:tc>
       </w:tr>
@@ -23348,13 +22016,8 @@
             <w:tcW w:w="3184" w:type="dxa"/>
           </w:tcPr>
           <w:p>
-            <w:proofErr w:type="spellStart"/>
-            <w:r>
-              <w:t>Hook</w:t>
-            </w:r>
-            <w:proofErr w:type="spellEnd"/>
-            <w:r>
-              <w:t xml:space="preserve"> load</w:t>
+            <w:r>
+              <w:t>Hook load</w:t>
             </w:r>
           </w:p>
         </w:tc>
@@ -23392,11 +22055,9 @@
             <w:pPr>
               <w:cnfStyle w:val="000000000000" w:firstRow="0" w:lastRow="0" w:firstColumn="0" w:lastColumn="0" w:oddVBand="0" w:evenVBand="0" w:oddHBand="0" w:evenHBand="0" w:firstRowFirstColumn="0" w:firstRowLastColumn="0" w:lastRowFirstColumn="0" w:lastRowLastColumn="0"/>
             </w:pPr>
-            <w:proofErr w:type="gramStart"/>
             <w:r>
               <w:t>t</w:t>
             </w:r>
-            <w:proofErr w:type="gramEnd"/>
           </w:p>
         </w:tc>
       </w:tr>
@@ -23414,15 +22075,7 @@
     </w:p>
     <w:p>
       <w:r>
-        <w:t xml:space="preserve">Hier moet nog </w:t>
-      </w:r>
-      <w:proofErr w:type="spellStart"/>
-      <w:r>
-        <w:t>unity</w:t>
-      </w:r>
-      <w:proofErr w:type="spellEnd"/>
-      <w:r>
-        <w:t xml:space="preserve"> c</w:t>
+        <w:t>Hier moet nog unity c</w:t>
       </w:r>
       <w:r>
         <w:t>heck komen</w:t>
@@ -23524,27 +22177,7 @@
           <w:sz w:val="18"/>
           <w:szCs w:val="18"/>
         </w:rPr>
-        <w:t xml:space="preserve">p </w:t>
-      </w:r>
-      <w:proofErr w:type="spellStart"/>
-      <w:r>
-        <w:rPr>
-          <w:rFonts w:ascii="Consolas" w:eastAsia="Times New Roman" w:hAnsi="Consolas" w:cs="Courier New"/>
-          <w:color w:val="404040"/>
-          <w:sz w:val="18"/>
-          <w:szCs w:val="18"/>
-        </w:rPr>
-        <w:t>endfor</w:t>
-      </w:r>
-      <w:proofErr w:type="spellEnd"/>
-      <w:r>
-        <w:rPr>
-          <w:rFonts w:ascii="Consolas" w:eastAsia="Times New Roman" w:hAnsi="Consolas" w:cs="Courier New"/>
-          <w:color w:val="404040"/>
-          <w:sz w:val="18"/>
-          <w:szCs w:val="18"/>
-        </w:rPr>
-        <w:t xml:space="preserve"> </w:t>
+        <w:t xml:space="preserve">p endfor </w:t>
       </w:r>
       <w:r>
         <w:rPr>
@@ -23673,10 +22306,31 @@
       </w:r>
     </w:p>
     <w:p>
-      <w:r>
+      <w:pPr>
+        <w:rPr>
+          <w:lang w:val="en-US"/>
+        </w:rPr>
+      </w:pPr>
+      <w:r>
+        <w:rPr>
+          <w:lang w:val="en-US"/>
+        </w:rPr>
         <w:lastRenderedPageBreak/>
         <w:t xml:space="preserve"> </w:t>
       </w:r>
+      <w:r>
+        <w:rPr>
+          <w:lang w:val="en-US"/>
+        </w:rPr>
+        <w:t>{%p if Show_appendix_B == “yes” %}</w:t>
+      </w:r>
+    </w:p>
+    <w:p>
+      <w:pPr>
+        <w:rPr>
+          <w:lang w:val="en-US"/>
+        </w:rPr>
+      </w:pPr>
     </w:p>
     <w:p>
       <w:pPr>
@@ -23691,15 +22345,7 @@
         <w:t xml:space="preserve">Appendix B: </w:t>
       </w:r>
       <w:r>
-        <w:t xml:space="preserve">Tilt </w:t>
-      </w:r>
-      <w:proofErr w:type="spellStart"/>
-      <w:r>
-        <w:t>calculations</w:t>
-      </w:r>
-      <w:proofErr w:type="spellEnd"/>
-      <w:r>
-        <w:t xml:space="preserve"> </w:t>
+        <w:t xml:space="preserve">Tilt calculations </w:t>
       </w:r>
     </w:p>
     <w:p>
@@ -23712,21 +22358,7 @@
         <w:rPr>
           <w:lang w:val="en-US"/>
         </w:rPr>
-        <w:t>In this chapter the results of the tilt calculations will be discussed, first the load factor will be determined. This load factor is equal to {{</w:t>
-      </w:r>
-      <w:proofErr w:type="spellStart"/>
-      <w:r>
-        <w:rPr>
-          <w:lang w:val="en-US"/>
-        </w:rPr>
-        <w:t>ANS_envelope_TILT</w:t>
-      </w:r>
-      <w:proofErr w:type="spellEnd"/>
-      <w:r>
-        <w:rPr>
-          <w:lang w:val="en-US"/>
-        </w:rPr>
-        <w:t xml:space="preserve">}} calculated in chapter </w:t>
+        <w:t xml:space="preserve">In this chapter the results of the tilt calculations will be discussed, first the load factor will be determined. This load factor is equal to {{ANS_envelope_TILT}} calculated in chapter </w:t>
       </w:r>
       <w:r>
         <w:rPr>
@@ -23773,63 +22405,7 @@
         <w:rPr>
           <w:lang w:val="en-US"/>
         </w:rPr>
-        <w:t xml:space="preserve"> The first step is to determine the lifting points, and </w:t>
-      </w:r>
-      <w:proofErr w:type="gramStart"/>
-      <w:r>
-        <w:rPr>
-          <w:lang w:val="en-US"/>
-        </w:rPr>
-        <w:t>the  max</w:t>
-      </w:r>
-      <w:proofErr w:type="gramEnd"/>
-      <w:r>
-        <w:rPr>
-          <w:lang w:val="en-US"/>
-        </w:rPr>
-        <w:t xml:space="preserve"> COG points in the envelope. Based on those </w:t>
-      </w:r>
-      <w:proofErr w:type="spellStart"/>
-      <w:r>
-        <w:rPr>
-          <w:lang w:val="en-US"/>
-        </w:rPr>
-        <w:t>coardinates</w:t>
-      </w:r>
-      <w:proofErr w:type="spellEnd"/>
-      <w:r>
-        <w:rPr>
-          <w:lang w:val="en-US"/>
-        </w:rPr>
-        <w:t xml:space="preserve"> the load distribution is determined and the </w:t>
-      </w:r>
-      <w:proofErr w:type="spellStart"/>
-      <w:r>
-        <w:rPr>
-          <w:lang w:val="en-US"/>
-        </w:rPr>
-        <w:t>devided</w:t>
-      </w:r>
-      <w:proofErr w:type="spellEnd"/>
-      <w:r>
-        <w:rPr>
-          <w:lang w:val="en-US"/>
-        </w:rPr>
-        <w:t xml:space="preserve"> by the </w:t>
-      </w:r>
-      <w:proofErr w:type="spellStart"/>
-      <w:r>
-        <w:rPr>
-          <w:lang w:val="en-US"/>
-        </w:rPr>
-        <w:t>loadfactor</w:t>
-      </w:r>
-      <w:proofErr w:type="spellEnd"/>
-      <w:r>
-        <w:rPr>
-          <w:lang w:val="en-US"/>
-        </w:rPr>
-        <w:t>, this is the tilt factor.</w:t>
+        <w:t xml:space="preserve"> The first step is to determine the lifting points, and the  max COG points in the envelope. Based on those coardinates the load distribution is determined and the devided by the loadfactor, this is the tilt factor.</w:t>
       </w:r>
     </w:p>
     <w:p>
@@ -23872,7 +22448,6 @@
         </w:rPr>
         <w:t xml:space="preserve">p for p in </w:t>
       </w:r>
-      <w:proofErr w:type="spellStart"/>
       <w:r>
         <w:rPr>
           <w:rFonts w:ascii="Consolas" w:eastAsia="Times New Roman" w:hAnsi="Consolas" w:cs="Courier New"/>
@@ -23881,9 +22456,18 @@
           <w:szCs w:val="18"/>
           <w:lang w:val="en-US"/>
         </w:rPr>
-        <w:t>paragraphs_TEF_factors</w:t>
-      </w:r>
-      <w:proofErr w:type="spellEnd"/>
+        <w:t xml:space="preserve">paragraphs_TEF_factors </w:t>
+      </w:r>
+      <w:r>
+        <w:rPr>
+          <w:rFonts w:ascii="Consolas" w:eastAsia="Times New Roman" w:hAnsi="Consolas" w:cs="Courier New"/>
+          <w:color w:val="666666"/>
+          <w:sz w:val="18"/>
+          <w:szCs w:val="18"/>
+          <w:lang w:val="en-US"/>
+        </w:rPr>
+        <w:t>%</w:t>
+      </w:r>
       <w:r>
         <w:rPr>
           <w:rFonts w:ascii="Consolas" w:eastAsia="Times New Roman" w:hAnsi="Consolas" w:cs="Courier New"/>
@@ -23892,26 +22476,6 @@
           <w:szCs w:val="18"/>
           <w:lang w:val="en-US"/>
         </w:rPr>
-        <w:t xml:space="preserve"> </w:t>
-      </w:r>
-      <w:r>
-        <w:rPr>
-          <w:rFonts w:ascii="Consolas" w:eastAsia="Times New Roman" w:hAnsi="Consolas" w:cs="Courier New"/>
-          <w:color w:val="666666"/>
-          <w:sz w:val="18"/>
-          <w:szCs w:val="18"/>
-          <w:lang w:val="en-US"/>
-        </w:rPr>
-        <w:t>%</w:t>
-      </w:r>
-      <w:r>
-        <w:rPr>
-          <w:rFonts w:ascii="Consolas" w:eastAsia="Times New Roman" w:hAnsi="Consolas" w:cs="Courier New"/>
-          <w:color w:val="404040"/>
-          <w:sz w:val="18"/>
-          <w:szCs w:val="18"/>
-          <w:lang w:val="en-US"/>
-        </w:rPr>
         <w:t>}</w:t>
       </w:r>
     </w:p>
@@ -23929,25 +22493,7 @@
           <w:bCs/>
           <w:lang w:val="en-US"/>
         </w:rPr>
-        <w:t>{{p[“</w:t>
-      </w:r>
-      <w:proofErr w:type="spellStart"/>
-      <w:r>
-        <w:rPr>
-          <w:b/>
-          <w:bCs/>
-          <w:lang w:val="en-US"/>
-        </w:rPr>
-        <w:t>text_points</w:t>
-      </w:r>
-      <w:proofErr w:type="spellEnd"/>
-      <w:r>
-        <w:rPr>
-          <w:b/>
-          <w:bCs/>
-          <w:lang w:val="en-US"/>
-        </w:rPr>
-        <w:t>”]}}</w:t>
+        <w:t>{{p[“text_points”]}}</w:t>
       </w:r>
     </w:p>
     <w:p>
@@ -24074,21 +22620,7 @@
               <w:rPr>
                 <w:lang w:val="en-US"/>
               </w:rPr>
-              <w:t>{{p[“</w:t>
-            </w:r>
-            <w:proofErr w:type="spellStart"/>
-            <w:r>
-              <w:rPr>
-                <w:lang w:val="en-US"/>
-              </w:rPr>
-              <w:t>COG_x</w:t>
-            </w:r>
-            <w:proofErr w:type="spellEnd"/>
-            <w:r>
-              <w:rPr>
-                <w:lang w:val="en-US"/>
-              </w:rPr>
-              <w:t>”]}}</w:t>
+              <w:t>{{p[“COG_x”]}}</w:t>
             </w:r>
           </w:p>
         </w:tc>
@@ -24107,21 +22639,7 @@
               <w:rPr>
                 <w:lang w:val="en-US"/>
               </w:rPr>
-              <w:t>{{p[“</w:t>
-            </w:r>
-            <w:proofErr w:type="spellStart"/>
-            <w:r>
-              <w:rPr>
-                <w:lang w:val="en-US"/>
-              </w:rPr>
-              <w:t>COG_y</w:t>
-            </w:r>
-            <w:proofErr w:type="spellEnd"/>
-            <w:r>
-              <w:rPr>
-                <w:lang w:val="en-US"/>
-              </w:rPr>
-              <w:t>”]}}</w:t>
+              <w:t>{{p[“COG_y”]}}</w:t>
             </w:r>
           </w:p>
         </w:tc>
@@ -24711,7 +23229,6 @@
               </w:rPr>
               <w:t>{r[“</w:t>
             </w:r>
-            <w:proofErr w:type="spellStart"/>
             <w:r>
               <w:rPr>
                 <w:rStyle w:val="p"/>
@@ -24719,7 +23236,6 @@
               </w:rPr>
               <w:t>Load_dis</w:t>
             </w:r>
-            <w:proofErr w:type="spellEnd"/>
             <w:r>
               <w:rPr>
                 <w:rStyle w:val="p"/>
@@ -24750,43 +23266,7 @@
                 <w:rFonts w:cstheme="minorHAnsi"/>
                 <w:color w:val="404040"/>
               </w:rPr>
-              <w:t>{%</w:t>
-            </w:r>
-            <w:proofErr w:type="spellStart"/>
-            <w:r>
-              <w:rPr>
-                <w:rStyle w:val="p"/>
-                <w:rFonts w:cstheme="minorHAnsi"/>
-                <w:color w:val="404040"/>
-              </w:rPr>
-              <w:t>tr</w:t>
-            </w:r>
-            <w:proofErr w:type="spellEnd"/>
-            <w:r>
-              <w:rPr>
-                <w:rStyle w:val="p"/>
-                <w:rFonts w:cstheme="minorHAnsi"/>
-                <w:color w:val="404040"/>
-              </w:rPr>
-              <w:t xml:space="preserve"> </w:t>
-            </w:r>
-            <w:proofErr w:type="spellStart"/>
-            <w:r>
-              <w:rPr>
-                <w:rStyle w:val="p"/>
-                <w:rFonts w:cstheme="minorHAnsi"/>
-                <w:color w:val="404040"/>
-              </w:rPr>
-              <w:t>endfor</w:t>
-            </w:r>
-            <w:proofErr w:type="spellEnd"/>
-            <w:r>
-              <w:rPr>
-                <w:rStyle w:val="p"/>
-                <w:rFonts w:cstheme="minorHAnsi"/>
-                <w:color w:val="404040"/>
-              </w:rPr>
-              <w:t xml:space="preserve"> %}</w:t>
+              <w:t>{%tr endfor %}</w:t>
             </w:r>
           </w:p>
         </w:tc>
@@ -24938,9 +23418,18 @@
           <w:szCs w:val="18"/>
           <w:lang w:val="en-US"/>
         </w:rPr>
-        <w:t xml:space="preserve">p </w:t>
-      </w:r>
-      <w:proofErr w:type="spellStart"/>
+        <w:t xml:space="preserve">p endfor </w:t>
+      </w:r>
+      <w:r>
+        <w:rPr>
+          <w:rFonts w:ascii="Consolas" w:eastAsia="Times New Roman" w:hAnsi="Consolas" w:cs="Courier New"/>
+          <w:color w:val="666666"/>
+          <w:sz w:val="18"/>
+          <w:szCs w:val="18"/>
+          <w:lang w:val="en-US"/>
+        </w:rPr>
+        <w:t>%</w:t>
+      </w:r>
       <w:r>
         <w:rPr>
           <w:rFonts w:ascii="Consolas" w:eastAsia="Times New Roman" w:hAnsi="Consolas" w:cs="Courier New"/>
@@ -24949,10 +23438,30 @@
           <w:szCs w:val="18"/>
           <w:lang w:val="en-US"/>
         </w:rPr>
-        <w:t>endfor</w:t>
-      </w:r>
-      <w:proofErr w:type="spellEnd"/>
-      <w:r>
+        <w:t>}</w:t>
+      </w:r>
+    </w:p>
+    <w:p>
+      <w:pPr>
+        <w:tabs>
+          <w:tab w:val="left" w:pos="916"/>
+          <w:tab w:val="left" w:pos="1832"/>
+          <w:tab w:val="left" w:pos="2748"/>
+          <w:tab w:val="left" w:pos="3664"/>
+          <w:tab w:val="left" w:pos="4580"/>
+          <w:tab w:val="left" w:pos="5496"/>
+          <w:tab w:val="left" w:pos="6412"/>
+          <w:tab w:val="left" w:pos="7328"/>
+          <w:tab w:val="left" w:pos="8244"/>
+          <w:tab w:val="left" w:pos="9160"/>
+          <w:tab w:val="left" w:pos="10076"/>
+          <w:tab w:val="left" w:pos="10992"/>
+          <w:tab w:val="left" w:pos="11908"/>
+          <w:tab w:val="left" w:pos="12824"/>
+          <w:tab w:val="left" w:pos="13740"/>
+          <w:tab w:val="left" w:pos="14656"/>
+        </w:tabs>
+        <w:spacing w:after="0" w:line="240" w:lineRule="auto"/>
         <w:rPr>
           <w:rFonts w:ascii="Consolas" w:eastAsia="Times New Roman" w:hAnsi="Consolas" w:cs="Courier New"/>
           <w:color w:val="404040"/>
@@ -24960,7 +23469,16 @@
           <w:szCs w:val="18"/>
           <w:lang w:val="en-US"/>
         </w:rPr>
-        <w:t xml:space="preserve"> </w:t>
+      </w:pPr>
+      <w:r>
+        <w:rPr>
+          <w:rFonts w:ascii="Consolas" w:eastAsia="Times New Roman" w:hAnsi="Consolas" w:cs="Courier New"/>
+          <w:color w:val="404040"/>
+          <w:sz w:val="18"/>
+          <w:szCs w:val="18"/>
+          <w:lang w:val="en-US"/>
+        </w:rPr>
+        <w:t>{</w:t>
       </w:r>
       <w:r>
         <w:rPr>
@@ -24980,21 +23498,48 @@
           <w:szCs w:val="18"/>
           <w:lang w:val="en-US"/>
         </w:rPr>
-        <w:t>}</w:t>
+        <w:t>p end</w:t>
+      </w:r>
+      <w:r>
+        <w:rPr>
+          <w:rFonts w:ascii="Consolas" w:eastAsia="Times New Roman" w:hAnsi="Consolas" w:cs="Courier New"/>
+          <w:color w:val="404040"/>
+          <w:sz w:val="18"/>
+          <w:szCs w:val="18"/>
+          <w:lang w:val="en-US"/>
+        </w:rPr>
+        <w:t>if %}</w:t>
       </w:r>
     </w:p>
     <w:p>
       <w:pPr>
-        <w:rPr>
-          <w:lang w:val="en-US"/>
-        </w:rPr>
-      </w:pPr>
-      <w:r>
-        <w:rPr>
-          <w:lang w:val="en-US"/>
-        </w:rPr>
-        <w:br w:type="page"/>
-      </w:r>
+        <w:tabs>
+          <w:tab w:val="left" w:pos="916"/>
+          <w:tab w:val="left" w:pos="1832"/>
+          <w:tab w:val="left" w:pos="2748"/>
+          <w:tab w:val="left" w:pos="3664"/>
+          <w:tab w:val="left" w:pos="4580"/>
+          <w:tab w:val="left" w:pos="5496"/>
+          <w:tab w:val="left" w:pos="6412"/>
+          <w:tab w:val="left" w:pos="7328"/>
+          <w:tab w:val="left" w:pos="8244"/>
+          <w:tab w:val="left" w:pos="9160"/>
+          <w:tab w:val="left" w:pos="10076"/>
+          <w:tab w:val="left" w:pos="10992"/>
+          <w:tab w:val="left" w:pos="11908"/>
+          <w:tab w:val="left" w:pos="12824"/>
+          <w:tab w:val="left" w:pos="13740"/>
+          <w:tab w:val="left" w:pos="14656"/>
+        </w:tabs>
+        <w:spacing w:after="0" w:line="240" w:lineRule="auto"/>
+        <w:rPr>
+          <w:rFonts w:ascii="Consolas" w:eastAsia="Times New Roman" w:hAnsi="Consolas" w:cs="Courier New"/>
+          <w:color w:val="404040"/>
+          <w:sz w:val="18"/>
+          <w:szCs w:val="18"/>
+          <w:lang w:val="en-US"/>
+        </w:rPr>
+      </w:pPr>
     </w:p>
     <w:p>
       <w:pPr>
@@ -25002,6 +23547,12 @@
           <w:lang w:val="en-US"/>
         </w:rPr>
       </w:pPr>
+      <w:r>
+        <w:rPr>
+          <w:lang w:val="en-US"/>
+        </w:rPr>
+        <w:br w:type="page"/>
+      </w:r>
     </w:p>
     <w:p>
       <w:pPr>
@@ -25009,25 +23560,18 @@
           <w:lang w:val="en-US"/>
         </w:rPr>
       </w:pPr>
-      <w:r>
-        <w:rPr>
-          <w:lang w:val="en-US"/>
-        </w:rPr>
-        <w:t xml:space="preserve">{%p if </w:t>
-      </w:r>
-      <w:proofErr w:type="spellStart"/>
-      <w:r>
-        <w:rPr>
-          <w:lang w:val="en-US"/>
-        </w:rPr>
-        <w:t>skl_show</w:t>
-      </w:r>
-      <w:proofErr w:type="spellEnd"/>
-      <w:r>
-        <w:rPr>
-          <w:lang w:val="en-US"/>
-        </w:rPr>
-        <w:t xml:space="preserve"> </w:t>
+    </w:p>
+    <w:p>
+      <w:pPr>
+        <w:rPr>
+          <w:lang w:val="en-US"/>
+        </w:rPr>
+      </w:pPr>
+      <w:r>
+        <w:rPr>
+          <w:lang w:val="en-US"/>
+        </w:rPr>
+        <w:t xml:space="preserve">{%p if skl_show </w:t>
       </w:r>
       <w:r>
         <w:rPr>
@@ -25071,21 +23615,7 @@
         <w:rPr>
           <w:lang w:val="en-US"/>
         </w:rPr>
-        <w:t xml:space="preserve">The analyses </w:t>
-      </w:r>
-      <w:proofErr w:type="gramStart"/>
-      <w:r>
-        <w:rPr>
-          <w:lang w:val="en-US"/>
-        </w:rPr>
-        <w:t>is</w:t>
-      </w:r>
-      <w:proofErr w:type="gramEnd"/>
-      <w:r>
-        <w:rPr>
-          <w:lang w:val="en-US"/>
-        </w:rPr>
-        <w:t xml:space="preserve"> based on a iterative process. With each iteration the force will be higher until the total force in the slings/grommets is equal to the weight of the lifting object</w:t>
+        <w:t>The analyses is based on a iterative process. With each iteration the force will be higher until the total force in the slings/grommets is equal to the weight of the lifting object</w:t>
       </w:r>
       <w:r>
         <w:rPr>
@@ -25110,21 +23640,7 @@
         <w:rPr>
           <w:lang w:val="en-US"/>
         </w:rPr>
-        <w:t xml:space="preserve">The analyses </w:t>
-      </w:r>
-      <w:proofErr w:type="gramStart"/>
-      <w:r>
-        <w:rPr>
-          <w:lang w:val="en-US"/>
-        </w:rPr>
-        <w:t>is</w:t>
-      </w:r>
-      <w:proofErr w:type="gramEnd"/>
-      <w:r>
-        <w:rPr>
-          <w:lang w:val="en-US"/>
-        </w:rPr>
-        <w:t xml:space="preserve"> done for all options for the four slings for short and long. In total these are 16 options.</w:t>
+        <w:t>The analyses is done for all options for the four slings for short and long. In total these are 16 options.</w:t>
       </w:r>
     </w:p>
     <w:p>
@@ -25137,21 +23653,7 @@
         <w:rPr>
           <w:lang w:val="en-US"/>
         </w:rPr>
-        <w:t xml:space="preserve">All four the lifting point are connected to the </w:t>
-      </w:r>
-      <w:proofErr w:type="gramStart"/>
-      <w:r>
-        <w:rPr>
-          <w:lang w:val="en-US"/>
-        </w:rPr>
-        <w:t>hook,</w:t>
-      </w:r>
-      <w:proofErr w:type="gramEnd"/>
-      <w:r>
-        <w:rPr>
-          <w:lang w:val="en-US"/>
-        </w:rPr>
-        <w:t xml:space="preserve"> the assumption is made that the hook is one point.</w:t>
+        <w:t>All four the lifting point are connected to the hook, the assumption is made that the hook is one point.</w:t>
       </w:r>
     </w:p>
     <w:p>
@@ -25193,35 +23695,7 @@
         <w:rPr>
           <w:lang w:val="en-US"/>
         </w:rPr>
-        <w:t xml:space="preserve">. The diameter(D) of the sling/grommet is equal to the nominal diameter given by the suppler. </w:t>
-      </w:r>
-      <w:proofErr w:type="gramStart"/>
-      <w:r>
-        <w:rPr>
-          <w:lang w:val="en-US"/>
-        </w:rPr>
-        <w:t>Also</w:t>
-      </w:r>
-      <w:proofErr w:type="gramEnd"/>
-      <w:r>
-        <w:rPr>
-          <w:lang w:val="en-US"/>
-        </w:rPr>
-        <w:t xml:space="preserve"> the E-modulus is given by the </w:t>
-      </w:r>
-      <w:proofErr w:type="spellStart"/>
-      <w:r>
-        <w:rPr>
-          <w:lang w:val="en-US"/>
-        </w:rPr>
-        <w:t>suplyer</w:t>
-      </w:r>
-      <w:proofErr w:type="spellEnd"/>
-      <w:r>
-        <w:rPr>
-          <w:lang w:val="en-US"/>
-        </w:rPr>
-        <w:t>.</w:t>
+        <w:t>. The diameter(D) of the sling/grommet is equal to the nominal diameter given by the suppler. Also the E-modulus is given by the suplyer.</w:t>
       </w:r>
     </w:p>
     <w:tbl>
@@ -25534,9 +24008,8 @@
                 <w:color w:val="404040"/>
                 <w:lang w:val="en-US"/>
               </w:rPr>
-              <w:t xml:space="preserve">for r in </w:t>
-            </w:r>
-            <w:proofErr w:type="spellStart"/>
+              <w:t>for r in table_lift_points</w:t>
+            </w:r>
             <w:r>
               <w:rPr>
                 <w:rStyle w:val="n"/>
@@ -25544,7 +24017,7 @@
                 <w:color w:val="404040"/>
                 <w:lang w:val="en-US"/>
               </w:rPr>
-              <w:t>table_lift_points</w:t>
+              <w:t>_skl_analyse</w:t>
             </w:r>
             <w:r>
               <w:rPr>
@@ -25553,38 +24026,18 @@
                 <w:color w:val="404040"/>
                 <w:lang w:val="en-US"/>
               </w:rPr>
-              <w:t>_skl_</w:t>
-            </w:r>
-            <w:proofErr w:type="gramStart"/>
-            <w:r>
-              <w:rPr>
-                <w:rStyle w:val="n"/>
+              <w:t xml:space="preserve"> </w:t>
+            </w:r>
+            <w:r>
+              <w:rPr>
                 <w:rFonts w:cstheme="minorHAnsi"/>
                 <w:color w:val="404040"/>
                 <w:lang w:val="en-US"/>
               </w:rPr>
-              <w:t>analyse</w:t>
-            </w:r>
-            <w:proofErr w:type="spellEnd"/>
-            <w:r>
-              <w:rPr>
-                <w:rStyle w:val="n"/>
-                <w:rFonts w:cstheme="minorHAnsi"/>
-                <w:color w:val="404040"/>
-                <w:lang w:val="en-US"/>
-              </w:rPr>
               <w:t xml:space="preserve"> </w:t>
             </w:r>
             <w:r>
               <w:rPr>
-                <w:rFonts w:cstheme="minorHAnsi"/>
-                <w:color w:val="404040"/>
-                <w:lang w:val="en-US"/>
-              </w:rPr>
-              <w:t xml:space="preserve"> </w:t>
-            </w:r>
-            <w:r>
-              <w:rPr>
                 <w:rStyle w:val="o"/>
                 <w:rFonts w:cstheme="minorHAnsi"/>
                 <w:color w:val="666666"/>
@@ -25592,7 +24045,6 @@
               </w:rPr>
               <w:t>%</w:t>
             </w:r>
-            <w:proofErr w:type="gramEnd"/>
             <w:r>
               <w:rPr>
                 <w:rStyle w:val="p"/>
@@ -25802,43 +24254,7 @@
                 <w:rFonts w:cstheme="minorHAnsi"/>
                 <w:color w:val="404040"/>
               </w:rPr>
-              <w:t>{%</w:t>
-            </w:r>
-            <w:proofErr w:type="spellStart"/>
-            <w:r>
-              <w:rPr>
-                <w:rStyle w:val="p"/>
-                <w:rFonts w:cstheme="minorHAnsi"/>
-                <w:color w:val="404040"/>
-              </w:rPr>
-              <w:t>tr</w:t>
-            </w:r>
-            <w:proofErr w:type="spellEnd"/>
-            <w:r>
-              <w:rPr>
-                <w:rStyle w:val="p"/>
-                <w:rFonts w:cstheme="minorHAnsi"/>
-                <w:color w:val="404040"/>
-              </w:rPr>
-              <w:t xml:space="preserve"> </w:t>
-            </w:r>
-            <w:proofErr w:type="spellStart"/>
-            <w:r>
-              <w:rPr>
-                <w:rStyle w:val="p"/>
-                <w:rFonts w:cstheme="minorHAnsi"/>
-                <w:color w:val="404040"/>
-              </w:rPr>
-              <w:t>endfor</w:t>
-            </w:r>
-            <w:proofErr w:type="spellEnd"/>
-            <w:r>
-              <w:rPr>
-                <w:rStyle w:val="p"/>
-                <w:rFonts w:cstheme="minorHAnsi"/>
-                <w:color w:val="404040"/>
-              </w:rPr>
-              <w:t xml:space="preserve"> %}</w:t>
+              <w:t>{%tr endfor %}</w:t>
             </w:r>
           </w:p>
         </w:tc>
@@ -26074,26 +24490,16 @@
                 <w:rFonts w:cstheme="minorHAnsi"/>
                 <w:color w:val="404040"/>
               </w:rPr>
-              <w:t>{{</w:t>
-            </w:r>
-            <w:proofErr w:type="spellStart"/>
+              <w:t>{{x_hook_s</w:t>
+            </w:r>
             <w:r>
               <w:rPr>
                 <w:rStyle w:val="p"/>
                 <w:rFonts w:cstheme="minorHAnsi"/>
                 <w:color w:val="404040"/>
               </w:rPr>
-              <w:t>x_hook_s</w:t>
-            </w:r>
-            <w:r>
-              <w:rPr>
-                <w:rStyle w:val="p"/>
-                <w:rFonts w:cstheme="minorHAnsi"/>
-                <w:color w:val="404040"/>
-              </w:rPr>
               <w:t>kl</w:t>
             </w:r>
-            <w:proofErr w:type="spellEnd"/>
             <w:r>
               <w:rPr>
                 <w:rStyle w:val="p"/>
@@ -26123,26 +24529,16 @@
                 <w:rFonts w:cstheme="minorHAnsi"/>
                 <w:color w:val="404040"/>
               </w:rPr>
-              <w:t>{{</w:t>
-            </w:r>
-            <w:proofErr w:type="spellStart"/>
+              <w:t>{{y_hook_s</w:t>
+            </w:r>
             <w:r>
               <w:rPr>
                 <w:rStyle w:val="p"/>
                 <w:rFonts w:cstheme="minorHAnsi"/>
                 <w:color w:val="404040"/>
               </w:rPr>
-              <w:t>y_hook_s</w:t>
-            </w:r>
-            <w:r>
-              <w:rPr>
-                <w:rStyle w:val="p"/>
-                <w:rFonts w:cstheme="minorHAnsi"/>
-                <w:color w:val="404040"/>
-              </w:rPr>
               <w:t>kl</w:t>
             </w:r>
-            <w:proofErr w:type="spellEnd"/>
             <w:r>
               <w:rPr>
                 <w:rStyle w:val="p"/>
@@ -26172,26 +24568,16 @@
                 <w:rFonts w:cstheme="minorHAnsi"/>
                 <w:color w:val="404040"/>
               </w:rPr>
-              <w:t>{{</w:t>
-            </w:r>
-            <w:proofErr w:type="spellStart"/>
+              <w:t>{{z_hook_s</w:t>
+            </w:r>
             <w:r>
               <w:rPr>
                 <w:rStyle w:val="p"/>
                 <w:rFonts w:cstheme="minorHAnsi"/>
                 <w:color w:val="404040"/>
               </w:rPr>
-              <w:t>z_hook_s</w:t>
-            </w:r>
-            <w:r>
-              <w:rPr>
-                <w:rStyle w:val="p"/>
-                <w:rFonts w:cstheme="minorHAnsi"/>
-                <w:color w:val="404040"/>
-              </w:rPr>
               <w:t>kl</w:t>
             </w:r>
-            <w:proofErr w:type="spellEnd"/>
             <w:r>
               <w:rPr>
                 <w:rStyle w:val="p"/>
@@ -26752,16 +25138,8 @@
         <w:rPr>
           <w:lang w:val="en-US"/>
         </w:rPr>
-        <w:t xml:space="preserve">See for the start hook point/ displacement the table </w:t>
-      </w:r>
-      <w:proofErr w:type="gramStart"/>
-      <w:r>
-        <w:rPr>
-          <w:lang w:val="en-US"/>
-        </w:rPr>
-        <w:t>below:`</w:t>
-      </w:r>
-      <w:proofErr w:type="gramEnd"/>
+        <w:t>See for the start hook point/ displacement the table below:`</w:t>
+      </w:r>
     </w:p>
     <w:tbl>
       <w:tblPr>
@@ -26992,18 +25370,8 @@
                 <w:rFonts w:cstheme="minorHAnsi"/>
                 <w:color w:val="404040"/>
               </w:rPr>
-              <w:t xml:space="preserve">Start </w:t>
-            </w:r>
-            <w:proofErr w:type="spellStart"/>
-            <w:r>
-              <w:rPr>
-                <w:rStyle w:val="p"/>
-                <w:rFonts w:cstheme="minorHAnsi"/>
-                <w:color w:val="404040"/>
-              </w:rPr>
-              <w:t>hook</w:t>
-            </w:r>
-            <w:proofErr w:type="spellEnd"/>
+              <w:t>Start hook</w:t>
+            </w:r>
           </w:p>
         </w:tc>
         <w:tc>
@@ -27025,25 +25393,7 @@
                 <w:rFonts w:cstheme="minorHAnsi"/>
                 <w:color w:val="404040"/>
               </w:rPr>
-              <w:t>{{</w:t>
-            </w:r>
-            <w:proofErr w:type="spellStart"/>
-            <w:r>
-              <w:rPr>
-                <w:rStyle w:val="p"/>
-                <w:rFonts w:cstheme="minorHAnsi"/>
-                <w:color w:val="404040"/>
-              </w:rPr>
-              <w:t>start_h_x</w:t>
-            </w:r>
-            <w:proofErr w:type="spellEnd"/>
-            <w:r>
-              <w:rPr>
-                <w:rStyle w:val="p"/>
-                <w:rFonts w:cstheme="minorHAnsi"/>
-                <w:color w:val="404040"/>
-              </w:rPr>
-              <w:t>}}</w:t>
+              <w:t>{{start_h_x}}</w:t>
             </w:r>
           </w:p>
         </w:tc>
@@ -27066,26 +25416,16 @@
                 <w:rFonts w:cstheme="minorHAnsi"/>
                 <w:color w:val="404040"/>
               </w:rPr>
-              <w:t>{{</w:t>
-            </w:r>
-            <w:proofErr w:type="spellStart"/>
+              <w:t>{{start_h_</w:t>
+            </w:r>
             <w:r>
               <w:rPr>
                 <w:rStyle w:val="p"/>
                 <w:rFonts w:cstheme="minorHAnsi"/>
                 <w:color w:val="404040"/>
               </w:rPr>
-              <w:t>start_h_</w:t>
-            </w:r>
-            <w:r>
-              <w:rPr>
-                <w:rStyle w:val="p"/>
-                <w:rFonts w:cstheme="minorHAnsi"/>
-                <w:color w:val="404040"/>
-              </w:rPr>
               <w:t>y</w:t>
             </w:r>
-            <w:proofErr w:type="spellEnd"/>
             <w:r>
               <w:rPr>
                 <w:rStyle w:val="p"/>
@@ -27115,26 +25455,16 @@
                 <w:rFonts w:cstheme="minorHAnsi"/>
                 <w:color w:val="404040"/>
               </w:rPr>
-              <w:t>{{</w:t>
-            </w:r>
-            <w:proofErr w:type="spellStart"/>
+              <w:t>{{start_h_</w:t>
+            </w:r>
             <w:r>
               <w:rPr>
                 <w:rStyle w:val="p"/>
                 <w:rFonts w:cstheme="minorHAnsi"/>
                 <w:color w:val="404040"/>
               </w:rPr>
-              <w:t>start_h_</w:t>
-            </w:r>
-            <w:r>
-              <w:rPr>
-                <w:rStyle w:val="p"/>
-                <w:rFonts w:cstheme="minorHAnsi"/>
-                <w:color w:val="404040"/>
-              </w:rPr>
               <w:t>z</w:t>
             </w:r>
-            <w:proofErr w:type="spellEnd"/>
             <w:r>
               <w:rPr>
                 <w:rStyle w:val="p"/>
@@ -27167,18 +25497,8 @@
                 <w:rFonts w:cstheme="minorHAnsi"/>
                 <w:color w:val="404040"/>
               </w:rPr>
-              <w:t xml:space="preserve">End </w:t>
-            </w:r>
-            <w:proofErr w:type="spellStart"/>
-            <w:r>
-              <w:rPr>
-                <w:rStyle w:val="p"/>
-                <w:rFonts w:cstheme="minorHAnsi"/>
-                <w:color w:val="404040"/>
-              </w:rPr>
-              <w:t>hook</w:t>
-            </w:r>
-            <w:proofErr w:type="spellEnd"/>
+              <w:t>End hook</w:t>
+            </w:r>
           </w:p>
         </w:tc>
         <w:tc>
@@ -27201,25 +25521,7 @@
                 <w:rFonts w:cstheme="minorHAnsi"/>
                 <w:color w:val="404040"/>
               </w:rPr>
-              <w:t>{{</w:t>
-            </w:r>
-            <w:proofErr w:type="spellStart"/>
-            <w:r>
-              <w:rPr>
-                <w:rStyle w:val="p"/>
-                <w:rFonts w:cstheme="minorHAnsi"/>
-                <w:color w:val="404040"/>
-              </w:rPr>
-              <w:t>end_h_x</w:t>
-            </w:r>
-            <w:proofErr w:type="spellEnd"/>
-            <w:r>
-              <w:rPr>
-                <w:rStyle w:val="p"/>
-                <w:rFonts w:cstheme="minorHAnsi"/>
-                <w:color w:val="404040"/>
-              </w:rPr>
-              <w:t>}}</w:t>
+              <w:t>{{end_h_x}}</w:t>
             </w:r>
           </w:p>
         </w:tc>
@@ -27243,26 +25545,16 @@
                 <w:rFonts w:cstheme="minorHAnsi"/>
                 <w:color w:val="404040"/>
               </w:rPr>
-              <w:t>{{</w:t>
-            </w:r>
-            <w:proofErr w:type="spellStart"/>
+              <w:t>{{end_h_</w:t>
+            </w:r>
             <w:r>
               <w:rPr>
                 <w:rStyle w:val="p"/>
                 <w:rFonts w:cstheme="minorHAnsi"/>
                 <w:color w:val="404040"/>
               </w:rPr>
-              <w:t>end_h_</w:t>
-            </w:r>
-            <w:r>
-              <w:rPr>
-                <w:rStyle w:val="p"/>
-                <w:rFonts w:cstheme="minorHAnsi"/>
-                <w:color w:val="404040"/>
-              </w:rPr>
               <w:t>y</w:t>
             </w:r>
-            <w:proofErr w:type="spellEnd"/>
             <w:r>
               <w:rPr>
                 <w:rStyle w:val="p"/>
@@ -27293,26 +25585,16 @@
                 <w:rFonts w:cstheme="minorHAnsi"/>
                 <w:color w:val="404040"/>
               </w:rPr>
-              <w:t>{{</w:t>
-            </w:r>
-            <w:proofErr w:type="spellStart"/>
+              <w:t>{{end_h_</w:t>
+            </w:r>
             <w:r>
               <w:rPr>
                 <w:rStyle w:val="p"/>
                 <w:rFonts w:cstheme="minorHAnsi"/>
                 <w:color w:val="404040"/>
               </w:rPr>
-              <w:t>end_h_</w:t>
-            </w:r>
-            <w:r>
-              <w:rPr>
-                <w:rStyle w:val="p"/>
-                <w:rFonts w:cstheme="minorHAnsi"/>
-                <w:color w:val="404040"/>
-              </w:rPr>
               <w:t>z</w:t>
             </w:r>
-            <w:proofErr w:type="spellEnd"/>
             <w:r>
               <w:rPr>
                 <w:rStyle w:val="p"/>
@@ -27348,18 +25630,8 @@
                 <w:rFonts w:cstheme="minorHAnsi"/>
                 <w:color w:val="404040"/>
               </w:rPr>
-              <w:t xml:space="preserve">Displacement </w:t>
-            </w:r>
-            <w:proofErr w:type="spellStart"/>
-            <w:r>
-              <w:rPr>
-                <w:rStyle w:val="p"/>
-                <w:rFonts w:cstheme="minorHAnsi"/>
-                <w:color w:val="404040"/>
-              </w:rPr>
-              <w:t>hook</w:t>
-            </w:r>
-            <w:proofErr w:type="spellEnd"/>
+              <w:t>Displacement hook</w:t>
+            </w:r>
           </w:p>
         </w:tc>
         <w:tc>
@@ -27382,26 +25654,16 @@
                 <w:rFonts w:cstheme="minorHAnsi"/>
                 <w:color w:val="404040"/>
               </w:rPr>
-              <w:t>{{</w:t>
-            </w:r>
-            <w:proofErr w:type="spellStart"/>
+              <w:t>{{dis_h_</w:t>
+            </w:r>
             <w:r>
               <w:rPr>
                 <w:rStyle w:val="p"/>
                 <w:rFonts w:cstheme="minorHAnsi"/>
                 <w:color w:val="404040"/>
               </w:rPr>
-              <w:t>dis_h_</w:t>
-            </w:r>
-            <w:r>
-              <w:rPr>
-                <w:rStyle w:val="p"/>
-                <w:rFonts w:cstheme="minorHAnsi"/>
-                <w:color w:val="404040"/>
-              </w:rPr>
               <w:t>x</w:t>
             </w:r>
-            <w:proofErr w:type="spellEnd"/>
             <w:r>
               <w:rPr>
                 <w:rStyle w:val="p"/>
@@ -27432,26 +25694,16 @@
                 <w:rFonts w:cstheme="minorHAnsi"/>
                 <w:color w:val="404040"/>
               </w:rPr>
-              <w:t>{{</w:t>
-            </w:r>
-            <w:proofErr w:type="spellStart"/>
+              <w:t>{{dis_h_</w:t>
+            </w:r>
             <w:r>
               <w:rPr>
                 <w:rStyle w:val="p"/>
                 <w:rFonts w:cstheme="minorHAnsi"/>
                 <w:color w:val="404040"/>
               </w:rPr>
-              <w:t>dis_h_</w:t>
-            </w:r>
-            <w:r>
-              <w:rPr>
-                <w:rStyle w:val="p"/>
-                <w:rFonts w:cstheme="minorHAnsi"/>
-                <w:color w:val="404040"/>
-              </w:rPr>
               <w:t>y</w:t>
             </w:r>
-            <w:proofErr w:type="spellEnd"/>
             <w:r>
               <w:rPr>
                 <w:rStyle w:val="p"/>
@@ -27482,26 +25734,16 @@
                 <w:rFonts w:cstheme="minorHAnsi"/>
                 <w:color w:val="404040"/>
               </w:rPr>
-              <w:t>{{</w:t>
-            </w:r>
-            <w:proofErr w:type="spellStart"/>
+              <w:t>{{dis_h_</w:t>
+            </w:r>
             <w:r>
               <w:rPr>
                 <w:rStyle w:val="p"/>
                 <w:rFonts w:cstheme="minorHAnsi"/>
                 <w:color w:val="404040"/>
               </w:rPr>
-              <w:t>dis_h_</w:t>
-            </w:r>
-            <w:r>
-              <w:rPr>
-                <w:rStyle w:val="p"/>
-                <w:rFonts w:cstheme="minorHAnsi"/>
-                <w:color w:val="404040"/>
-              </w:rPr>
               <w:t>z</w:t>
             </w:r>
-            <w:proofErr w:type="spellEnd"/>
             <w:r>
               <w:rPr>
                 <w:rStyle w:val="p"/>
@@ -27542,14 +25784,12 @@
         </w:rPr>
         <w:t>{{</w:t>
       </w:r>
-      <w:proofErr w:type="spellStart"/>
       <w:r>
         <w:rPr>
           <w:lang w:val="en-US"/>
         </w:rPr>
         <w:t>F_load_total</w:t>
       </w:r>
-      <w:proofErr w:type="spellEnd"/>
       <w:r>
         <w:rPr>
           <w:rStyle w:val="p"/>
@@ -27693,115 +25933,75 @@
                 <w:rFonts w:cstheme="minorHAnsi"/>
                 <w:color w:val="404040"/>
               </w:rPr>
+              <w:t>{{Force_x_h}}</w:t>
+            </w:r>
+          </w:p>
+        </w:tc>
+        <w:tc>
+          <w:tcPr>
+            <w:tcW w:w="2338" w:type="dxa"/>
+          </w:tcPr>
+          <w:p>
+            <w:pPr>
+              <w:jc w:val="center"/>
+              <w:rPr>
+                <w:lang w:val="en-US"/>
+              </w:rPr>
+            </w:pPr>
+            <w:r>
+              <w:rPr>
+                <w:rStyle w:val="p"/>
+                <w:rFonts w:cstheme="minorHAnsi"/>
+                <w:color w:val="404040"/>
+                <w:lang w:val="en-US"/>
+              </w:rPr>
+              <w:t>{{Force_</w:t>
+            </w:r>
+            <w:r>
+              <w:rPr>
+                <w:rStyle w:val="p"/>
+                <w:rFonts w:cstheme="minorHAnsi"/>
+                <w:color w:val="404040"/>
+                <w:lang w:val="en-US"/>
+              </w:rPr>
+              <w:t>y</w:t>
+            </w:r>
+            <w:r>
+              <w:rPr>
+                <w:rStyle w:val="p"/>
+                <w:rFonts w:cstheme="minorHAnsi"/>
+                <w:color w:val="404040"/>
+                <w:lang w:val="en-US"/>
+              </w:rPr>
+              <w:t>_h}}</w:t>
+            </w:r>
+          </w:p>
+        </w:tc>
+        <w:tc>
+          <w:tcPr>
+            <w:tcW w:w="2338" w:type="dxa"/>
+          </w:tcPr>
+          <w:p>
+            <w:pPr>
+              <w:jc w:val="center"/>
+              <w:rPr>
+                <w:lang w:val="en-US"/>
+              </w:rPr>
+            </w:pPr>
+            <w:r>
+              <w:rPr>
+                <w:rStyle w:val="p"/>
+                <w:rFonts w:cstheme="minorHAnsi"/>
+                <w:color w:val="404040"/>
+              </w:rPr>
               <w:t>{{</w:t>
             </w:r>
-            <w:proofErr w:type="spellStart"/>
-            <w:r>
-              <w:rPr>
-                <w:rStyle w:val="p"/>
-                <w:rFonts w:cstheme="minorHAnsi"/>
-                <w:color w:val="404040"/>
-              </w:rPr>
-              <w:t>Force_x_h</w:t>
-            </w:r>
-            <w:proofErr w:type="spellEnd"/>
-            <w:r>
-              <w:rPr>
-                <w:rStyle w:val="p"/>
-                <w:rFonts w:cstheme="minorHAnsi"/>
-                <w:color w:val="404040"/>
-              </w:rPr>
-              <w:t>}}</w:t>
-            </w:r>
-          </w:p>
-        </w:tc>
-        <w:tc>
-          <w:tcPr>
-            <w:tcW w:w="2338" w:type="dxa"/>
-          </w:tcPr>
-          <w:p>
-            <w:pPr>
-              <w:jc w:val="center"/>
-              <w:rPr>
-                <w:lang w:val="en-US"/>
-              </w:rPr>
-            </w:pPr>
-            <w:r>
-              <w:rPr>
-                <w:rStyle w:val="p"/>
-                <w:rFonts w:cstheme="minorHAnsi"/>
-                <w:color w:val="404040"/>
-                <w:lang w:val="en-US"/>
-              </w:rPr>
-              <w:t>{{</w:t>
-            </w:r>
-            <w:proofErr w:type="spellStart"/>
-            <w:r>
-              <w:rPr>
-                <w:rStyle w:val="p"/>
-                <w:rFonts w:cstheme="minorHAnsi"/>
-                <w:color w:val="404040"/>
-                <w:lang w:val="en-US"/>
-              </w:rPr>
-              <w:t>Force_</w:t>
-            </w:r>
-            <w:r>
-              <w:rPr>
-                <w:rStyle w:val="p"/>
-                <w:rFonts w:cstheme="minorHAnsi"/>
-                <w:color w:val="404040"/>
-                <w:lang w:val="en-US"/>
-              </w:rPr>
-              <w:t>y</w:t>
-            </w:r>
-            <w:r>
-              <w:rPr>
-                <w:rStyle w:val="p"/>
-                <w:rFonts w:cstheme="minorHAnsi"/>
-                <w:color w:val="404040"/>
-                <w:lang w:val="en-US"/>
-              </w:rPr>
-              <w:t>_h</w:t>
-            </w:r>
-            <w:proofErr w:type="spellEnd"/>
-            <w:r>
-              <w:rPr>
-                <w:rStyle w:val="p"/>
-                <w:rFonts w:cstheme="minorHAnsi"/>
-                <w:color w:val="404040"/>
-                <w:lang w:val="en-US"/>
-              </w:rPr>
-              <w:t>}}</w:t>
-            </w:r>
-          </w:p>
-        </w:tc>
-        <w:tc>
-          <w:tcPr>
-            <w:tcW w:w="2338" w:type="dxa"/>
-          </w:tcPr>
-          <w:p>
-            <w:pPr>
-              <w:jc w:val="center"/>
-              <w:rPr>
-                <w:lang w:val="en-US"/>
-              </w:rPr>
-            </w:pPr>
-            <w:r>
-              <w:rPr>
-                <w:rStyle w:val="p"/>
-                <w:rFonts w:cstheme="minorHAnsi"/>
-                <w:color w:val="404040"/>
-              </w:rPr>
-              <w:t>{{</w:t>
-            </w:r>
-            <w:proofErr w:type="spellStart"/>
             <w:r>
               <w:rPr>
                 <w:lang w:val="en-US"/>
               </w:rPr>
               <w:t>F_load_total</w:t>
             </w:r>
-            <w:proofErr w:type="spellEnd"/>
             <w:r>
               <w:rPr>
                 <w:rStyle w:val="p"/>
@@ -27850,69 +26050,29 @@
                 <w:rFonts w:cstheme="minorHAnsi"/>
                 <w:color w:val="404040"/>
               </w:rPr>
-              <w:t>{{</w:t>
-            </w:r>
-            <w:proofErr w:type="spellStart"/>
+              <w:t>{{perc_x_h}}%</w:t>
+            </w:r>
+          </w:p>
+        </w:tc>
+        <w:tc>
+          <w:tcPr>
+            <w:tcW w:w="2338" w:type="dxa"/>
+          </w:tcPr>
+          <w:p>
+            <w:pPr>
+              <w:jc w:val="center"/>
+              <w:rPr>
+                <w:lang w:val="en-US"/>
+              </w:rPr>
+            </w:pPr>
             <w:r>
               <w:rPr>
                 <w:rStyle w:val="p"/>
                 <w:rFonts w:cstheme="minorHAnsi"/>
                 <w:color w:val="404040"/>
               </w:rPr>
-              <w:t>perc_x_h</w:t>
-            </w:r>
-            <w:proofErr w:type="spellEnd"/>
-            <w:proofErr w:type="gramStart"/>
-            <w:r>
-              <w:rPr>
-                <w:rStyle w:val="p"/>
-                <w:rFonts w:cstheme="minorHAnsi"/>
-                <w:color w:val="404040"/>
-              </w:rPr>
-              <w:t>}}%</w:t>
-            </w:r>
-            <w:proofErr w:type="gramEnd"/>
-          </w:p>
-        </w:tc>
-        <w:tc>
-          <w:tcPr>
-            <w:tcW w:w="2338" w:type="dxa"/>
-          </w:tcPr>
-          <w:p>
-            <w:pPr>
-              <w:jc w:val="center"/>
-              <w:rPr>
-                <w:lang w:val="en-US"/>
-              </w:rPr>
-            </w:pPr>
-            <w:r>
-              <w:rPr>
-                <w:rStyle w:val="p"/>
-                <w:rFonts w:cstheme="minorHAnsi"/>
-                <w:color w:val="404040"/>
-              </w:rPr>
-              <w:t>{{</w:t>
-            </w:r>
-            <w:proofErr w:type="spellStart"/>
-            <w:r>
-              <w:rPr>
-                <w:rStyle w:val="p"/>
-                <w:rFonts w:cstheme="minorHAnsi"/>
-                <w:color w:val="404040"/>
-              </w:rPr>
-              <w:t>perc_x_h</w:t>
-            </w:r>
-            <w:proofErr w:type="spellEnd"/>
-            <w:proofErr w:type="gramStart"/>
-            <w:r>
-              <w:rPr>
-                <w:rStyle w:val="p"/>
-                <w:rFonts w:cstheme="minorHAnsi"/>
-                <w:color w:val="404040"/>
-              </w:rPr>
-              <w:t>}}%</w:t>
-            </w:r>
-            <w:proofErr w:type="gramEnd"/>
+              <w:t>{{perc_x_h}}%</w:t>
+            </w:r>
           </w:p>
         </w:tc>
         <w:tc>
@@ -28037,21 +26197,7 @@
               <w:rPr>
                 <w:lang w:val="en-US"/>
               </w:rPr>
-              <w:t xml:space="preserve">Load </w:t>
-            </w:r>
-            <w:proofErr w:type="gramStart"/>
-            <w:r>
-              <w:rPr>
-                <w:lang w:val="en-US"/>
-              </w:rPr>
-              <w:t>dis[</w:t>
-            </w:r>
-            <w:proofErr w:type="gramEnd"/>
-            <w:r>
-              <w:rPr>
-                <w:lang w:val="en-US"/>
-              </w:rPr>
-              <w:t xml:space="preserve">%] </w:t>
+              <w:t xml:space="preserve">Load dis[%] </w:t>
             </w:r>
           </w:p>
         </w:tc>
@@ -28523,14 +26669,12 @@
               </w:rPr>
               <w:t>{</w:t>
             </w:r>
-            <w:proofErr w:type="spellStart"/>
             <w:r>
               <w:rPr>
                 <w:lang w:val="en-US"/>
               </w:rPr>
               <w:t>F_load_total</w:t>
             </w:r>
-            <w:proofErr w:type="spellEnd"/>
             <w:r>
               <w:rPr>
                 <w:rStyle w:val="p"/>
@@ -28616,7 +26760,6 @@
         </w:rPr>
         <w:t xml:space="preserve">p for p in </w:t>
       </w:r>
-      <w:proofErr w:type="spellStart"/>
       <w:r>
         <w:rPr>
           <w:rFonts w:ascii="Consolas" w:eastAsia="Times New Roman" w:hAnsi="Consolas" w:cs="Courier New"/>
@@ -28627,7 +26770,6 @@
         </w:rPr>
         <w:t>paragraphs_skl_appendix</w:t>
       </w:r>
-      <w:proofErr w:type="spellEnd"/>
       <w:r>
         <w:rPr>
           <w:rFonts w:ascii="Consolas" w:eastAsia="Times New Roman" w:hAnsi="Consolas" w:cs="Courier New"/>
@@ -29376,18 +27518,8 @@
                 <w:rFonts w:cstheme="minorHAnsi"/>
                 <w:color w:val="404040"/>
               </w:rPr>
-              <w:t xml:space="preserve">Start </w:t>
-            </w:r>
-            <w:proofErr w:type="spellStart"/>
-            <w:r>
-              <w:rPr>
-                <w:rStyle w:val="p"/>
-                <w:rFonts w:cstheme="minorHAnsi"/>
-                <w:color w:val="404040"/>
-              </w:rPr>
-              <w:t>hook</w:t>
-            </w:r>
-            <w:proofErr w:type="spellEnd"/>
+              <w:t>Start hook</w:t>
+            </w:r>
           </w:p>
         </w:tc>
         <w:tc>
@@ -29417,26 +27549,16 @@
                 <w:rFonts w:cstheme="minorHAnsi"/>
                 <w:color w:val="404040"/>
               </w:rPr>
-              <w:t>p[“</w:t>
-            </w:r>
-            <w:proofErr w:type="spellStart"/>
+              <w:t>p[“start_</w:t>
+            </w:r>
             <w:r>
               <w:rPr>
                 <w:rStyle w:val="p"/>
                 <w:rFonts w:cstheme="minorHAnsi"/>
                 <w:color w:val="404040"/>
               </w:rPr>
-              <w:t>start_</w:t>
-            </w:r>
-            <w:r>
-              <w:rPr>
-                <w:rStyle w:val="p"/>
-                <w:rFonts w:cstheme="minorHAnsi"/>
-                <w:color w:val="404040"/>
-              </w:rPr>
               <w:t>h_x</w:t>
             </w:r>
-            <w:proofErr w:type="spellEnd"/>
             <w:r>
               <w:rPr>
                 <w:rStyle w:val="p"/>
@@ -29484,7 +27606,6 @@
               </w:rPr>
               <w:t>{{p[“</w:t>
             </w:r>
-            <w:proofErr w:type="spellStart"/>
             <w:r>
               <w:rPr>
                 <w:rStyle w:val="p"/>
@@ -29493,7 +27614,6 @@
               </w:rPr>
               <w:t>start_h_y</w:t>
             </w:r>
-            <w:proofErr w:type="spellEnd"/>
             <w:r>
               <w:rPr>
                 <w:rStyle w:val="p"/>
@@ -29541,7 +27661,6 @@
               </w:rPr>
               <w:t>{{p[“</w:t>
             </w:r>
-            <w:proofErr w:type="spellStart"/>
             <w:r>
               <w:rPr>
                 <w:rStyle w:val="p"/>
@@ -29550,7 +27669,6 @@
               </w:rPr>
               <w:t>start_h_z</w:t>
             </w:r>
-            <w:proofErr w:type="spellEnd"/>
             <w:r>
               <w:rPr>
                 <w:rStyle w:val="p"/>
@@ -29599,18 +27717,8 @@
                 <w:rFonts w:cstheme="minorHAnsi"/>
                 <w:color w:val="404040"/>
               </w:rPr>
-              <w:t xml:space="preserve">End </w:t>
-            </w:r>
-            <w:proofErr w:type="spellStart"/>
-            <w:r>
-              <w:rPr>
-                <w:rStyle w:val="p"/>
-                <w:rFonts w:cstheme="minorHAnsi"/>
-                <w:color w:val="404040"/>
-              </w:rPr>
-              <w:t>hook</w:t>
-            </w:r>
-            <w:proofErr w:type="spellEnd"/>
+              <w:t>End hook</w:t>
+            </w:r>
           </w:p>
         </w:tc>
         <w:tc>
@@ -29633,25 +27741,7 @@
                 <w:rFonts w:cstheme="minorHAnsi"/>
                 <w:color w:val="404040"/>
               </w:rPr>
-              <w:t>{{p[“</w:t>
-            </w:r>
-            <w:proofErr w:type="spellStart"/>
-            <w:r>
-              <w:rPr>
-                <w:rStyle w:val="p"/>
-                <w:rFonts w:cstheme="minorHAnsi"/>
-                <w:color w:val="404040"/>
-              </w:rPr>
-              <w:t>end_h_x</w:t>
-            </w:r>
-            <w:proofErr w:type="spellEnd"/>
-            <w:r>
-              <w:rPr>
-                <w:rStyle w:val="p"/>
-                <w:rFonts w:cstheme="minorHAnsi"/>
-                <w:color w:val="404040"/>
-              </w:rPr>
-              <w:t>”</w:t>
+              <w:t>{{p[“end_h_x”</w:t>
             </w:r>
             <w:r>
               <w:rPr>
@@ -29691,16 +27781,15 @@
                 <w:rFonts w:cstheme="minorHAnsi"/>
                 <w:color w:val="404040"/>
               </w:rPr>
-              <w:t>{{p[“</w:t>
-            </w:r>
-            <w:proofErr w:type="spellStart"/>
+              <w:t>{{p[“end_</w:t>
+            </w:r>
             <w:r>
               <w:rPr>
                 <w:rStyle w:val="p"/>
                 <w:rFonts w:cstheme="minorHAnsi"/>
                 <w:color w:val="404040"/>
               </w:rPr>
-              <w:t>end_</w:t>
+              <w:t>h_</w:t>
             </w:r>
             <w:r>
               <w:rPr>
@@ -29708,24 +27797,7 @@
                 <w:rFonts w:cstheme="minorHAnsi"/>
                 <w:color w:val="404040"/>
               </w:rPr>
-              <w:t>h_</w:t>
-            </w:r>
-            <w:r>
-              <w:rPr>
-                <w:rStyle w:val="p"/>
-                <w:rFonts w:cstheme="minorHAnsi"/>
-                <w:color w:val="404040"/>
-              </w:rPr>
-              <w:t>y</w:t>
-            </w:r>
-            <w:proofErr w:type="spellEnd"/>
-            <w:r>
-              <w:rPr>
-                <w:rStyle w:val="p"/>
-                <w:rFonts w:cstheme="minorHAnsi"/>
-                <w:color w:val="404040"/>
-              </w:rPr>
-              <w:t>”</w:t>
+              <w:t>y”</w:t>
             </w:r>
             <w:r>
               <w:rPr>
@@ -29765,16 +27837,15 @@
                 <w:rFonts w:cstheme="minorHAnsi"/>
                 <w:color w:val="404040"/>
               </w:rPr>
-              <w:t>{{p[“</w:t>
-            </w:r>
-            <w:proofErr w:type="spellStart"/>
+              <w:t>{{p[“end_</w:t>
+            </w:r>
             <w:r>
               <w:rPr>
                 <w:rStyle w:val="p"/>
                 <w:rFonts w:cstheme="minorHAnsi"/>
                 <w:color w:val="404040"/>
               </w:rPr>
-              <w:t>end_</w:t>
+              <w:t>h_</w:t>
             </w:r>
             <w:r>
               <w:rPr>
@@ -29782,24 +27853,7 @@
                 <w:rFonts w:cstheme="minorHAnsi"/>
                 <w:color w:val="404040"/>
               </w:rPr>
-              <w:t>h_</w:t>
-            </w:r>
-            <w:r>
-              <w:rPr>
-                <w:rStyle w:val="p"/>
-                <w:rFonts w:cstheme="minorHAnsi"/>
-                <w:color w:val="404040"/>
-              </w:rPr>
-              <w:t>z</w:t>
-            </w:r>
-            <w:proofErr w:type="spellEnd"/>
-            <w:r>
-              <w:rPr>
-                <w:rStyle w:val="p"/>
-                <w:rFonts w:cstheme="minorHAnsi"/>
-                <w:color w:val="404040"/>
-              </w:rPr>
-              <w:t>”</w:t>
+              <w:t>z”</w:t>
             </w:r>
             <w:r>
               <w:rPr>
@@ -29844,18 +27898,8 @@
                 <w:rFonts w:cstheme="minorHAnsi"/>
                 <w:color w:val="404040"/>
               </w:rPr>
-              <w:t xml:space="preserve">Displacement </w:t>
-            </w:r>
-            <w:proofErr w:type="spellStart"/>
-            <w:r>
-              <w:rPr>
-                <w:rStyle w:val="p"/>
-                <w:rFonts w:cstheme="minorHAnsi"/>
-                <w:color w:val="404040"/>
-              </w:rPr>
-              <w:t>hook</w:t>
-            </w:r>
-            <w:proofErr w:type="spellEnd"/>
+              <w:t>Displacement hook</w:t>
+            </w:r>
           </w:p>
         </w:tc>
         <w:tc>
@@ -29878,25 +27922,7 @@
                 <w:rFonts w:cstheme="minorHAnsi"/>
                 <w:color w:val="404040"/>
               </w:rPr>
-              <w:t>{{p[“</w:t>
-            </w:r>
-            <w:proofErr w:type="spellStart"/>
-            <w:r>
-              <w:rPr>
-                <w:rStyle w:val="p"/>
-                <w:rFonts w:cstheme="minorHAnsi"/>
-                <w:color w:val="404040"/>
-              </w:rPr>
-              <w:t>dis_h_x</w:t>
-            </w:r>
-            <w:proofErr w:type="spellEnd"/>
-            <w:r>
-              <w:rPr>
-                <w:rStyle w:val="p"/>
-                <w:rFonts w:cstheme="minorHAnsi"/>
-                <w:color w:val="404040"/>
-              </w:rPr>
-              <w:t>”</w:t>
+              <w:t>{{p[“dis_h_x”</w:t>
             </w:r>
             <w:r>
               <w:rPr>
@@ -29936,25 +27962,7 @@
                 <w:rFonts w:cstheme="minorHAnsi"/>
                 <w:color w:val="404040"/>
               </w:rPr>
-              <w:t>{{p[“</w:t>
-            </w:r>
-            <w:proofErr w:type="spellStart"/>
-            <w:r>
-              <w:rPr>
-                <w:rStyle w:val="p"/>
-                <w:rFonts w:cstheme="minorHAnsi"/>
-                <w:color w:val="404040"/>
-              </w:rPr>
-              <w:t>dis_h_y</w:t>
-            </w:r>
-            <w:proofErr w:type="spellEnd"/>
-            <w:r>
-              <w:rPr>
-                <w:rStyle w:val="p"/>
-                <w:rFonts w:cstheme="minorHAnsi"/>
-                <w:color w:val="404040"/>
-              </w:rPr>
-              <w:t>”</w:t>
+              <w:t>{{p[“dis_h_y”</w:t>
             </w:r>
             <w:r>
               <w:rPr>
@@ -29994,25 +28002,7 @@
                 <w:rFonts w:cstheme="minorHAnsi"/>
                 <w:color w:val="404040"/>
               </w:rPr>
-              <w:t>{{p[“</w:t>
-            </w:r>
-            <w:proofErr w:type="spellStart"/>
-            <w:r>
-              <w:rPr>
-                <w:rStyle w:val="p"/>
-                <w:rFonts w:cstheme="minorHAnsi"/>
-                <w:color w:val="404040"/>
-              </w:rPr>
-              <w:t>dis_h_z</w:t>
-            </w:r>
-            <w:proofErr w:type="spellEnd"/>
-            <w:r>
-              <w:rPr>
-                <w:rStyle w:val="p"/>
-                <w:rFonts w:cstheme="minorHAnsi"/>
-                <w:color w:val="404040"/>
-              </w:rPr>
-              <w:t>”</w:t>
+              <w:t>{{p[“dis_h_z”</w:t>
             </w:r>
             <w:r>
               <w:rPr>
@@ -30062,14 +28052,12 @@
         </w:rPr>
         <w:t>{{p[“</w:t>
       </w:r>
-      <w:proofErr w:type="spellStart"/>
       <w:r>
         <w:rPr>
           <w:lang w:val="en-US"/>
         </w:rPr>
         <w:t>F_load_total</w:t>
       </w:r>
-      <w:proofErr w:type="spellEnd"/>
       <w:r>
         <w:rPr>
           <w:rStyle w:val="p"/>
@@ -30243,149 +28231,109 @@
                 <w:rFonts w:cstheme="minorHAnsi"/>
                 <w:color w:val="404040"/>
               </w:rPr>
+              <w:t>{{p[“Force_x_h”</w:t>
+            </w:r>
+            <w:r>
+              <w:rPr>
+                <w:rStyle w:val="p"/>
+                <w:rFonts w:cstheme="minorHAnsi"/>
+                <w:color w:val="404040"/>
+              </w:rPr>
+              <w:t>]</w:t>
+            </w:r>
+            <w:r>
+              <w:rPr>
+                <w:rStyle w:val="p"/>
+                <w:rFonts w:cstheme="minorHAnsi"/>
+                <w:color w:val="404040"/>
+              </w:rPr>
+              <w:t>}}</w:t>
+            </w:r>
+          </w:p>
+        </w:tc>
+        <w:tc>
+          <w:tcPr>
+            <w:tcW w:w="2338" w:type="dxa"/>
+          </w:tcPr>
+          <w:p>
+            <w:pPr>
+              <w:jc w:val="center"/>
+              <w:rPr>
+                <w:lang w:val="en-US"/>
+              </w:rPr>
+            </w:pPr>
+            <w:r>
+              <w:rPr>
+                <w:rStyle w:val="p"/>
+                <w:rFonts w:cstheme="minorHAnsi"/>
+                <w:color w:val="404040"/>
+                <w:lang w:val="en-US"/>
+              </w:rPr>
+              <w:t>{{p[“Force_</w:t>
+            </w:r>
+            <w:r>
+              <w:rPr>
+                <w:rStyle w:val="p"/>
+                <w:rFonts w:cstheme="minorHAnsi"/>
+                <w:color w:val="404040"/>
+                <w:lang w:val="en-US"/>
+              </w:rPr>
+              <w:t>y</w:t>
+            </w:r>
+            <w:r>
+              <w:rPr>
+                <w:rStyle w:val="p"/>
+                <w:rFonts w:cstheme="minorHAnsi"/>
+                <w:color w:val="404040"/>
+                <w:lang w:val="en-US"/>
+              </w:rPr>
+              <w:t>_h”</w:t>
+            </w:r>
+            <w:r>
+              <w:rPr>
+                <w:rStyle w:val="p"/>
+                <w:rFonts w:cstheme="minorHAnsi"/>
+                <w:color w:val="404040"/>
+                <w:lang w:val="en-US"/>
+              </w:rPr>
+              <w:t>]</w:t>
+            </w:r>
+            <w:r>
+              <w:rPr>
+                <w:rStyle w:val="p"/>
+                <w:rFonts w:cstheme="minorHAnsi"/>
+                <w:color w:val="404040"/>
+                <w:lang w:val="en-US"/>
+              </w:rPr>
+              <w:t>}}</w:t>
+            </w:r>
+          </w:p>
+        </w:tc>
+        <w:tc>
+          <w:tcPr>
+            <w:tcW w:w="2338" w:type="dxa"/>
+          </w:tcPr>
+          <w:p>
+            <w:pPr>
+              <w:jc w:val="center"/>
+              <w:rPr>
+                <w:lang w:val="en-US"/>
+              </w:rPr>
+            </w:pPr>
+            <w:r>
+              <w:rPr>
+                <w:rStyle w:val="p"/>
+                <w:rFonts w:cstheme="minorHAnsi"/>
+                <w:color w:val="404040"/>
+              </w:rPr>
               <w:t>{{p[“</w:t>
             </w:r>
-            <w:proofErr w:type="spellStart"/>
-            <w:r>
-              <w:rPr>
-                <w:rStyle w:val="p"/>
-                <w:rFonts w:cstheme="minorHAnsi"/>
-                <w:color w:val="404040"/>
-              </w:rPr>
-              <w:t>Force_x_h</w:t>
-            </w:r>
-            <w:proofErr w:type="spellEnd"/>
-            <w:r>
-              <w:rPr>
-                <w:rStyle w:val="p"/>
-                <w:rFonts w:cstheme="minorHAnsi"/>
-                <w:color w:val="404040"/>
-              </w:rPr>
-              <w:t>”</w:t>
-            </w:r>
-            <w:r>
-              <w:rPr>
-                <w:rStyle w:val="p"/>
-                <w:rFonts w:cstheme="minorHAnsi"/>
-                <w:color w:val="404040"/>
-              </w:rPr>
-              <w:t>]</w:t>
-            </w:r>
-            <w:r>
-              <w:rPr>
-                <w:rStyle w:val="p"/>
-                <w:rFonts w:cstheme="minorHAnsi"/>
-                <w:color w:val="404040"/>
-              </w:rPr>
-              <w:t>}}</w:t>
-            </w:r>
-          </w:p>
-        </w:tc>
-        <w:tc>
-          <w:tcPr>
-            <w:tcW w:w="2338" w:type="dxa"/>
-          </w:tcPr>
-          <w:p>
-            <w:pPr>
-              <w:jc w:val="center"/>
-              <w:rPr>
-                <w:lang w:val="en-US"/>
-              </w:rPr>
-            </w:pPr>
-            <w:r>
-              <w:rPr>
-                <w:rStyle w:val="p"/>
-                <w:rFonts w:cstheme="minorHAnsi"/>
-                <w:color w:val="404040"/>
-                <w:lang w:val="en-US"/>
-              </w:rPr>
-              <w:t>{{p[“</w:t>
-            </w:r>
-            <w:proofErr w:type="spellStart"/>
-            <w:r>
-              <w:rPr>
-                <w:rStyle w:val="p"/>
-                <w:rFonts w:cstheme="minorHAnsi"/>
-                <w:color w:val="404040"/>
-                <w:lang w:val="en-US"/>
-              </w:rPr>
-              <w:t>Force_</w:t>
-            </w:r>
-            <w:r>
-              <w:rPr>
-                <w:rStyle w:val="p"/>
-                <w:rFonts w:cstheme="minorHAnsi"/>
-                <w:color w:val="404040"/>
-                <w:lang w:val="en-US"/>
-              </w:rPr>
-              <w:t>y</w:t>
-            </w:r>
-            <w:r>
-              <w:rPr>
-                <w:rStyle w:val="p"/>
-                <w:rFonts w:cstheme="minorHAnsi"/>
-                <w:color w:val="404040"/>
-                <w:lang w:val="en-US"/>
-              </w:rPr>
-              <w:t>_h</w:t>
-            </w:r>
-            <w:proofErr w:type="spellEnd"/>
-            <w:r>
-              <w:rPr>
-                <w:rStyle w:val="p"/>
-                <w:rFonts w:cstheme="minorHAnsi"/>
-                <w:color w:val="404040"/>
-                <w:lang w:val="en-US"/>
-              </w:rPr>
-              <w:t>”</w:t>
-            </w:r>
-            <w:r>
-              <w:rPr>
-                <w:rStyle w:val="p"/>
-                <w:rFonts w:cstheme="minorHAnsi"/>
-                <w:color w:val="404040"/>
-                <w:lang w:val="en-US"/>
-              </w:rPr>
-              <w:t>]</w:t>
-            </w:r>
-            <w:r>
-              <w:rPr>
-                <w:rStyle w:val="p"/>
-                <w:rFonts w:cstheme="minorHAnsi"/>
-                <w:color w:val="404040"/>
-                <w:lang w:val="en-US"/>
-              </w:rPr>
-              <w:t>}}</w:t>
-            </w:r>
-          </w:p>
-        </w:tc>
-        <w:tc>
-          <w:tcPr>
-            <w:tcW w:w="2338" w:type="dxa"/>
-          </w:tcPr>
-          <w:p>
-            <w:pPr>
-              <w:jc w:val="center"/>
-              <w:rPr>
-                <w:lang w:val="en-US"/>
-              </w:rPr>
-            </w:pPr>
-            <w:r>
-              <w:rPr>
-                <w:rStyle w:val="p"/>
-                <w:rFonts w:cstheme="minorHAnsi"/>
-                <w:color w:val="404040"/>
-              </w:rPr>
-              <w:t>{{p[“</w:t>
-            </w:r>
-            <w:proofErr w:type="spellStart"/>
             <w:r>
               <w:rPr>
                 <w:lang w:val="en-US"/>
               </w:rPr>
               <w:t>F_load_total</w:t>
             </w:r>
-            <w:proofErr w:type="spellEnd"/>
             <w:r>
               <w:rPr>
                 <w:rStyle w:val="p"/>
@@ -30450,25 +28398,23 @@
                 <w:rFonts w:cstheme="minorHAnsi"/>
                 <w:color w:val="404040"/>
               </w:rPr>
-              <w:t>{{p[“</w:t>
-            </w:r>
-            <w:proofErr w:type="spellStart"/>
+              <w:t>{{p[“perc_x_h”</w:t>
+            </w:r>
             <w:r>
               <w:rPr>
                 <w:rStyle w:val="p"/>
                 <w:rFonts w:cstheme="minorHAnsi"/>
                 <w:color w:val="404040"/>
               </w:rPr>
-              <w:t>perc_x_h</w:t>
-            </w:r>
-            <w:proofErr w:type="spellEnd"/>
+              <w:t>]</w:t>
+            </w:r>
             <w:r>
               <w:rPr>
                 <w:rStyle w:val="p"/>
                 <w:rFonts w:cstheme="minorHAnsi"/>
                 <w:color w:val="404040"/>
               </w:rPr>
-              <w:t>”</w:t>
+              <w:t>}}</w:t>
             </w:r>
             <w:r>
               <w:rPr>
@@ -30476,9 +28422,37 @@
                 <w:rFonts w:cstheme="minorHAnsi"/>
                 <w:color w:val="404040"/>
               </w:rPr>
+              <w:t>%</w:t>
+            </w:r>
+          </w:p>
+        </w:tc>
+        <w:tc>
+          <w:tcPr>
+            <w:tcW w:w="2338" w:type="dxa"/>
+          </w:tcPr>
+          <w:p>
+            <w:pPr>
+              <w:jc w:val="center"/>
+              <w:rPr>
+                <w:lang w:val="en-US"/>
+              </w:rPr>
+            </w:pPr>
+            <w:r>
+              <w:rPr>
+                <w:rStyle w:val="p"/>
+                <w:rFonts w:cstheme="minorHAnsi"/>
+                <w:color w:val="404040"/>
+              </w:rPr>
+              <w:t>{{p[“perc_x_h”</w:t>
+            </w:r>
+            <w:r>
+              <w:rPr>
+                <w:rStyle w:val="p"/>
+                <w:rFonts w:cstheme="minorHAnsi"/>
+                <w:color w:val="404040"/>
+              </w:rPr>
               <w:t>]</w:t>
             </w:r>
-            <w:proofErr w:type="gramStart"/>
             <w:r>
               <w:rPr>
                 <w:rStyle w:val="p"/>
@@ -30495,72 +28469,6 @@
               </w:rPr>
               <w:t>%</w:t>
             </w:r>
-            <w:proofErr w:type="gramEnd"/>
-          </w:p>
-        </w:tc>
-        <w:tc>
-          <w:tcPr>
-            <w:tcW w:w="2338" w:type="dxa"/>
-          </w:tcPr>
-          <w:p>
-            <w:pPr>
-              <w:jc w:val="center"/>
-              <w:rPr>
-                <w:lang w:val="en-US"/>
-              </w:rPr>
-            </w:pPr>
-            <w:r>
-              <w:rPr>
-                <w:rStyle w:val="p"/>
-                <w:rFonts w:cstheme="minorHAnsi"/>
-                <w:color w:val="404040"/>
-              </w:rPr>
-              <w:t>{{p[“</w:t>
-            </w:r>
-            <w:proofErr w:type="spellStart"/>
-            <w:r>
-              <w:rPr>
-                <w:rStyle w:val="p"/>
-                <w:rFonts w:cstheme="minorHAnsi"/>
-                <w:color w:val="404040"/>
-              </w:rPr>
-              <w:t>perc_x_h</w:t>
-            </w:r>
-            <w:proofErr w:type="spellEnd"/>
-            <w:r>
-              <w:rPr>
-                <w:rStyle w:val="p"/>
-                <w:rFonts w:cstheme="minorHAnsi"/>
-                <w:color w:val="404040"/>
-              </w:rPr>
-              <w:t>”</w:t>
-            </w:r>
-            <w:r>
-              <w:rPr>
-                <w:rStyle w:val="p"/>
-                <w:rFonts w:cstheme="minorHAnsi"/>
-                <w:color w:val="404040"/>
-              </w:rPr>
-              <w:t>]</w:t>
-            </w:r>
-            <w:proofErr w:type="gramStart"/>
-            <w:r>
-              <w:rPr>
-                <w:rStyle w:val="p"/>
-                <w:rFonts w:cstheme="minorHAnsi"/>
-                <w:color w:val="404040"/>
-              </w:rPr>
-              <w:t>}}</w:t>
-            </w:r>
-            <w:r>
-              <w:rPr>
-                <w:rStyle w:val="p"/>
-                <w:rFonts w:cstheme="minorHAnsi"/>
-                <w:color w:val="404040"/>
-              </w:rPr>
-              <w:t>%</w:t>
-            </w:r>
-            <w:proofErr w:type="gramEnd"/>
           </w:p>
         </w:tc>
         <w:tc>
@@ -30685,21 +28593,7 @@
               <w:rPr>
                 <w:lang w:val="en-US"/>
               </w:rPr>
-              <w:t xml:space="preserve">Load </w:t>
-            </w:r>
-            <w:proofErr w:type="gramStart"/>
-            <w:r>
-              <w:rPr>
-                <w:lang w:val="en-US"/>
-              </w:rPr>
-              <w:t>dis[</w:t>
-            </w:r>
-            <w:proofErr w:type="gramEnd"/>
-            <w:r>
-              <w:rPr>
-                <w:lang w:val="en-US"/>
-              </w:rPr>
-              <w:t xml:space="preserve">%] </w:t>
+              <w:t xml:space="preserve">Load dis[%] </w:t>
             </w:r>
           </w:p>
         </w:tc>
@@ -31267,14 +29161,12 @@
               </w:rPr>
               <w:t>{p[“</w:t>
             </w:r>
-            <w:proofErr w:type="spellStart"/>
             <w:r>
               <w:rPr>
                 <w:lang w:val="en-US"/>
               </w:rPr>
               <w:t>F_load_total</w:t>
             </w:r>
-            <w:proofErr w:type="spellEnd"/>
             <w:r>
               <w:rPr>
                 <w:rStyle w:val="p"/>
@@ -31341,21 +29233,7 @@
         <w:rPr>
           <w:lang w:val="en-US"/>
         </w:rPr>
-        <w:t xml:space="preserve">The </w:t>
-      </w:r>
-      <w:proofErr w:type="spellStart"/>
-      <w:r>
-        <w:rPr>
-          <w:lang w:val="en-US"/>
-        </w:rPr>
-        <w:t>skl</w:t>
-      </w:r>
-      <w:proofErr w:type="spellEnd"/>
-      <w:r>
-        <w:rPr>
-          <w:lang w:val="en-US"/>
-        </w:rPr>
-        <w:t xml:space="preserve"> factor is equal to the force of sling/grommet </w:t>
+        <w:t xml:space="preserve">The skl factor is equal to the force of sling/grommet </w:t>
       </w:r>
       <w:r>
         <w:rPr>
@@ -31392,14 +29270,7 @@
         <w:rPr>
           <w:lang w:val="en-US"/>
         </w:rPr>
-        <w:t>SKL factor is equal to</w:t>
-      </w:r>
-      <w:proofErr w:type="gramStart"/>
-      <w:r>
-        <w:rPr>
-          <w:lang w:val="en-US"/>
-        </w:rPr>
-        <w:t xml:space="preserve">:  </w:t>
+        <w:t xml:space="preserve">SKL factor is equal to:  </w:t>
       </w:r>
       <w:r>
         <w:rPr>
@@ -31409,18 +29280,7 @@
           <w:szCs w:val="28"/>
           <w:lang w:val="en-US"/>
         </w:rPr>
-        <w:t>{</w:t>
-      </w:r>
-      <w:proofErr w:type="gramEnd"/>
-      <w:r>
-        <w:rPr>
-          <w:b/>
-          <w:bCs/>
-          <w:sz w:val="28"/>
-          <w:szCs w:val="28"/>
-          <w:lang w:val="en-US"/>
-        </w:rPr>
-        <w:t>{p[“SKL”]}}</w:t>
+        <w:t>{{p[“SKL”]}}</w:t>
       </w:r>
     </w:p>
     <w:p>
@@ -31520,29 +29380,7 @@
           <w:szCs w:val="18"/>
           <w:lang w:val="en-US"/>
         </w:rPr>
-        <w:t xml:space="preserve">p </w:t>
-      </w:r>
-      <w:proofErr w:type="spellStart"/>
-      <w:r>
-        <w:rPr>
-          <w:rFonts w:ascii="Consolas" w:eastAsia="Times New Roman" w:hAnsi="Consolas" w:cs="Courier New"/>
-          <w:color w:val="404040"/>
-          <w:sz w:val="18"/>
-          <w:szCs w:val="18"/>
-          <w:lang w:val="en-US"/>
-        </w:rPr>
-        <w:t>endfor</w:t>
-      </w:r>
-      <w:proofErr w:type="spellEnd"/>
-      <w:r>
-        <w:rPr>
-          <w:rFonts w:ascii="Consolas" w:eastAsia="Times New Roman" w:hAnsi="Consolas" w:cs="Courier New"/>
-          <w:color w:val="404040"/>
-          <w:sz w:val="18"/>
-          <w:szCs w:val="18"/>
-          <w:lang w:val="en-US"/>
-        </w:rPr>
-        <w:t xml:space="preserve"> </w:t>
+        <w:t xml:space="preserve">p endfor </w:t>
       </w:r>
       <w:r>
         <w:rPr>
@@ -31776,7 +29614,6 @@
               <w:szCs w:val="16"/>
             </w:rPr>
           </w:pPr>
-          <w:proofErr w:type="spellStart"/>
           <w:r>
             <w:rPr>
               <w:b/>
@@ -31784,17 +29621,7 @@
               <w:sz w:val="16"/>
               <w:szCs w:val="16"/>
             </w:rPr>
-            <w:t>Doc</w:t>
-          </w:r>
-          <w:proofErr w:type="spellEnd"/>
-          <w:r>
-            <w:rPr>
-              <w:b/>
-              <w:color w:val="000000" w:themeColor="text1"/>
-              <w:sz w:val="16"/>
-              <w:szCs w:val="16"/>
-            </w:rPr>
-            <w:t xml:space="preserve">. No: </w:t>
+            <w:t xml:space="preserve">Doc. No: </w:t>
           </w:r>
           <w:sdt>
             <w:sdtPr>
@@ -31852,7 +29679,6 @@
               <w:szCs w:val="16"/>
             </w:rPr>
           </w:pPr>
-          <w:proofErr w:type="spellStart"/>
           <w:r>
             <w:rPr>
               <w:b/>
@@ -31860,17 +29686,7 @@
               <w:sz w:val="16"/>
               <w:szCs w:val="16"/>
             </w:rPr>
-            <w:t>Title</w:t>
-          </w:r>
-          <w:proofErr w:type="spellEnd"/>
-          <w:r>
-            <w:rPr>
-              <w:b/>
-              <w:color w:val="000000" w:themeColor="text1"/>
-              <w:sz w:val="16"/>
-              <w:szCs w:val="16"/>
-            </w:rPr>
-            <w:t xml:space="preserve">: </w:t>
+            <w:t xml:space="preserve">Title: </w:t>
           </w:r>
           <w:sdt>
             <w:sdtPr>
@@ -31887,7 +29703,6 @@
               <w:text/>
             </w:sdtPr>
             <w:sdtContent>
-              <w:proofErr w:type="spellStart"/>
               <w:r>
                 <w:rPr>
                   <w:b/>
@@ -31895,17 +29710,7 @@
                   <w:sz w:val="16"/>
                   <w:szCs w:val="16"/>
                 </w:rPr>
-                <w:t>Rigging</w:t>
-              </w:r>
-              <w:proofErr w:type="spellEnd"/>
-              <w:r>
-                <w:rPr>
-                  <w:b/>
-                  <w:color w:val="000000" w:themeColor="text1"/>
-                  <w:sz w:val="16"/>
-                  <w:szCs w:val="16"/>
-                </w:rPr>
-                <w:t xml:space="preserve"> checks</w:t>
+                <w:t>Rigging checks</w:t>
               </w:r>
             </w:sdtContent>
           </w:sdt>
@@ -31930,7 +29735,6 @@
               <w:szCs w:val="16"/>
             </w:rPr>
           </w:pPr>
-          <w:proofErr w:type="spellStart"/>
           <w:r>
             <w:rPr>
               <w:b/>
@@ -31938,17 +29742,7 @@
               <w:sz w:val="16"/>
               <w:szCs w:val="16"/>
             </w:rPr>
-            <w:t>Rev</w:t>
-          </w:r>
-          <w:proofErr w:type="spellEnd"/>
-          <w:r>
-            <w:rPr>
-              <w:b/>
-              <w:color w:val="000000" w:themeColor="text1"/>
-              <w:sz w:val="16"/>
-              <w:szCs w:val="16"/>
-            </w:rPr>
-            <w:t xml:space="preserve">. </w:t>
+            <w:t xml:space="preserve">Rev. </w:t>
           </w:r>
           <w:sdt>
             <w:sdtPr>
@@ -33093,7 +30887,7 @@
   <w:style w:type="paragraph" w:default="1" w:styleId="Normal">
     <w:name w:val="Normal"/>
     <w:qFormat/>
-    <w:rsid w:val="00F936A2"/>
+    <w:rsid w:val="0099396D"/>
     <w:rPr>
       <w:lang w:val="nl-NL"/>
     </w:rPr>
@@ -34415,7 +32209,9 @@
     <w:rsid w:val="00440AF7"/>
     <w:rsid w:val="00490142"/>
     <w:rsid w:val="006768C5"/>
+    <w:rsid w:val="006B627C"/>
     <w:rsid w:val="006F2E44"/>
+    <w:rsid w:val="0071268B"/>
     <w:rsid w:val="0078111F"/>
     <w:rsid w:val="00917601"/>
     <w:rsid w:val="009507AA"/>
